--- a/Spring Boot/SpringBoot与web开发.docx
+++ b/Spring Boot/SpringBoot与web开发.docx
@@ -108,6 +108,7 @@
       <w:pPr>
         <w:widowControl w:val="0"/>
         <w:numPr>
+          <w:ilvl w:val="0"/>
           <w:numId w:val="0"/>
         </w:numPr>
         <w:jc w:val="both"/>
@@ -217,6 +218,7 @@
       <w:pPr>
         <w:widowControl w:val="0"/>
         <w:numPr>
+          <w:ilvl w:val="0"/>
           <w:numId w:val="0"/>
         </w:numPr>
         <w:jc w:val="both"/>
@@ -232,6 +234,7 @@
       <w:pPr>
         <w:widowControl w:val="0"/>
         <w:numPr>
+          <w:ilvl w:val="0"/>
           <w:numId w:val="0"/>
         </w:numPr>
         <w:jc w:val="both"/>
@@ -267,7 +270,7 @@
     </w:p>
     <w:p>
       <w:pPr>
-        <w:pStyle w:val="5"/>
+        <w:pStyle w:val="6"/>
         <w:keepNext w:val="0"/>
         <w:keepLines w:val="0"/>
         <w:widowControl/>
@@ -313,7 +316,7 @@
     </w:p>
     <w:tbl>
       <w:tblPr>
-        <w:tblStyle w:val="7"/>
+        <w:tblStyle w:val="8"/>
         <w:tblW w:w="0" w:type="auto"/>
         <w:tblInd w:w="0" w:type="dxa"/>
         <w:tblBorders>
@@ -326,7 +329,9 @@
         </w:tblBorders>
         <w:tblLayout w:type="autofit"/>
         <w:tblCellMar>
+          <w:top w:w="0" w:type="dxa"/>
           <w:left w:w="108" w:type="dxa"/>
+          <w:bottom w:w="0" w:type="dxa"/>
           <w:right w:w="108" w:type="dxa"/>
         </w:tblCellMar>
       </w:tblPr>
@@ -344,7 +349,9 @@
             <w:insideV w:val="single" w:color="auto" w:sz="4" w:space="0"/>
           </w:tblBorders>
           <w:tblCellMar>
+            <w:top w:w="0" w:type="dxa"/>
             <w:left w:w="108" w:type="dxa"/>
+            <w:bottom w:w="0" w:type="dxa"/>
             <w:right w:w="108" w:type="dxa"/>
           </w:tblCellMar>
         </w:tblPrEx>
@@ -354,7 +361,7 @@
           </w:tcPr>
           <w:p>
             <w:pPr>
-              <w:pStyle w:val="5"/>
+              <w:pStyle w:val="6"/>
               <w:keepNext w:val="0"/>
               <w:keepLines w:val="0"/>
               <w:widowControl/>
@@ -1097,7 +1104,7 @@
     </w:tbl>
     <w:p>
       <w:pPr>
-        <w:pStyle w:val="5"/>
+        <w:pStyle w:val="6"/>
         <w:keepNext w:val="0"/>
         <w:keepLines w:val="0"/>
         <w:widowControl/>
@@ -1154,11 +1161,12 @@
     </w:p>
     <w:p>
       <w:pPr>
-        <w:pStyle w:val="5"/>
+        <w:pStyle w:val="6"/>
         <w:keepNext w:val="0"/>
         <w:keepLines w:val="0"/>
         <w:widowControl/>
         <w:numPr>
+          <w:ilvl w:val="0"/>
           <w:numId w:val="0"/>
         </w:numPr>
         <w:suppressLineNumbers w:val="0"/>
@@ -1207,7 +1215,7 @@
       </w:r>
       <w:r>
         <w:rPr>
-          <w:rStyle w:val="9"/>
+          <w:rStyle w:val="10"/>
           <w:rFonts w:ascii="宋体" w:hAnsi="宋体" w:eastAsia="宋体" w:cs="宋体"/>
           <w:sz w:val="24"/>
           <w:szCs w:val="24"/>
@@ -1225,11 +1233,12 @@
     </w:p>
     <w:p>
       <w:pPr>
-        <w:pStyle w:val="5"/>
+        <w:pStyle w:val="6"/>
         <w:keepNext w:val="0"/>
         <w:keepLines w:val="0"/>
         <w:widowControl/>
         <w:numPr>
+          <w:ilvl w:val="0"/>
           <w:numId w:val="0"/>
         </w:numPr>
         <w:suppressLineNumbers w:val="0"/>
@@ -1254,11 +1263,12 @@
     </w:p>
     <w:p>
       <w:pPr>
-        <w:pStyle w:val="5"/>
+        <w:pStyle w:val="6"/>
         <w:keepNext w:val="0"/>
         <w:keepLines w:val="0"/>
         <w:widowControl/>
         <w:numPr>
+          <w:ilvl w:val="0"/>
           <w:numId w:val="0"/>
         </w:numPr>
         <w:suppressLineNumbers w:val="0"/>
@@ -1311,11 +1321,12 @@
     </w:p>
     <w:p>
       <w:pPr>
-        <w:pStyle w:val="5"/>
+        <w:pStyle w:val="6"/>
         <w:keepNext w:val="0"/>
         <w:keepLines w:val="0"/>
         <w:widowControl/>
         <w:numPr>
+          <w:ilvl w:val="0"/>
           <w:numId w:val="0"/>
         </w:numPr>
         <w:suppressLineNumbers w:val="0"/>
@@ -1375,7 +1386,7 @@
     </w:p>
     <w:p>
       <w:pPr>
-        <w:pStyle w:val="5"/>
+        <w:pStyle w:val="6"/>
         <w:keepNext w:val="0"/>
         <w:keepLines w:val="0"/>
         <w:widowControl/>
@@ -1401,11 +1412,12 @@
     </w:p>
     <w:p>
       <w:pPr>
-        <w:pStyle w:val="5"/>
+        <w:pStyle w:val="6"/>
         <w:keepNext w:val="0"/>
         <w:keepLines w:val="0"/>
         <w:widowControl/>
         <w:numPr>
+          <w:ilvl w:val="0"/>
           <w:numId w:val="0"/>
         </w:numPr>
         <w:suppressLineNumbers w:val="0"/>
@@ -1426,11 +1438,12 @@
     </w:p>
     <w:p>
       <w:pPr>
-        <w:pStyle w:val="5"/>
+        <w:pStyle w:val="6"/>
         <w:keepNext w:val="0"/>
         <w:keepLines w:val="0"/>
         <w:widowControl/>
         <w:numPr>
+          <w:ilvl w:val="0"/>
           <w:numId w:val="0"/>
         </w:numPr>
         <w:suppressLineNumbers w:val="0"/>
@@ -1444,7 +1457,7 @@
     </w:p>
     <w:p>
       <w:pPr>
-        <w:pStyle w:val="5"/>
+        <w:pStyle w:val="6"/>
         <w:keepNext w:val="0"/>
         <w:keepLines w:val="0"/>
         <w:widowControl/>
@@ -1492,7 +1505,7 @@
     </w:p>
     <w:p>
       <w:pPr>
-        <w:pStyle w:val="5"/>
+        <w:pStyle w:val="6"/>
         <w:keepNext w:val="0"/>
         <w:keepLines w:val="0"/>
         <w:widowControl/>
@@ -1530,7 +1543,7 @@
     </w:p>
     <w:p>
       <w:pPr>
-        <w:pStyle w:val="5"/>
+        <w:pStyle w:val="6"/>
         <w:keepNext w:val="0"/>
         <w:keepLines w:val="0"/>
         <w:widowControl/>
@@ -1568,7 +1581,7 @@
     </w:p>
     <w:p>
       <w:pPr>
-        <w:pStyle w:val="5"/>
+        <w:pStyle w:val="6"/>
         <w:keepNext w:val="0"/>
         <w:keepLines w:val="0"/>
         <w:widowControl/>
@@ -1606,7 +1619,7 @@
     </w:p>
     <w:p>
       <w:pPr>
-        <w:pStyle w:val="5"/>
+        <w:pStyle w:val="6"/>
         <w:keepNext w:val="0"/>
         <w:keepLines w:val="0"/>
         <w:widowControl/>
@@ -1648,7 +1661,7 @@
     </w:p>
     <w:p>
       <w:pPr>
-        <w:pStyle w:val="5"/>
+        <w:pStyle w:val="6"/>
         <w:keepNext w:val="0"/>
         <w:keepLines w:val="0"/>
         <w:widowControl/>
@@ -1702,7 +1715,7 @@
     </w:p>
     <w:p>
       <w:pPr>
-        <w:pStyle w:val="5"/>
+        <w:pStyle w:val="6"/>
         <w:keepNext w:val="0"/>
         <w:keepLines w:val="0"/>
         <w:widowControl/>
@@ -1721,7 +1734,7 @@
     </w:p>
     <w:p>
       <w:pPr>
-        <w:pStyle w:val="5"/>
+        <w:pStyle w:val="6"/>
         <w:keepNext w:val="0"/>
         <w:keepLines w:val="0"/>
         <w:widowControl/>
@@ -1748,7 +1761,7 @@
     </w:p>
     <w:p>
       <w:pPr>
-        <w:pStyle w:val="5"/>
+        <w:pStyle w:val="6"/>
         <w:keepNext w:val="0"/>
         <w:keepLines w:val="0"/>
         <w:widowControl/>
@@ -1796,11 +1809,12 @@
     </w:p>
     <w:p>
       <w:pPr>
-        <w:pStyle w:val="5"/>
+        <w:pStyle w:val="6"/>
         <w:keepNext w:val="0"/>
         <w:keepLines w:val="0"/>
         <w:widowControl/>
         <w:numPr>
+          <w:ilvl w:val="0"/>
           <w:numId w:val="0"/>
         </w:numPr>
         <w:suppressLineNumbers w:val="0"/>
@@ -1814,11 +1828,12 @@
     </w:p>
     <w:p>
       <w:pPr>
-        <w:pStyle w:val="5"/>
+        <w:pStyle w:val="6"/>
         <w:keepNext w:val="0"/>
         <w:keepLines w:val="0"/>
         <w:widowControl/>
         <w:numPr>
+          <w:ilvl w:val="0"/>
           <w:numId w:val="0"/>
         </w:numPr>
         <w:suppressLineNumbers w:val="0"/>
@@ -1856,6 +1871,7 @@
       <w:pPr>
         <w:widowControl w:val="0"/>
         <w:numPr>
+          <w:ilvl w:val="0"/>
           <w:numId w:val="0"/>
         </w:numPr>
         <w:jc w:val="both"/>
@@ -1876,6 +1892,7 @@
       <w:pPr>
         <w:widowControl w:val="0"/>
         <w:numPr>
+          <w:ilvl w:val="0"/>
           <w:numId w:val="0"/>
         </w:numPr>
         <w:jc w:val="both"/>
@@ -1928,6 +1945,7 @@
       <w:pPr>
         <w:widowControl w:val="0"/>
         <w:numPr>
+          <w:ilvl w:val="0"/>
           <w:numId w:val="0"/>
         </w:numPr>
         <w:jc w:val="both"/>
@@ -1967,12 +1985,12 @@
     </w:p>
     <w:p>
       <w:pPr>
-        <w:widowControl w:val="0"/>
+        <w:pStyle w:val="5"/>
         <w:numPr>
           <w:ilvl w:val="0"/>
           <w:numId w:val="6"/>
         </w:numPr>
-        <w:jc w:val="both"/>
+        <w:bidi w:val="0"/>
         <w:rPr>
           <w:rFonts w:hint="eastAsia"/>
           <w:lang w:val="en-US" w:eastAsia="zh-CN"/>
@@ -1988,7 +2006,7 @@
     </w:p>
     <w:tbl>
       <w:tblPr>
-        <w:tblStyle w:val="7"/>
+        <w:tblStyle w:val="8"/>
         <w:tblW w:w="0" w:type="auto"/>
         <w:tblInd w:w="0" w:type="dxa"/>
         <w:tblBorders>
@@ -2001,7 +2019,9 @@
         </w:tblBorders>
         <w:tblLayout w:type="autofit"/>
         <w:tblCellMar>
+          <w:top w:w="0" w:type="dxa"/>
           <w:left w:w="108" w:type="dxa"/>
+          <w:bottom w:w="0" w:type="dxa"/>
           <w:right w:w="108" w:type="dxa"/>
         </w:tblCellMar>
       </w:tblPr>
@@ -2018,6 +2038,12 @@
             <w:insideH w:val="single" w:color="auto" w:sz="4" w:space="0"/>
             <w:insideV w:val="single" w:color="auto" w:sz="4" w:space="0"/>
           </w:tblBorders>
+          <w:tblCellMar>
+            <w:top w:w="0" w:type="dxa"/>
+            <w:left w:w="108" w:type="dxa"/>
+            <w:bottom w:w="0" w:type="dxa"/>
+            <w:right w:w="108" w:type="dxa"/>
+          </w:tblCellMar>
         </w:tblPrEx>
         <w:tc>
           <w:tcPr>
@@ -2025,7 +2051,7 @@
           </w:tcPr>
           <w:p>
             <w:pPr>
-              <w:pStyle w:val="5"/>
+              <w:pStyle w:val="6"/>
               <w:keepNext w:val="0"/>
               <w:keepLines w:val="0"/>
               <w:widowControl/>
@@ -2301,6 +2327,7 @@
       <w:pPr>
         <w:widowControl w:val="0"/>
         <w:numPr>
+          <w:ilvl w:val="0"/>
           <w:numId w:val="0"/>
         </w:numPr>
         <w:jc w:val="both"/>
@@ -2315,6 +2342,27 @@
           <w:lang w:val="en-US" w:eastAsia="zh-CN"/>
         </w:rPr>
         <w:t>版本可以在properties的标签中定义。</w:t>
+      </w:r>
+    </w:p>
+    <w:p>
+      <w:pPr>
+        <w:pStyle w:val="5"/>
+        <w:numPr>
+          <w:ilvl w:val="0"/>
+          <w:numId w:val="6"/>
+        </w:numPr>
+        <w:bidi w:val="0"/>
+        <w:rPr>
+          <w:rFonts w:hint="eastAsia"/>
+          <w:lang w:val="en-US" w:eastAsia="zh-CN"/>
+        </w:rPr>
+      </w:pPr>
+      <w:r>
+        <w:rPr>
+          <w:rFonts w:hint="eastAsia"/>
+          <w:lang w:val="en-US" w:eastAsia="zh-CN"/>
+        </w:rPr>
+        <w:t>使用方式</w:t>
       </w:r>
     </w:p>
     <w:p>
@@ -2322,9 +2370,8 @@
         <w:widowControl w:val="0"/>
         <w:numPr>
           <w:ilvl w:val="0"/>
-          <w:numId w:val="6"/>
+          <w:numId w:val="0"/>
         </w:numPr>
-        <w:ind w:left="0" w:leftChars="0" w:firstLine="0" w:firstLineChars="0"/>
         <w:jc w:val="both"/>
         <w:rPr>
           <w:rFonts w:hint="eastAsia"/>
@@ -2336,50 +2383,25 @@
           <w:rFonts w:hint="eastAsia"/>
           <w:lang w:val="en-US" w:eastAsia="zh-CN"/>
         </w:rPr>
-        <w:t>使用方式</w:t>
+        <w:t>只要把html页面放在类路径templates下，thymeleaf就能自动渲染。</w:t>
       </w:r>
     </w:p>
     <w:p>
       <w:pPr>
         <w:widowControl w:val="0"/>
         <w:numPr>
+          <w:ilvl w:val="0"/>
           <w:numId w:val="0"/>
         </w:numPr>
         <w:jc w:val="both"/>
-        <w:rPr>
-          <w:rFonts w:hint="eastAsia"/>
-          <w:lang w:val="en-US" w:eastAsia="zh-CN"/>
-        </w:rPr>
       </w:pPr>
       <w:r>
         <w:rPr>
           <w:rFonts w:hint="eastAsia"/>
           <w:lang w:val="en-US" w:eastAsia="zh-CN"/>
         </w:rPr>
-        <w:t>只要把html页面放在类路径templates下，thymeleaf就能自动渲染。</w:t>
-      </w:r>
-    </w:p>
-    <w:p>
-      <w:pPr>
-        <w:widowControl w:val="0"/>
-        <w:numPr>
-          <w:numId w:val="0"/>
-        </w:numPr>
-        <w:jc w:val="both"/>
-        <w:rPr>
-          <w:rFonts w:hint="default"/>
-          <w:lang w:val="en-US" w:eastAsia="zh-CN"/>
-        </w:rPr>
-      </w:pPr>
-      <w:r>
-        <w:rPr>
-          <w:rFonts w:hint="eastAsia"/>
-          <w:lang w:val="en-US" w:eastAsia="zh-CN"/>
-        </w:rPr>
         <w:t xml:space="preserve"> </w:t>
       </w:r>
-      <w:bookmarkStart w:id="0" w:name="_GoBack"/>
-      <w:bookmarkEnd w:id="0"/>
       <w:r>
         <w:drawing>
           <wp:inline distT="0" distB="0" distL="114300" distR="114300">
@@ -2424,6 +2446,6094 @@
         </w:drawing>
       </w:r>
     </w:p>
+    <w:p>
+      <w:pPr>
+        <w:pStyle w:val="5"/>
+        <w:numPr>
+          <w:ilvl w:val="0"/>
+          <w:numId w:val="6"/>
+        </w:numPr>
+        <w:bidi w:val="0"/>
+        <w:rPr>
+          <w:rFonts w:hint="eastAsia"/>
+          <w:lang w:val="en-US" w:eastAsia="zh-CN"/>
+        </w:rPr>
+      </w:pPr>
+      <w:r>
+        <w:rPr>
+          <w:rFonts w:hint="eastAsia"/>
+          <w:lang w:val="en-US" w:eastAsia="zh-CN"/>
+        </w:rPr>
+        <w:t>将数据动态加载到页面中</w:t>
+      </w:r>
+    </w:p>
+    <w:p>
+      <w:pPr>
+        <w:widowControl w:val="0"/>
+        <w:numPr>
+          <w:ilvl w:val="0"/>
+          <w:numId w:val="0"/>
+        </w:numPr>
+        <w:jc w:val="both"/>
+        <w:rPr>
+          <w:rFonts w:hint="eastAsia"/>
+          <w:lang w:val="en-US" w:eastAsia="zh-CN"/>
+        </w:rPr>
+      </w:pPr>
+      <w:r>
+        <w:drawing>
+          <wp:inline distT="0" distB="0" distL="114300" distR="114300">
+            <wp:extent cx="4198620" cy="1082040"/>
+            <wp:effectExtent l="0" t="0" r="7620" b="0"/>
+            <wp:docPr id="6" name="图片 2"/>
+            <wp:cNvGraphicFramePr>
+              <a:graphicFrameLocks xmlns:a="http://schemas.openxmlformats.org/drawingml/2006/main" noChangeAspect="1"/>
+            </wp:cNvGraphicFramePr>
+            <a:graphic xmlns:a="http://schemas.openxmlformats.org/drawingml/2006/main">
+              <a:graphicData uri="http://schemas.openxmlformats.org/drawingml/2006/picture">
+                <pic:pic xmlns:pic="http://schemas.openxmlformats.org/drawingml/2006/picture">
+                  <pic:nvPicPr>
+                    <pic:cNvPr id="6" name="图片 2"/>
+                    <pic:cNvPicPr>
+                      <a:picLocks noChangeAspect="1"/>
+                    </pic:cNvPicPr>
+                  </pic:nvPicPr>
+                  <pic:blipFill>
+                    <a:blip r:embed="rId8"/>
+                    <a:stretch>
+                      <a:fillRect/>
+                    </a:stretch>
+                  </pic:blipFill>
+                  <pic:spPr>
+                    <a:xfrm>
+                      <a:off x="0" y="0"/>
+                      <a:ext cx="4198620" cy="1082040"/>
+                    </a:xfrm>
+                    <a:prstGeom prst="rect">
+                      <a:avLst/>
+                    </a:prstGeom>
+                    <a:noFill/>
+                    <a:ln>
+                      <a:noFill/>
+                    </a:ln>
+                  </pic:spPr>
+                </pic:pic>
+              </a:graphicData>
+            </a:graphic>
+          </wp:inline>
+        </w:drawing>
+      </w:r>
+    </w:p>
+    <w:p>
+      <w:pPr>
+        <w:widowControl w:val="0"/>
+        <w:numPr>
+          <w:ilvl w:val="0"/>
+          <w:numId w:val="0"/>
+        </w:numPr>
+        <w:jc w:val="both"/>
+      </w:pPr>
+      <w:r>
+        <w:drawing>
+          <wp:inline distT="0" distB="0" distL="114300" distR="114300">
+            <wp:extent cx="5272405" cy="1910715"/>
+            <wp:effectExtent l="0" t="0" r="635" b="9525"/>
+            <wp:docPr id="5" name="图片 1"/>
+            <wp:cNvGraphicFramePr>
+              <a:graphicFrameLocks xmlns:a="http://schemas.openxmlformats.org/drawingml/2006/main" noChangeAspect="1"/>
+            </wp:cNvGraphicFramePr>
+            <a:graphic xmlns:a="http://schemas.openxmlformats.org/drawingml/2006/main">
+              <a:graphicData uri="http://schemas.openxmlformats.org/drawingml/2006/picture">
+                <pic:pic xmlns:pic="http://schemas.openxmlformats.org/drawingml/2006/picture">
+                  <pic:nvPicPr>
+                    <pic:cNvPr id="5" name="图片 1"/>
+                    <pic:cNvPicPr>
+                      <a:picLocks noChangeAspect="1"/>
+                    </pic:cNvPicPr>
+                  </pic:nvPicPr>
+                  <pic:blipFill>
+                    <a:blip r:embed="rId9"/>
+                    <a:stretch>
+                      <a:fillRect/>
+                    </a:stretch>
+                  </pic:blipFill>
+                  <pic:spPr>
+                    <a:xfrm>
+                      <a:off x="0" y="0"/>
+                      <a:ext cx="5272405" cy="1910715"/>
+                    </a:xfrm>
+                    <a:prstGeom prst="rect">
+                      <a:avLst/>
+                    </a:prstGeom>
+                    <a:noFill/>
+                    <a:ln>
+                      <a:noFill/>
+                    </a:ln>
+                  </pic:spPr>
+                </pic:pic>
+              </a:graphicData>
+            </a:graphic>
+          </wp:inline>
+        </w:drawing>
+      </w:r>
+    </w:p>
+    <w:p>
+      <w:pPr>
+        <w:pStyle w:val="4"/>
+        <w:numPr>
+          <w:ilvl w:val="0"/>
+          <w:numId w:val="5"/>
+        </w:numPr>
+        <w:bidi w:val="0"/>
+        <w:ind w:left="0" w:leftChars="0" w:firstLine="0" w:firstLineChars="0"/>
+        <w:rPr>
+          <w:rFonts w:hint="eastAsia"/>
+          <w:lang w:val="en-US" w:eastAsia="zh-CN"/>
+        </w:rPr>
+      </w:pPr>
+      <w:r>
+        <w:rPr>
+          <w:rFonts w:hint="eastAsia"/>
+          <w:lang w:val="en-US" w:eastAsia="zh-CN"/>
+        </w:rPr>
+        <w:t>语法规则</w:t>
+      </w:r>
+    </w:p>
+    <w:p>
+      <w:pPr>
+        <w:pStyle w:val="5"/>
+        <w:numPr>
+          <w:ilvl w:val="0"/>
+          <w:numId w:val="7"/>
+        </w:numPr>
+        <w:bidi w:val="0"/>
+        <w:rPr>
+          <w:rFonts w:hint="eastAsia"/>
+          <w:lang w:val="en-US" w:eastAsia="zh-CN"/>
+        </w:rPr>
+      </w:pPr>
+      <w:r>
+        <w:rPr>
+          <w:rFonts w:hint="eastAsia"/>
+          <w:lang w:val="en-US" w:eastAsia="zh-CN"/>
+        </w:rPr>
+        <w:t>th:text 改变当前元素中的文本内容</w:t>
+      </w:r>
+    </w:p>
+    <w:p>
+      <w:pPr>
+        <w:widowControl w:val="0"/>
+        <w:numPr>
+          <w:ilvl w:val="0"/>
+          <w:numId w:val="0"/>
+        </w:numPr>
+        <w:ind w:firstLine="420" w:firstLineChars="0"/>
+        <w:jc w:val="both"/>
+        <w:rPr>
+          <w:rFonts w:hint="default"/>
+          <w:lang w:val="en-US" w:eastAsia="zh-CN"/>
+        </w:rPr>
+      </w:pPr>
+      <w:r>
+        <w:rPr>
+          <w:rFonts w:hint="eastAsia"/>
+          <w:lang w:val="en-US" w:eastAsia="zh-CN"/>
+        </w:rPr>
+        <w:t>th:任意html属性，来替换原生属性的值。例如th:id=</w:t>
+      </w:r>
+      <w:r>
+        <w:rPr>
+          <w:rFonts w:hint="default"/>
+          <w:lang w:val="en-US" w:eastAsia="zh-CN"/>
+        </w:rPr>
+        <w:t>”</w:t>
+      </w:r>
+      <w:r>
+        <w:rPr>
+          <w:rFonts w:hint="eastAsia"/>
+          <w:lang w:val="en-US" w:eastAsia="zh-CN"/>
+        </w:rPr>
+        <w:t>${key}</w:t>
+      </w:r>
+      <w:r>
+        <w:rPr>
+          <w:rFonts w:hint="default"/>
+          <w:lang w:val="en-US" w:eastAsia="zh-CN"/>
+        </w:rPr>
+        <w:t>”</w:t>
+      </w:r>
+      <w:r>
+        <w:rPr>
+          <w:rFonts w:hint="eastAsia"/>
+          <w:lang w:val="en-US" w:eastAsia="zh-CN"/>
+        </w:rPr>
+        <w:t>、 th:class=</w:t>
+      </w:r>
+      <w:r>
+        <w:rPr>
+          <w:rFonts w:hint="default"/>
+          <w:lang w:val="en-US" w:eastAsia="zh-CN"/>
+        </w:rPr>
+        <w:t>”</w:t>
+      </w:r>
+      <w:r>
+        <w:rPr>
+          <w:rFonts w:hint="eastAsia"/>
+          <w:lang w:val="en-US" w:eastAsia="zh-CN"/>
+        </w:rPr>
+        <w:t>${key}</w:t>
+      </w:r>
+      <w:r>
+        <w:rPr>
+          <w:rFonts w:hint="default"/>
+          <w:lang w:val="en-US" w:eastAsia="zh-CN"/>
+        </w:rPr>
+        <w:t>”</w:t>
+      </w:r>
+    </w:p>
+    <w:p>
+      <w:pPr>
+        <w:widowControl w:val="0"/>
+        <w:numPr>
+          <w:ilvl w:val="0"/>
+          <w:numId w:val="0"/>
+        </w:numPr>
+        <w:ind w:firstLine="420" w:firstLineChars="0"/>
+        <w:jc w:val="both"/>
+      </w:pPr>
+      <w:r>
+        <w:drawing>
+          <wp:inline distT="0" distB="0" distL="114300" distR="114300">
+            <wp:extent cx="5274310" cy="3738245"/>
+            <wp:effectExtent l="0" t="0" r="13970" b="10795"/>
+            <wp:docPr id="7" name="图片 3"/>
+            <wp:cNvGraphicFramePr>
+              <a:graphicFrameLocks xmlns:a="http://schemas.openxmlformats.org/drawingml/2006/main" noChangeAspect="1"/>
+            </wp:cNvGraphicFramePr>
+            <a:graphic xmlns:a="http://schemas.openxmlformats.org/drawingml/2006/main">
+              <a:graphicData uri="http://schemas.openxmlformats.org/drawingml/2006/picture">
+                <pic:pic xmlns:pic="http://schemas.openxmlformats.org/drawingml/2006/picture">
+                  <pic:nvPicPr>
+                    <pic:cNvPr id="7" name="图片 3"/>
+                    <pic:cNvPicPr>
+                      <a:picLocks noChangeAspect="1"/>
+                    </pic:cNvPicPr>
+                  </pic:nvPicPr>
+                  <pic:blipFill>
+                    <a:blip r:embed="rId10"/>
+                    <a:stretch>
+                      <a:fillRect/>
+                    </a:stretch>
+                  </pic:blipFill>
+                  <pic:spPr>
+                    <a:xfrm>
+                      <a:off x="0" y="0"/>
+                      <a:ext cx="5274310" cy="3738245"/>
+                    </a:xfrm>
+                    <a:prstGeom prst="rect">
+                      <a:avLst/>
+                    </a:prstGeom>
+                    <a:noFill/>
+                    <a:ln>
+                      <a:noFill/>
+                    </a:ln>
+                  </pic:spPr>
+                </pic:pic>
+              </a:graphicData>
+            </a:graphic>
+          </wp:inline>
+        </w:drawing>
+      </w:r>
+    </w:p>
+    <w:p>
+      <w:pPr>
+        <w:widowControl w:val="0"/>
+        <w:numPr>
+          <w:ilvl w:val="0"/>
+          <w:numId w:val="0"/>
+        </w:numPr>
+        <w:ind w:firstLine="420" w:firstLineChars="0"/>
+        <w:jc w:val="both"/>
+      </w:pPr>
+    </w:p>
+    <w:p>
+      <w:pPr>
+        <w:pStyle w:val="5"/>
+        <w:numPr>
+          <w:ilvl w:val="0"/>
+          <w:numId w:val="7"/>
+        </w:numPr>
+        <w:bidi w:val="0"/>
+        <w:rPr>
+          <w:rFonts w:hint="eastAsia"/>
+          <w:lang w:val="en-US" w:eastAsia="zh-CN"/>
+        </w:rPr>
+      </w:pPr>
+      <w:r>
+        <w:rPr>
+          <w:rFonts w:hint="eastAsia"/>
+          <w:lang w:val="en-US" w:eastAsia="zh-CN"/>
+        </w:rPr>
+        <w:t>表达式</w:t>
+      </w:r>
+    </w:p>
+    <w:p>
+      <w:pPr>
+        <w:rPr>
+          <w:rFonts w:hint="default"/>
+          <w:lang w:val="en-US" w:eastAsia="zh-CN"/>
+        </w:rPr>
+      </w:pPr>
+      <w:r>
+        <w:rPr>
+          <w:rFonts w:hint="eastAsia"/>
+          <w:lang w:val="en-US" w:eastAsia="zh-CN"/>
+        </w:rPr>
+        <w:t>详细参考官方操作手册：</w:t>
+      </w:r>
+      <w:r>
+        <w:rPr>
+          <w:rFonts w:ascii="宋体" w:hAnsi="宋体" w:eastAsia="宋体" w:cs="宋体"/>
+          <w:sz w:val="24"/>
+          <w:szCs w:val="24"/>
+        </w:rPr>
+        <w:fldChar w:fldCharType="begin"/>
+      </w:r>
+      <w:r>
+        <w:rPr>
+          <w:rFonts w:ascii="宋体" w:hAnsi="宋体" w:eastAsia="宋体" w:cs="宋体"/>
+          <w:sz w:val="24"/>
+          <w:szCs w:val="24"/>
+        </w:rPr>
+        <w:instrText xml:space="preserve"> HYPERLINK "https://www.thymeleaf.org/doc/tutorials/3.0/usingthymeleaf.pdf" </w:instrText>
+      </w:r>
+      <w:r>
+        <w:rPr>
+          <w:rFonts w:ascii="宋体" w:hAnsi="宋体" w:eastAsia="宋体" w:cs="宋体"/>
+          <w:sz w:val="24"/>
+          <w:szCs w:val="24"/>
+        </w:rPr>
+        <w:fldChar w:fldCharType="separate"/>
+      </w:r>
+      <w:r>
+        <w:rPr>
+          <w:rStyle w:val="10"/>
+          <w:rFonts w:ascii="宋体" w:hAnsi="宋体" w:eastAsia="宋体" w:cs="宋体"/>
+          <w:sz w:val="24"/>
+          <w:szCs w:val="24"/>
+        </w:rPr>
+        <w:t>https://www.thymeleaf.org/doc/tutorials/3.0/usingthymeleaf.pdf</w:t>
+      </w:r>
+      <w:r>
+        <w:rPr>
+          <w:rFonts w:ascii="宋体" w:hAnsi="宋体" w:eastAsia="宋体" w:cs="宋体"/>
+          <w:sz w:val="24"/>
+          <w:szCs w:val="24"/>
+        </w:rPr>
+        <w:fldChar w:fldCharType="end"/>
+      </w:r>
+    </w:p>
+    <w:tbl>
+      <w:tblPr>
+        <w:tblStyle w:val="8"/>
+        <w:tblW w:w="0" w:type="auto"/>
+        <w:tblInd w:w="0" w:type="dxa"/>
+        <w:tblBorders>
+          <w:top w:val="single" w:color="auto" w:sz="4" w:space="0"/>
+          <w:left w:val="single" w:color="auto" w:sz="4" w:space="0"/>
+          <w:bottom w:val="single" w:color="auto" w:sz="4" w:space="0"/>
+          <w:right w:val="single" w:color="auto" w:sz="4" w:space="0"/>
+          <w:insideH w:val="single" w:color="auto" w:sz="4" w:space="0"/>
+          <w:insideV w:val="single" w:color="auto" w:sz="4" w:space="0"/>
+        </w:tblBorders>
+        <w:tblLayout w:type="autofit"/>
+        <w:tblCellMar>
+          <w:top w:w="0" w:type="dxa"/>
+          <w:left w:w="108" w:type="dxa"/>
+          <w:bottom w:w="0" w:type="dxa"/>
+          <w:right w:w="108" w:type="dxa"/>
+        </w:tblCellMar>
+      </w:tblPr>
+      <w:tblGrid>
+        <w:gridCol w:w="8522"/>
+      </w:tblGrid>
+      <w:tr>
+        <w:tblPrEx>
+          <w:tblBorders>
+            <w:top w:val="single" w:color="auto" w:sz="4" w:space="0"/>
+            <w:left w:val="single" w:color="auto" w:sz="4" w:space="0"/>
+            <w:bottom w:val="single" w:color="auto" w:sz="4" w:space="0"/>
+            <w:right w:val="single" w:color="auto" w:sz="4" w:space="0"/>
+            <w:insideH w:val="single" w:color="auto" w:sz="4" w:space="0"/>
+            <w:insideV w:val="single" w:color="auto" w:sz="4" w:space="0"/>
+          </w:tblBorders>
+          <w:tblCellMar>
+            <w:top w:w="0" w:type="dxa"/>
+            <w:left w:w="108" w:type="dxa"/>
+            <w:bottom w:w="0" w:type="dxa"/>
+            <w:right w:w="108" w:type="dxa"/>
+          </w:tblCellMar>
+        </w:tblPrEx>
+        <w:tc>
+          <w:tcPr>
+            <w:tcW w:w="8522" w:type="dxa"/>
+            <w:vAlign w:val="center"/>
+          </w:tcPr>
+          <w:p>
+            <w:pPr>
+              <w:widowControl w:val="0"/>
+              <w:numPr>
+                <w:ilvl w:val="0"/>
+                <w:numId w:val="0"/>
+              </w:numPr>
+              <w:jc w:val="both"/>
+              <w:rPr>
+                <w:rFonts w:hint="default"/>
+                <w:vertAlign w:val="baseline"/>
+                <w:lang w:val="en-US" w:eastAsia="zh-CN"/>
+              </w:rPr>
+            </w:pPr>
+            <w:r>
+              <w:rPr>
+                <w:rFonts w:hint="default"/>
+                <w:color w:val="0000FF"/>
+                <w:vertAlign w:val="baseline"/>
+                <w:lang w:val="en-US" w:eastAsia="zh-CN"/>
+              </w:rPr>
+              <w:t>Simple expressions</w:t>
+            </w:r>
+            <w:r>
+              <w:rPr>
+                <w:rFonts w:hint="eastAsia"/>
+                <w:color w:val="0000FF"/>
+                <w:vertAlign w:val="baseline"/>
+                <w:lang w:val="en-US" w:eastAsia="zh-CN"/>
+              </w:rPr>
+              <w:t>:</w:t>
+            </w:r>
+            <w:r>
+              <w:rPr>
+                <w:rFonts w:hint="default"/>
+                <w:vertAlign w:val="baseline"/>
+                <w:lang w:val="en-US" w:eastAsia="zh-CN"/>
+              </w:rPr>
+              <w:t xml:space="preserve"> </w:t>
+            </w:r>
+          </w:p>
+          <w:p>
+            <w:pPr>
+              <w:widowControl w:val="0"/>
+              <w:numPr>
+                <w:ilvl w:val="0"/>
+                <w:numId w:val="0"/>
+              </w:numPr>
+              <w:jc w:val="both"/>
+              <w:rPr>
+                <w:rFonts w:hint="eastAsia"/>
+                <w:vertAlign w:val="baseline"/>
+                <w:lang w:val="en-US" w:eastAsia="zh-CN"/>
+              </w:rPr>
+            </w:pPr>
+            <w:r>
+              <w:rPr>
+                <w:rFonts w:hint="default"/>
+                <w:vertAlign w:val="baseline"/>
+                <w:lang w:val="en-US" w:eastAsia="zh-CN"/>
+              </w:rPr>
+              <w:tab/>
+            </w:r>
+            <w:r>
+              <w:rPr>
+                <w:rFonts w:hint="default"/>
+                <w:color w:val="0000FF"/>
+                <w:vertAlign w:val="baseline"/>
+                <w:lang w:val="en-US" w:eastAsia="zh-CN"/>
+              </w:rPr>
+              <w:t>Variable Expressions:</w:t>
+            </w:r>
+            <w:r>
+              <w:rPr>
+                <w:rFonts w:hint="default"/>
+                <w:vertAlign w:val="baseline"/>
+                <w:lang w:val="en-US" w:eastAsia="zh-CN"/>
+              </w:rPr>
+              <w:t xml:space="preserve"> </w:t>
+            </w:r>
+            <w:r>
+              <w:rPr>
+                <w:rFonts w:hint="default"/>
+                <w:color w:val="00B050"/>
+                <w:vertAlign w:val="baseline"/>
+                <w:lang w:val="en-US" w:eastAsia="zh-CN"/>
+              </w:rPr>
+              <w:t>${...}</w:t>
+            </w:r>
+            <w:r>
+              <w:rPr>
+                <w:rFonts w:hint="eastAsia"/>
+                <w:color w:val="00B050"/>
+                <w:vertAlign w:val="baseline"/>
+                <w:lang w:val="en-US" w:eastAsia="zh-CN"/>
+              </w:rPr>
+              <w:t xml:space="preserve"> </w:t>
+            </w:r>
+            <w:r>
+              <w:rPr>
+                <w:rFonts w:hint="eastAsia"/>
+                <w:vertAlign w:val="baseline"/>
+                <w:lang w:val="en-US" w:eastAsia="zh-CN"/>
+              </w:rPr>
+              <w:t>获取变量值：OGNL</w:t>
+            </w:r>
+          </w:p>
+          <w:p>
+            <w:pPr>
+              <w:widowControl w:val="0"/>
+              <w:numPr>
+                <w:ilvl w:val="0"/>
+                <w:numId w:val="8"/>
+              </w:numPr>
+              <w:ind w:left="1575" w:leftChars="0" w:firstLine="0" w:firstLineChars="0"/>
+              <w:jc w:val="both"/>
+              <w:rPr>
+                <w:rFonts w:hint="eastAsia"/>
+                <w:vertAlign w:val="baseline"/>
+                <w:lang w:val="en-US" w:eastAsia="zh-CN"/>
+              </w:rPr>
+            </w:pPr>
+            <w:r>
+              <w:rPr>
+                <w:rFonts w:hint="eastAsia"/>
+                <w:vertAlign w:val="baseline"/>
+                <w:lang w:val="en-US" w:eastAsia="zh-CN"/>
+              </w:rPr>
+              <w:t>获取对象属性、调用方法</w:t>
+            </w:r>
+          </w:p>
+          <w:p>
+            <w:pPr>
+              <w:widowControl w:val="0"/>
+              <w:numPr>
+                <w:ilvl w:val="0"/>
+                <w:numId w:val="8"/>
+              </w:numPr>
+              <w:ind w:left="1575" w:leftChars="0" w:firstLine="0" w:firstLineChars="0"/>
+              <w:jc w:val="both"/>
+              <w:rPr>
+                <w:rFonts w:hint="eastAsia"/>
+                <w:vertAlign w:val="baseline"/>
+                <w:lang w:val="en-US" w:eastAsia="zh-CN"/>
+              </w:rPr>
+            </w:pPr>
+            <w:r>
+              <w:rPr>
+                <w:rFonts w:hint="eastAsia"/>
+                <w:vertAlign w:val="baseline"/>
+                <w:lang w:val="en-US" w:eastAsia="zh-CN"/>
+              </w:rPr>
+              <w:t>使用内置的基本对象</w:t>
+            </w:r>
+          </w:p>
+          <w:p>
+            <w:pPr>
+              <w:widowControl w:val="0"/>
+              <w:numPr>
+                <w:ilvl w:val="0"/>
+                <w:numId w:val="8"/>
+              </w:numPr>
+              <w:ind w:left="1575" w:leftChars="0" w:firstLine="0" w:firstLineChars="0"/>
+              <w:jc w:val="both"/>
+              <w:rPr>
+                <w:rFonts w:hint="default"/>
+                <w:vertAlign w:val="baseline"/>
+                <w:lang w:val="en-US" w:eastAsia="zh-CN"/>
+              </w:rPr>
+            </w:pPr>
+            <w:r>
+              <w:rPr>
+                <w:rFonts w:hint="eastAsia"/>
+                <w:vertAlign w:val="baseline"/>
+                <w:lang w:val="en-US" w:eastAsia="zh-CN"/>
+              </w:rPr>
+              <w:t>内置的工具对象</w:t>
+            </w:r>
+          </w:p>
+          <w:p>
+            <w:pPr>
+              <w:widowControl w:val="0"/>
+              <w:numPr>
+                <w:ilvl w:val="0"/>
+                <w:numId w:val="0"/>
+              </w:numPr>
+              <w:jc w:val="both"/>
+              <w:rPr>
+                <w:rFonts w:hint="eastAsia"/>
+                <w:vertAlign w:val="baseline"/>
+                <w:lang w:val="en-US" w:eastAsia="zh-CN"/>
+              </w:rPr>
+            </w:pPr>
+            <w:r>
+              <w:rPr>
+                <w:rFonts w:hint="default"/>
+                <w:vertAlign w:val="baseline"/>
+                <w:lang w:val="en-US" w:eastAsia="zh-CN"/>
+              </w:rPr>
+              <w:tab/>
+            </w:r>
+            <w:r>
+              <w:rPr>
+                <w:rFonts w:hint="default"/>
+                <w:color w:val="0000FF"/>
+                <w:vertAlign w:val="baseline"/>
+                <w:lang w:val="en-US" w:eastAsia="zh-CN"/>
+              </w:rPr>
+              <w:t>Selection Variable Expressions:</w:t>
+            </w:r>
+            <w:r>
+              <w:rPr>
+                <w:rFonts w:hint="default"/>
+                <w:vertAlign w:val="baseline"/>
+                <w:lang w:val="en-US" w:eastAsia="zh-CN"/>
+              </w:rPr>
+              <w:t xml:space="preserve"> </w:t>
+            </w:r>
+            <w:r>
+              <w:rPr>
+                <w:rFonts w:hint="default"/>
+                <w:color w:val="00B050"/>
+                <w:vertAlign w:val="baseline"/>
+                <w:lang w:val="en-US" w:eastAsia="zh-CN"/>
+              </w:rPr>
+              <w:t>*{...}</w:t>
+            </w:r>
+            <w:r>
+              <w:rPr>
+                <w:rFonts w:hint="default"/>
+                <w:vertAlign w:val="baseline"/>
+                <w:lang w:val="en-US" w:eastAsia="zh-CN"/>
+              </w:rPr>
+              <w:t xml:space="preserve"> </w:t>
+            </w:r>
+            <w:r>
+              <w:rPr>
+                <w:rFonts w:hint="eastAsia"/>
+                <w:vertAlign w:val="baseline"/>
+                <w:lang w:val="en-US" w:eastAsia="zh-CN"/>
+              </w:rPr>
+              <w:t>选择表达式，和${}一样</w:t>
+            </w:r>
+          </w:p>
+          <w:p>
+            <w:pPr>
+              <w:keepNext w:val="0"/>
+              <w:keepLines w:val="0"/>
+              <w:widowControl/>
+              <w:suppressLineNumbers w:val="0"/>
+              <w:jc w:val="left"/>
+              <w:rPr>
+                <w:rFonts w:hint="eastAsia"/>
+                <w:vertAlign w:val="baseline"/>
+                <w:lang w:val="en-US" w:eastAsia="zh-CN"/>
+              </w:rPr>
+            </w:pPr>
+            <w:r>
+              <w:rPr>
+                <w:rFonts w:hint="eastAsia"/>
+                <w:vertAlign w:val="baseline"/>
+                <w:lang w:val="en-US" w:eastAsia="zh-CN"/>
+              </w:rPr>
+              <w:t xml:space="preserve">               补充：配合th:object来使用。</w:t>
+            </w:r>
+          </w:p>
+          <w:p>
+            <w:pPr>
+              <w:keepNext w:val="0"/>
+              <w:keepLines w:val="0"/>
+              <w:widowControl/>
+              <w:suppressLineNumbers w:val="0"/>
+              <w:ind w:firstLine="1620" w:firstLineChars="900"/>
+              <w:jc w:val="left"/>
+            </w:pPr>
+            <w:r>
+              <w:rPr>
+                <w:rFonts w:ascii="UbuntuMono-Regular" w:hAnsi="UbuntuMono-Regular" w:eastAsia="UbuntuMono-Regular" w:cs="UbuntuMono-Regular"/>
+                <w:color w:val="B9BDB6"/>
+                <w:kern w:val="0"/>
+                <w:sz w:val="18"/>
+                <w:szCs w:val="18"/>
+                <w:lang w:val="en-US" w:eastAsia="zh-CN" w:bidi="ar"/>
+              </w:rPr>
+              <w:t>&lt;</w:t>
+            </w:r>
+            <w:r>
+              <w:rPr>
+                <w:rFonts w:hint="default" w:ascii="UbuntuMono-Regular" w:hAnsi="UbuntuMono-Regular" w:eastAsia="UbuntuMono-Regular" w:cs="UbuntuMono-Regular"/>
+                <w:color w:val="8BD1FF"/>
+                <w:kern w:val="0"/>
+                <w:sz w:val="18"/>
+                <w:szCs w:val="18"/>
+                <w:lang w:val="en-US" w:eastAsia="zh-CN" w:bidi="ar"/>
+              </w:rPr>
+              <w:t xml:space="preserve">div </w:t>
+            </w:r>
+            <w:r>
+              <w:rPr>
+                <w:rFonts w:hint="default" w:ascii="UbuntuMono-Regular" w:hAnsi="UbuntuMono-Regular" w:eastAsia="UbuntuMono-Regular" w:cs="UbuntuMono-Regular"/>
+                <w:color w:val="E0E8FF"/>
+                <w:kern w:val="0"/>
+                <w:sz w:val="18"/>
+                <w:szCs w:val="18"/>
+                <w:lang w:val="en-US" w:eastAsia="zh-CN" w:bidi="ar"/>
+              </w:rPr>
+              <w:t>th:object</w:t>
+            </w:r>
+            <w:r>
+              <w:rPr>
+                <w:rFonts w:hint="default" w:ascii="UbuntuMono-Regular" w:hAnsi="UbuntuMono-Regular" w:eastAsia="UbuntuMono-Regular" w:cs="UbuntuMono-Regular"/>
+                <w:color w:val="B9BDB6"/>
+                <w:kern w:val="0"/>
+                <w:sz w:val="18"/>
+                <w:szCs w:val="18"/>
+                <w:lang w:val="en-US" w:eastAsia="zh-CN" w:bidi="ar"/>
+              </w:rPr>
+              <w:t>="</w:t>
+            </w:r>
+            <w:r>
+              <w:rPr>
+                <w:rFonts w:hint="default" w:ascii="UbuntuMono-Regular" w:hAnsi="UbuntuMono-Regular" w:eastAsia="UbuntuMono-Regular" w:cs="UbuntuMono-Regular"/>
+                <w:color w:val="99CC33"/>
+                <w:kern w:val="0"/>
+                <w:sz w:val="18"/>
+                <w:szCs w:val="18"/>
+                <w:lang w:val="en-US" w:eastAsia="zh-CN" w:bidi="ar"/>
+              </w:rPr>
+              <w:t>${session.user}</w:t>
+            </w:r>
+            <w:r>
+              <w:rPr>
+                <w:rFonts w:hint="default" w:ascii="UbuntuMono-Regular" w:hAnsi="UbuntuMono-Regular" w:eastAsia="UbuntuMono-Regular" w:cs="UbuntuMono-Regular"/>
+                <w:color w:val="B9BDB6"/>
+                <w:kern w:val="0"/>
+                <w:sz w:val="18"/>
+                <w:szCs w:val="18"/>
+                <w:lang w:val="en-US" w:eastAsia="zh-CN" w:bidi="ar"/>
+              </w:rPr>
+              <w:t xml:space="preserve">"&gt; </w:t>
+            </w:r>
+          </w:p>
+          <w:p>
+            <w:pPr>
+              <w:keepNext w:val="0"/>
+              <w:keepLines w:val="0"/>
+              <w:widowControl/>
+              <w:suppressLineNumbers w:val="0"/>
+              <w:ind w:firstLine="1980" w:firstLineChars="1100"/>
+              <w:jc w:val="left"/>
+            </w:pPr>
+            <w:r>
+              <w:rPr>
+                <w:rFonts w:hint="default" w:ascii="UbuntuMono-Regular" w:hAnsi="UbuntuMono-Regular" w:eastAsia="UbuntuMono-Regular" w:cs="UbuntuMono-Regular"/>
+                <w:color w:val="B9BDB6"/>
+                <w:kern w:val="0"/>
+                <w:sz w:val="18"/>
+                <w:szCs w:val="18"/>
+                <w:lang w:val="en-US" w:eastAsia="zh-CN" w:bidi="ar"/>
+              </w:rPr>
+              <w:t>&lt;</w:t>
+            </w:r>
+            <w:r>
+              <w:rPr>
+                <w:rFonts w:hint="default" w:ascii="UbuntuMono-Regular" w:hAnsi="UbuntuMono-Regular" w:eastAsia="UbuntuMono-Regular" w:cs="UbuntuMono-Regular"/>
+                <w:color w:val="8BD1FF"/>
+                <w:kern w:val="0"/>
+                <w:sz w:val="18"/>
+                <w:szCs w:val="18"/>
+                <w:lang w:val="en-US" w:eastAsia="zh-CN" w:bidi="ar"/>
+              </w:rPr>
+              <w:t>p</w:t>
+            </w:r>
+            <w:r>
+              <w:rPr>
+                <w:rFonts w:hint="default" w:ascii="UbuntuMono-Regular" w:hAnsi="UbuntuMono-Regular" w:eastAsia="UbuntuMono-Regular" w:cs="UbuntuMono-Regular"/>
+                <w:color w:val="B9BDB6"/>
+                <w:kern w:val="0"/>
+                <w:sz w:val="18"/>
+                <w:szCs w:val="18"/>
+                <w:lang w:val="en-US" w:eastAsia="zh-CN" w:bidi="ar"/>
+              </w:rPr>
+              <w:t>&gt;Name: &lt;</w:t>
+            </w:r>
+            <w:r>
+              <w:rPr>
+                <w:rFonts w:hint="default" w:ascii="UbuntuMono-Regular" w:hAnsi="UbuntuMono-Regular" w:eastAsia="UbuntuMono-Regular" w:cs="UbuntuMono-Regular"/>
+                <w:color w:val="8BD1FF"/>
+                <w:kern w:val="0"/>
+                <w:sz w:val="18"/>
+                <w:szCs w:val="18"/>
+                <w:lang w:val="en-US" w:eastAsia="zh-CN" w:bidi="ar"/>
+              </w:rPr>
+              <w:t xml:space="preserve">span </w:t>
+            </w:r>
+            <w:r>
+              <w:rPr>
+                <w:rFonts w:hint="default" w:ascii="UbuntuMono-Regular" w:hAnsi="UbuntuMono-Regular" w:eastAsia="UbuntuMono-Regular" w:cs="UbuntuMono-Regular"/>
+                <w:color w:val="E0E8FF"/>
+                <w:kern w:val="0"/>
+                <w:sz w:val="18"/>
+                <w:szCs w:val="18"/>
+                <w:lang w:val="en-US" w:eastAsia="zh-CN" w:bidi="ar"/>
+              </w:rPr>
+              <w:t>th:text</w:t>
+            </w:r>
+            <w:r>
+              <w:rPr>
+                <w:rFonts w:hint="default" w:ascii="UbuntuMono-Regular" w:hAnsi="UbuntuMono-Regular" w:eastAsia="UbuntuMono-Regular" w:cs="UbuntuMono-Regular"/>
+                <w:color w:val="B9BDB6"/>
+                <w:kern w:val="0"/>
+                <w:sz w:val="18"/>
+                <w:szCs w:val="18"/>
+                <w:lang w:val="en-US" w:eastAsia="zh-CN" w:bidi="ar"/>
+              </w:rPr>
+              <w:t>="</w:t>
+            </w:r>
+            <w:r>
+              <w:rPr>
+                <w:rFonts w:hint="default" w:ascii="UbuntuMono-Regular" w:hAnsi="UbuntuMono-Regular" w:eastAsia="UbuntuMono-Regular" w:cs="UbuntuMono-Regular"/>
+                <w:color w:val="99CC33"/>
+                <w:kern w:val="0"/>
+                <w:sz w:val="18"/>
+                <w:szCs w:val="18"/>
+                <w:lang w:val="en-US" w:eastAsia="zh-CN" w:bidi="ar"/>
+              </w:rPr>
+              <w:t>*{firstName}</w:t>
+            </w:r>
+            <w:r>
+              <w:rPr>
+                <w:rFonts w:hint="default" w:ascii="UbuntuMono-Regular" w:hAnsi="UbuntuMono-Regular" w:eastAsia="UbuntuMono-Regular" w:cs="UbuntuMono-Regular"/>
+                <w:color w:val="B9BDB6"/>
+                <w:kern w:val="0"/>
+                <w:sz w:val="18"/>
+                <w:szCs w:val="18"/>
+                <w:lang w:val="en-US" w:eastAsia="zh-CN" w:bidi="ar"/>
+              </w:rPr>
+              <w:t>"&gt;Sebastian&lt;/</w:t>
+            </w:r>
+            <w:r>
+              <w:rPr>
+                <w:rFonts w:hint="default" w:ascii="UbuntuMono-Regular" w:hAnsi="UbuntuMono-Regular" w:eastAsia="UbuntuMono-Regular" w:cs="UbuntuMono-Regular"/>
+                <w:color w:val="8BD1FF"/>
+                <w:kern w:val="0"/>
+                <w:sz w:val="18"/>
+                <w:szCs w:val="18"/>
+                <w:lang w:val="en-US" w:eastAsia="zh-CN" w:bidi="ar"/>
+              </w:rPr>
+              <w:t>span</w:t>
+            </w:r>
+            <w:r>
+              <w:rPr>
+                <w:rFonts w:hint="default" w:ascii="UbuntuMono-Regular" w:hAnsi="UbuntuMono-Regular" w:eastAsia="UbuntuMono-Regular" w:cs="UbuntuMono-Regular"/>
+                <w:color w:val="B9BDB6"/>
+                <w:kern w:val="0"/>
+                <w:sz w:val="18"/>
+                <w:szCs w:val="18"/>
+                <w:lang w:val="en-US" w:eastAsia="zh-CN" w:bidi="ar"/>
+              </w:rPr>
+              <w:t>&gt;.&lt;/</w:t>
+            </w:r>
+            <w:r>
+              <w:rPr>
+                <w:rFonts w:hint="default" w:ascii="UbuntuMono-Regular" w:hAnsi="UbuntuMono-Regular" w:eastAsia="UbuntuMono-Regular" w:cs="UbuntuMono-Regular"/>
+                <w:color w:val="8BD1FF"/>
+                <w:kern w:val="0"/>
+                <w:sz w:val="18"/>
+                <w:szCs w:val="18"/>
+                <w:lang w:val="en-US" w:eastAsia="zh-CN" w:bidi="ar"/>
+              </w:rPr>
+              <w:t>p</w:t>
+            </w:r>
+            <w:r>
+              <w:rPr>
+                <w:rFonts w:hint="default" w:ascii="UbuntuMono-Regular" w:hAnsi="UbuntuMono-Regular" w:eastAsia="UbuntuMono-Regular" w:cs="UbuntuMono-Regular"/>
+                <w:color w:val="B9BDB6"/>
+                <w:kern w:val="0"/>
+                <w:sz w:val="18"/>
+                <w:szCs w:val="18"/>
+                <w:lang w:val="en-US" w:eastAsia="zh-CN" w:bidi="ar"/>
+              </w:rPr>
+              <w:t xml:space="preserve">&gt; </w:t>
+            </w:r>
+          </w:p>
+          <w:p>
+            <w:pPr>
+              <w:keepNext w:val="0"/>
+              <w:keepLines w:val="0"/>
+              <w:widowControl/>
+              <w:suppressLineNumbers w:val="0"/>
+              <w:ind w:firstLine="1980" w:firstLineChars="1100"/>
+              <w:jc w:val="left"/>
+            </w:pPr>
+            <w:r>
+              <w:rPr>
+                <w:rFonts w:hint="default" w:ascii="UbuntuMono-Regular" w:hAnsi="UbuntuMono-Regular" w:eastAsia="UbuntuMono-Regular" w:cs="UbuntuMono-Regular"/>
+                <w:color w:val="B9BDB6"/>
+                <w:kern w:val="0"/>
+                <w:sz w:val="18"/>
+                <w:szCs w:val="18"/>
+                <w:lang w:val="en-US" w:eastAsia="zh-CN" w:bidi="ar"/>
+              </w:rPr>
+              <w:t>&lt;</w:t>
+            </w:r>
+            <w:r>
+              <w:rPr>
+                <w:rFonts w:hint="default" w:ascii="UbuntuMono-Regular" w:hAnsi="UbuntuMono-Regular" w:eastAsia="UbuntuMono-Regular" w:cs="UbuntuMono-Regular"/>
+                <w:color w:val="8BD1FF"/>
+                <w:kern w:val="0"/>
+                <w:sz w:val="18"/>
+                <w:szCs w:val="18"/>
+                <w:lang w:val="en-US" w:eastAsia="zh-CN" w:bidi="ar"/>
+              </w:rPr>
+              <w:t>p</w:t>
+            </w:r>
+            <w:r>
+              <w:rPr>
+                <w:rFonts w:hint="default" w:ascii="UbuntuMono-Regular" w:hAnsi="UbuntuMono-Regular" w:eastAsia="UbuntuMono-Regular" w:cs="UbuntuMono-Regular"/>
+                <w:color w:val="B9BDB6"/>
+                <w:kern w:val="0"/>
+                <w:sz w:val="18"/>
+                <w:szCs w:val="18"/>
+                <w:lang w:val="en-US" w:eastAsia="zh-CN" w:bidi="ar"/>
+              </w:rPr>
+              <w:t>&gt;Surname: &lt;</w:t>
+            </w:r>
+            <w:r>
+              <w:rPr>
+                <w:rFonts w:hint="default" w:ascii="UbuntuMono-Regular" w:hAnsi="UbuntuMono-Regular" w:eastAsia="UbuntuMono-Regular" w:cs="UbuntuMono-Regular"/>
+                <w:color w:val="8BD1FF"/>
+                <w:kern w:val="0"/>
+                <w:sz w:val="18"/>
+                <w:szCs w:val="18"/>
+                <w:lang w:val="en-US" w:eastAsia="zh-CN" w:bidi="ar"/>
+              </w:rPr>
+              <w:t xml:space="preserve">span </w:t>
+            </w:r>
+            <w:r>
+              <w:rPr>
+                <w:rFonts w:hint="default" w:ascii="UbuntuMono-Regular" w:hAnsi="UbuntuMono-Regular" w:eastAsia="UbuntuMono-Regular" w:cs="UbuntuMono-Regular"/>
+                <w:color w:val="E0E8FF"/>
+                <w:kern w:val="0"/>
+                <w:sz w:val="18"/>
+                <w:szCs w:val="18"/>
+                <w:lang w:val="en-US" w:eastAsia="zh-CN" w:bidi="ar"/>
+              </w:rPr>
+              <w:t>th:text</w:t>
+            </w:r>
+            <w:r>
+              <w:rPr>
+                <w:rFonts w:hint="default" w:ascii="UbuntuMono-Regular" w:hAnsi="UbuntuMono-Regular" w:eastAsia="UbuntuMono-Regular" w:cs="UbuntuMono-Regular"/>
+                <w:color w:val="B9BDB6"/>
+                <w:kern w:val="0"/>
+                <w:sz w:val="18"/>
+                <w:szCs w:val="18"/>
+                <w:lang w:val="en-US" w:eastAsia="zh-CN" w:bidi="ar"/>
+              </w:rPr>
+              <w:t>="</w:t>
+            </w:r>
+            <w:r>
+              <w:rPr>
+                <w:rFonts w:hint="default" w:ascii="UbuntuMono-Regular" w:hAnsi="UbuntuMono-Regular" w:eastAsia="UbuntuMono-Regular" w:cs="UbuntuMono-Regular"/>
+                <w:color w:val="99CC33"/>
+                <w:kern w:val="0"/>
+                <w:sz w:val="18"/>
+                <w:szCs w:val="18"/>
+                <w:lang w:val="en-US" w:eastAsia="zh-CN" w:bidi="ar"/>
+              </w:rPr>
+              <w:t>*{lastName}</w:t>
+            </w:r>
+            <w:r>
+              <w:rPr>
+                <w:rFonts w:hint="default" w:ascii="UbuntuMono-Regular" w:hAnsi="UbuntuMono-Regular" w:eastAsia="UbuntuMono-Regular" w:cs="UbuntuMono-Regular"/>
+                <w:color w:val="B9BDB6"/>
+                <w:kern w:val="0"/>
+                <w:sz w:val="18"/>
+                <w:szCs w:val="18"/>
+                <w:lang w:val="en-US" w:eastAsia="zh-CN" w:bidi="ar"/>
+              </w:rPr>
+              <w:t>"&gt;Pepper&lt;/</w:t>
+            </w:r>
+            <w:r>
+              <w:rPr>
+                <w:rFonts w:hint="default" w:ascii="UbuntuMono-Regular" w:hAnsi="UbuntuMono-Regular" w:eastAsia="UbuntuMono-Regular" w:cs="UbuntuMono-Regular"/>
+                <w:color w:val="8BD1FF"/>
+                <w:kern w:val="0"/>
+                <w:sz w:val="18"/>
+                <w:szCs w:val="18"/>
+                <w:lang w:val="en-US" w:eastAsia="zh-CN" w:bidi="ar"/>
+              </w:rPr>
+              <w:t>span</w:t>
+            </w:r>
+            <w:r>
+              <w:rPr>
+                <w:rFonts w:hint="default" w:ascii="UbuntuMono-Regular" w:hAnsi="UbuntuMono-Regular" w:eastAsia="UbuntuMono-Regular" w:cs="UbuntuMono-Regular"/>
+                <w:color w:val="B9BDB6"/>
+                <w:kern w:val="0"/>
+                <w:sz w:val="18"/>
+                <w:szCs w:val="18"/>
+                <w:lang w:val="en-US" w:eastAsia="zh-CN" w:bidi="ar"/>
+              </w:rPr>
+              <w:t>&gt;.&lt;/</w:t>
+            </w:r>
+            <w:r>
+              <w:rPr>
+                <w:rFonts w:hint="default" w:ascii="UbuntuMono-Regular" w:hAnsi="UbuntuMono-Regular" w:eastAsia="UbuntuMono-Regular" w:cs="UbuntuMono-Regular"/>
+                <w:color w:val="8BD1FF"/>
+                <w:kern w:val="0"/>
+                <w:sz w:val="18"/>
+                <w:szCs w:val="18"/>
+                <w:lang w:val="en-US" w:eastAsia="zh-CN" w:bidi="ar"/>
+              </w:rPr>
+              <w:t>p</w:t>
+            </w:r>
+            <w:r>
+              <w:rPr>
+                <w:rFonts w:hint="default" w:ascii="UbuntuMono-Regular" w:hAnsi="UbuntuMono-Regular" w:eastAsia="UbuntuMono-Regular" w:cs="UbuntuMono-Regular"/>
+                <w:color w:val="B9BDB6"/>
+                <w:kern w:val="0"/>
+                <w:sz w:val="18"/>
+                <w:szCs w:val="18"/>
+                <w:lang w:val="en-US" w:eastAsia="zh-CN" w:bidi="ar"/>
+              </w:rPr>
+              <w:t xml:space="preserve">&gt; </w:t>
+            </w:r>
+          </w:p>
+          <w:p>
+            <w:pPr>
+              <w:keepNext w:val="0"/>
+              <w:keepLines w:val="0"/>
+              <w:widowControl/>
+              <w:suppressLineNumbers w:val="0"/>
+              <w:ind w:firstLine="1980" w:firstLineChars="1100"/>
+              <w:jc w:val="left"/>
+            </w:pPr>
+            <w:r>
+              <w:rPr>
+                <w:rFonts w:hint="default" w:ascii="UbuntuMono-Regular" w:hAnsi="UbuntuMono-Regular" w:eastAsia="UbuntuMono-Regular" w:cs="UbuntuMono-Regular"/>
+                <w:color w:val="B9BDB6"/>
+                <w:kern w:val="0"/>
+                <w:sz w:val="18"/>
+                <w:szCs w:val="18"/>
+                <w:lang w:val="en-US" w:eastAsia="zh-CN" w:bidi="ar"/>
+              </w:rPr>
+              <w:t>&lt;</w:t>
+            </w:r>
+            <w:r>
+              <w:rPr>
+                <w:rFonts w:hint="default" w:ascii="UbuntuMono-Regular" w:hAnsi="UbuntuMono-Regular" w:eastAsia="UbuntuMono-Regular" w:cs="UbuntuMono-Regular"/>
+                <w:color w:val="8BD1FF"/>
+                <w:kern w:val="0"/>
+                <w:sz w:val="18"/>
+                <w:szCs w:val="18"/>
+                <w:lang w:val="en-US" w:eastAsia="zh-CN" w:bidi="ar"/>
+              </w:rPr>
+              <w:t>p</w:t>
+            </w:r>
+            <w:r>
+              <w:rPr>
+                <w:rFonts w:hint="default" w:ascii="UbuntuMono-Regular" w:hAnsi="UbuntuMono-Regular" w:eastAsia="UbuntuMono-Regular" w:cs="UbuntuMono-Regular"/>
+                <w:color w:val="B9BDB6"/>
+                <w:kern w:val="0"/>
+                <w:sz w:val="18"/>
+                <w:szCs w:val="18"/>
+                <w:lang w:val="en-US" w:eastAsia="zh-CN" w:bidi="ar"/>
+              </w:rPr>
+              <w:t>&gt;Nationality: &lt;</w:t>
+            </w:r>
+            <w:r>
+              <w:rPr>
+                <w:rFonts w:hint="default" w:ascii="UbuntuMono-Regular" w:hAnsi="UbuntuMono-Regular" w:eastAsia="UbuntuMono-Regular" w:cs="UbuntuMono-Regular"/>
+                <w:color w:val="8BD1FF"/>
+                <w:kern w:val="0"/>
+                <w:sz w:val="18"/>
+                <w:szCs w:val="18"/>
+                <w:lang w:val="en-US" w:eastAsia="zh-CN" w:bidi="ar"/>
+              </w:rPr>
+              <w:t xml:space="preserve">span </w:t>
+            </w:r>
+            <w:r>
+              <w:rPr>
+                <w:rFonts w:hint="default" w:ascii="UbuntuMono-Regular" w:hAnsi="UbuntuMono-Regular" w:eastAsia="UbuntuMono-Regular" w:cs="UbuntuMono-Regular"/>
+                <w:color w:val="E0E8FF"/>
+                <w:kern w:val="0"/>
+                <w:sz w:val="18"/>
+                <w:szCs w:val="18"/>
+                <w:lang w:val="en-US" w:eastAsia="zh-CN" w:bidi="ar"/>
+              </w:rPr>
+              <w:t>th:text</w:t>
+            </w:r>
+            <w:r>
+              <w:rPr>
+                <w:rFonts w:hint="default" w:ascii="UbuntuMono-Regular" w:hAnsi="UbuntuMono-Regular" w:eastAsia="UbuntuMono-Regular" w:cs="UbuntuMono-Regular"/>
+                <w:color w:val="B9BDB6"/>
+                <w:kern w:val="0"/>
+                <w:sz w:val="18"/>
+                <w:szCs w:val="18"/>
+                <w:lang w:val="en-US" w:eastAsia="zh-CN" w:bidi="ar"/>
+              </w:rPr>
+              <w:t>="</w:t>
+            </w:r>
+            <w:r>
+              <w:rPr>
+                <w:rFonts w:hint="default" w:ascii="UbuntuMono-Regular" w:hAnsi="UbuntuMono-Regular" w:eastAsia="UbuntuMono-Regular" w:cs="UbuntuMono-Regular"/>
+                <w:color w:val="99CC33"/>
+                <w:kern w:val="0"/>
+                <w:sz w:val="18"/>
+                <w:szCs w:val="18"/>
+                <w:lang w:val="en-US" w:eastAsia="zh-CN" w:bidi="ar"/>
+              </w:rPr>
+              <w:t>*{nationality}</w:t>
+            </w:r>
+            <w:r>
+              <w:rPr>
+                <w:rFonts w:hint="default" w:ascii="UbuntuMono-Regular" w:hAnsi="UbuntuMono-Regular" w:eastAsia="UbuntuMono-Regular" w:cs="UbuntuMono-Regular"/>
+                <w:color w:val="B9BDB6"/>
+                <w:kern w:val="0"/>
+                <w:sz w:val="18"/>
+                <w:szCs w:val="18"/>
+                <w:lang w:val="en-US" w:eastAsia="zh-CN" w:bidi="ar"/>
+              </w:rPr>
+              <w:t>"&gt;Saturn&lt;/</w:t>
+            </w:r>
+            <w:r>
+              <w:rPr>
+                <w:rFonts w:hint="default" w:ascii="UbuntuMono-Regular" w:hAnsi="UbuntuMono-Regular" w:eastAsia="UbuntuMono-Regular" w:cs="UbuntuMono-Regular"/>
+                <w:color w:val="8BD1FF"/>
+                <w:kern w:val="0"/>
+                <w:sz w:val="18"/>
+                <w:szCs w:val="18"/>
+                <w:lang w:val="en-US" w:eastAsia="zh-CN" w:bidi="ar"/>
+              </w:rPr>
+              <w:t>span</w:t>
+            </w:r>
+            <w:r>
+              <w:rPr>
+                <w:rFonts w:hint="default" w:ascii="UbuntuMono-Regular" w:hAnsi="UbuntuMono-Regular" w:eastAsia="UbuntuMono-Regular" w:cs="UbuntuMono-Regular"/>
+                <w:color w:val="B9BDB6"/>
+                <w:kern w:val="0"/>
+                <w:sz w:val="18"/>
+                <w:szCs w:val="18"/>
+                <w:lang w:val="en-US" w:eastAsia="zh-CN" w:bidi="ar"/>
+              </w:rPr>
+              <w:t>&gt;.&lt;/</w:t>
+            </w:r>
+            <w:r>
+              <w:rPr>
+                <w:rFonts w:hint="default" w:ascii="UbuntuMono-Regular" w:hAnsi="UbuntuMono-Regular" w:eastAsia="UbuntuMono-Regular" w:cs="UbuntuMono-Regular"/>
+                <w:color w:val="8BD1FF"/>
+                <w:kern w:val="0"/>
+                <w:sz w:val="18"/>
+                <w:szCs w:val="18"/>
+                <w:lang w:val="en-US" w:eastAsia="zh-CN" w:bidi="ar"/>
+              </w:rPr>
+              <w:t>p</w:t>
+            </w:r>
+            <w:r>
+              <w:rPr>
+                <w:rFonts w:hint="default" w:ascii="UbuntuMono-Regular" w:hAnsi="UbuntuMono-Regular" w:eastAsia="UbuntuMono-Regular" w:cs="UbuntuMono-Regular"/>
+                <w:color w:val="B9BDB6"/>
+                <w:kern w:val="0"/>
+                <w:sz w:val="18"/>
+                <w:szCs w:val="18"/>
+                <w:lang w:val="en-US" w:eastAsia="zh-CN" w:bidi="ar"/>
+              </w:rPr>
+              <w:t xml:space="preserve">&gt; </w:t>
+            </w:r>
+          </w:p>
+          <w:p>
+            <w:pPr>
+              <w:keepNext w:val="0"/>
+              <w:keepLines w:val="0"/>
+              <w:widowControl/>
+              <w:suppressLineNumbers w:val="0"/>
+              <w:ind w:firstLine="1800" w:firstLineChars="1000"/>
+              <w:jc w:val="left"/>
+              <w:rPr>
+                <w:rFonts w:hint="default"/>
+                <w:vertAlign w:val="baseline"/>
+                <w:lang w:val="en-US" w:eastAsia="zh-CN"/>
+              </w:rPr>
+            </w:pPr>
+            <w:r>
+              <w:rPr>
+                <w:rFonts w:hint="default" w:ascii="UbuntuMono-Regular" w:hAnsi="UbuntuMono-Regular" w:eastAsia="UbuntuMono-Regular" w:cs="UbuntuMono-Regular"/>
+                <w:color w:val="B9BDB6"/>
+                <w:kern w:val="0"/>
+                <w:sz w:val="18"/>
+                <w:szCs w:val="18"/>
+                <w:lang w:val="en-US" w:eastAsia="zh-CN" w:bidi="ar"/>
+              </w:rPr>
+              <w:t>&lt;/</w:t>
+            </w:r>
+            <w:r>
+              <w:rPr>
+                <w:rFonts w:hint="default" w:ascii="UbuntuMono-Regular" w:hAnsi="UbuntuMono-Regular" w:eastAsia="UbuntuMono-Regular" w:cs="UbuntuMono-Regular"/>
+                <w:color w:val="8BD1FF"/>
+                <w:kern w:val="0"/>
+                <w:sz w:val="18"/>
+                <w:szCs w:val="18"/>
+                <w:lang w:val="en-US" w:eastAsia="zh-CN" w:bidi="ar"/>
+              </w:rPr>
+              <w:t>div</w:t>
+            </w:r>
+            <w:r>
+              <w:rPr>
+                <w:rFonts w:hint="default" w:ascii="UbuntuMono-Regular" w:hAnsi="UbuntuMono-Regular" w:eastAsia="UbuntuMono-Regular" w:cs="UbuntuMono-Regular"/>
+                <w:color w:val="B9BDB6"/>
+                <w:kern w:val="0"/>
+                <w:sz w:val="18"/>
+                <w:szCs w:val="18"/>
+                <w:lang w:val="en-US" w:eastAsia="zh-CN" w:bidi="ar"/>
+              </w:rPr>
+              <w:t>&gt;</w:t>
+            </w:r>
+          </w:p>
+          <w:p>
+            <w:pPr>
+              <w:widowControl w:val="0"/>
+              <w:numPr>
+                <w:ilvl w:val="0"/>
+                <w:numId w:val="0"/>
+              </w:numPr>
+              <w:jc w:val="both"/>
+              <w:rPr>
+                <w:rFonts w:hint="default"/>
+                <w:vertAlign w:val="baseline"/>
+                <w:lang w:val="en-US" w:eastAsia="zh-CN"/>
+              </w:rPr>
+            </w:pPr>
+            <w:r>
+              <w:rPr>
+                <w:rFonts w:hint="default"/>
+                <w:vertAlign w:val="baseline"/>
+                <w:lang w:val="en-US" w:eastAsia="zh-CN"/>
+              </w:rPr>
+              <w:tab/>
+            </w:r>
+            <w:r>
+              <w:rPr>
+                <w:rFonts w:hint="default"/>
+                <w:color w:val="0000FF"/>
+                <w:vertAlign w:val="baseline"/>
+                <w:lang w:val="en-US" w:eastAsia="zh-CN"/>
+              </w:rPr>
+              <w:t>Message Expressions:</w:t>
+            </w:r>
+            <w:r>
+              <w:rPr>
+                <w:rFonts w:hint="default"/>
+                <w:vertAlign w:val="baseline"/>
+                <w:lang w:val="en-US" w:eastAsia="zh-CN"/>
+              </w:rPr>
+              <w:t xml:space="preserve"> </w:t>
+            </w:r>
+            <w:r>
+              <w:rPr>
+                <w:rFonts w:hint="default"/>
+                <w:color w:val="00B050"/>
+                <w:vertAlign w:val="baseline"/>
+                <w:lang w:val="en-US" w:eastAsia="zh-CN"/>
+              </w:rPr>
+              <w:t>#{...}</w:t>
+            </w:r>
+            <w:r>
+              <w:rPr>
+                <w:rFonts w:hint="default"/>
+                <w:vertAlign w:val="baseline"/>
+                <w:lang w:val="en-US" w:eastAsia="zh-CN"/>
+              </w:rPr>
+              <w:t xml:space="preserve"> </w:t>
+            </w:r>
+            <w:r>
+              <w:rPr>
+                <w:rFonts w:hint="eastAsia"/>
+                <w:vertAlign w:val="baseline"/>
+                <w:lang w:val="en-US" w:eastAsia="zh-CN"/>
+              </w:rPr>
+              <w:t>获取国际化内容</w:t>
+            </w:r>
+          </w:p>
+          <w:p>
+            <w:pPr>
+              <w:widowControl w:val="0"/>
+              <w:numPr>
+                <w:ilvl w:val="0"/>
+                <w:numId w:val="0"/>
+              </w:numPr>
+              <w:jc w:val="both"/>
+              <w:rPr>
+                <w:rFonts w:hint="eastAsia"/>
+                <w:vertAlign w:val="baseline"/>
+                <w:lang w:val="en-US" w:eastAsia="zh-CN"/>
+              </w:rPr>
+            </w:pPr>
+            <w:r>
+              <w:rPr>
+                <w:rFonts w:hint="default"/>
+                <w:vertAlign w:val="baseline"/>
+                <w:lang w:val="en-US" w:eastAsia="zh-CN"/>
+              </w:rPr>
+              <w:tab/>
+            </w:r>
+            <w:r>
+              <w:rPr>
+                <w:rFonts w:hint="default"/>
+                <w:color w:val="0000FF"/>
+                <w:vertAlign w:val="baseline"/>
+                <w:lang w:val="en-US" w:eastAsia="zh-CN"/>
+              </w:rPr>
+              <w:t xml:space="preserve">Link URL Expressions: </w:t>
+            </w:r>
+            <w:r>
+              <w:rPr>
+                <w:rFonts w:hint="default"/>
+                <w:color w:val="00B050"/>
+                <w:vertAlign w:val="baseline"/>
+                <w:lang w:val="en-US" w:eastAsia="zh-CN"/>
+              </w:rPr>
+              <w:t>@{...}</w:t>
+            </w:r>
+            <w:r>
+              <w:rPr>
+                <w:rFonts w:hint="default"/>
+                <w:vertAlign w:val="baseline"/>
+                <w:lang w:val="en-US" w:eastAsia="zh-CN"/>
+              </w:rPr>
+              <w:t xml:space="preserve"> </w:t>
+            </w:r>
+            <w:r>
+              <w:rPr>
+                <w:rFonts w:hint="eastAsia"/>
+                <w:vertAlign w:val="baseline"/>
+                <w:lang w:val="en-US" w:eastAsia="zh-CN"/>
+              </w:rPr>
+              <w:t>定义URL连接</w:t>
+            </w:r>
+          </w:p>
+          <w:p>
+            <w:pPr>
+              <w:keepNext w:val="0"/>
+              <w:keepLines w:val="0"/>
+              <w:widowControl/>
+              <w:suppressLineNumbers w:val="0"/>
+              <w:ind w:firstLine="720" w:firstLineChars="400"/>
+              <w:jc w:val="left"/>
+              <w:rPr>
+                <w:rFonts w:hint="default"/>
+                <w:vertAlign w:val="baseline"/>
+                <w:lang w:val="en-US" w:eastAsia="zh-CN"/>
+              </w:rPr>
+            </w:pPr>
+            <w:r>
+              <w:rPr>
+                <w:rFonts w:ascii="UbuntuMono-Regular" w:hAnsi="UbuntuMono-Regular" w:eastAsia="UbuntuMono-Regular" w:cs="UbuntuMono-Regular"/>
+                <w:color w:val="B9BDB6"/>
+                <w:kern w:val="0"/>
+                <w:sz w:val="18"/>
+                <w:szCs w:val="18"/>
+                <w:lang w:val="en-US" w:eastAsia="zh-CN" w:bidi="ar"/>
+              </w:rPr>
+              <w:t>&lt;</w:t>
+            </w:r>
+            <w:r>
+              <w:rPr>
+                <w:rFonts w:hint="default" w:ascii="UbuntuMono-Regular" w:hAnsi="UbuntuMono-Regular" w:eastAsia="UbuntuMono-Regular" w:cs="UbuntuMono-Regular"/>
+                <w:color w:val="8BD1FF"/>
+                <w:kern w:val="0"/>
+                <w:sz w:val="18"/>
+                <w:szCs w:val="18"/>
+                <w:lang w:val="en-US" w:eastAsia="zh-CN" w:bidi="ar"/>
+              </w:rPr>
+              <w:t xml:space="preserve">a </w:t>
+            </w:r>
+            <w:r>
+              <w:rPr>
+                <w:rFonts w:hint="default" w:ascii="UbuntuMono-Regular" w:hAnsi="UbuntuMono-Regular" w:eastAsia="UbuntuMono-Regular" w:cs="UbuntuMono-Regular"/>
+                <w:color w:val="E0E8FF"/>
+                <w:kern w:val="0"/>
+                <w:sz w:val="18"/>
+                <w:szCs w:val="18"/>
+                <w:lang w:val="en-US" w:eastAsia="zh-CN" w:bidi="ar"/>
+              </w:rPr>
+              <w:t>href</w:t>
+            </w:r>
+            <w:r>
+              <w:rPr>
+                <w:rFonts w:hint="default" w:ascii="UbuntuMono-Regular" w:hAnsi="UbuntuMono-Regular" w:eastAsia="UbuntuMono-Regular" w:cs="UbuntuMono-Regular"/>
+                <w:color w:val="B9BDB6"/>
+                <w:kern w:val="0"/>
+                <w:sz w:val="18"/>
+                <w:szCs w:val="18"/>
+                <w:lang w:val="en-US" w:eastAsia="zh-CN" w:bidi="ar"/>
+              </w:rPr>
+              <w:t>="</w:t>
+            </w:r>
+            <w:r>
+              <w:rPr>
+                <w:rFonts w:hint="default" w:ascii="UbuntuMono-Regular" w:hAnsi="UbuntuMono-Regular" w:eastAsia="UbuntuMono-Regular" w:cs="UbuntuMono-Regular"/>
+                <w:color w:val="99CC33"/>
+                <w:kern w:val="0"/>
+                <w:sz w:val="18"/>
+                <w:szCs w:val="18"/>
+                <w:lang w:val="en-US" w:eastAsia="zh-CN" w:bidi="ar"/>
+              </w:rPr>
+              <w:t>details.html</w:t>
+            </w:r>
+            <w:r>
+              <w:rPr>
+                <w:rFonts w:hint="default" w:ascii="UbuntuMono-Regular" w:hAnsi="UbuntuMono-Regular" w:eastAsia="UbuntuMono-Regular" w:cs="UbuntuMono-Regular"/>
+                <w:color w:val="B9BDB6"/>
+                <w:kern w:val="0"/>
+                <w:sz w:val="18"/>
+                <w:szCs w:val="18"/>
+                <w:lang w:val="en-US" w:eastAsia="zh-CN" w:bidi="ar"/>
+              </w:rPr>
+              <w:t xml:space="preserve">" </w:t>
+            </w:r>
+            <w:r>
+              <w:rPr>
+                <w:rFonts w:hint="default" w:ascii="UbuntuMono-Regular" w:hAnsi="UbuntuMono-Regular" w:eastAsia="UbuntuMono-Regular" w:cs="UbuntuMono-Regular"/>
+                <w:color w:val="E0E8FF"/>
+                <w:kern w:val="0"/>
+                <w:sz w:val="18"/>
+                <w:szCs w:val="18"/>
+                <w:lang w:val="en-US" w:eastAsia="zh-CN" w:bidi="ar"/>
+              </w:rPr>
+              <w:t>th:href</w:t>
+            </w:r>
+            <w:r>
+              <w:rPr>
+                <w:rFonts w:hint="default" w:ascii="UbuntuMono-Regular" w:hAnsi="UbuntuMono-Regular" w:eastAsia="UbuntuMono-Regular" w:cs="UbuntuMono-Regular"/>
+                <w:color w:val="B9BDB6"/>
+                <w:kern w:val="0"/>
+                <w:sz w:val="18"/>
+                <w:szCs w:val="18"/>
+                <w:lang w:val="en-US" w:eastAsia="zh-CN" w:bidi="ar"/>
+              </w:rPr>
+              <w:t>="</w:t>
+            </w:r>
+            <w:r>
+              <w:rPr>
+                <w:rFonts w:hint="default" w:ascii="UbuntuMono-Regular" w:hAnsi="UbuntuMono-Regular" w:eastAsia="UbuntuMono-Regular" w:cs="UbuntuMono-Regular"/>
+                <w:color w:val="99CC33"/>
+                <w:kern w:val="0"/>
+                <w:sz w:val="18"/>
+                <w:szCs w:val="18"/>
+                <w:lang w:val="en-US" w:eastAsia="zh-CN" w:bidi="ar"/>
+              </w:rPr>
+              <w:t>@{/order/details(orderId</w:t>
+            </w:r>
+            <w:r>
+              <w:rPr>
+                <w:rFonts w:hint="default" w:ascii="UbuntuMono-Regular" w:hAnsi="UbuntuMono-Regular" w:eastAsia="UbuntuMono-Regular" w:cs="UbuntuMono-Regular"/>
+                <w:color w:val="B9BDB6"/>
+                <w:kern w:val="0"/>
+                <w:sz w:val="18"/>
+                <w:szCs w:val="18"/>
+                <w:lang w:val="en-US" w:eastAsia="zh-CN" w:bidi="ar"/>
+              </w:rPr>
+              <w:t>=</w:t>
+            </w:r>
+            <w:r>
+              <w:rPr>
+                <w:rFonts w:hint="default" w:ascii="UbuntuMono-Regular" w:hAnsi="UbuntuMono-Regular" w:eastAsia="UbuntuMono-Regular" w:cs="UbuntuMono-Regular"/>
+                <w:color w:val="99CC33"/>
+                <w:kern w:val="0"/>
+                <w:sz w:val="18"/>
+                <w:szCs w:val="18"/>
+                <w:lang w:val="en-US" w:eastAsia="zh-CN" w:bidi="ar"/>
+              </w:rPr>
+              <w:t>${o.id})}</w:t>
+            </w:r>
+            <w:r>
+              <w:rPr>
+                <w:rFonts w:hint="default" w:ascii="UbuntuMono-Regular" w:hAnsi="UbuntuMono-Regular" w:eastAsia="UbuntuMono-Regular" w:cs="UbuntuMono-Regular"/>
+                <w:color w:val="B9BDB6"/>
+                <w:kern w:val="0"/>
+                <w:sz w:val="18"/>
+                <w:szCs w:val="18"/>
+                <w:lang w:val="en-US" w:eastAsia="zh-CN" w:bidi="ar"/>
+              </w:rPr>
+              <w:t>"&gt;view&lt;/</w:t>
+            </w:r>
+            <w:r>
+              <w:rPr>
+                <w:rFonts w:hint="default" w:ascii="UbuntuMono-Regular" w:hAnsi="UbuntuMono-Regular" w:eastAsia="UbuntuMono-Regular" w:cs="UbuntuMono-Regular"/>
+                <w:color w:val="8BD1FF"/>
+                <w:kern w:val="0"/>
+                <w:sz w:val="18"/>
+                <w:szCs w:val="18"/>
+                <w:lang w:val="en-US" w:eastAsia="zh-CN" w:bidi="ar"/>
+              </w:rPr>
+              <w:t>a</w:t>
+            </w:r>
+            <w:r>
+              <w:rPr>
+                <w:rFonts w:hint="default" w:ascii="UbuntuMono-Regular" w:hAnsi="UbuntuMono-Regular" w:eastAsia="UbuntuMono-Regular" w:cs="UbuntuMono-Regular"/>
+                <w:color w:val="B9BDB6"/>
+                <w:kern w:val="0"/>
+                <w:sz w:val="18"/>
+                <w:szCs w:val="18"/>
+                <w:lang w:val="en-US" w:eastAsia="zh-CN" w:bidi="ar"/>
+              </w:rPr>
+              <w:t>&gt;</w:t>
+            </w:r>
+          </w:p>
+          <w:p>
+            <w:pPr>
+              <w:widowControl w:val="0"/>
+              <w:numPr>
+                <w:ilvl w:val="0"/>
+                <w:numId w:val="0"/>
+              </w:numPr>
+              <w:jc w:val="both"/>
+              <w:rPr>
+                <w:rFonts w:hint="default"/>
+                <w:vertAlign w:val="baseline"/>
+                <w:lang w:val="en-US" w:eastAsia="zh-CN"/>
+              </w:rPr>
+            </w:pPr>
+            <w:r>
+              <w:rPr>
+                <w:rFonts w:hint="default"/>
+                <w:vertAlign w:val="baseline"/>
+                <w:lang w:val="en-US" w:eastAsia="zh-CN"/>
+              </w:rPr>
+              <w:tab/>
+            </w:r>
+            <w:r>
+              <w:rPr>
+                <w:rFonts w:hint="default"/>
+                <w:color w:val="0000FF"/>
+                <w:vertAlign w:val="baseline"/>
+                <w:lang w:val="en-US" w:eastAsia="zh-CN"/>
+              </w:rPr>
+              <w:t>Fragment Expressions:</w:t>
+            </w:r>
+            <w:r>
+              <w:rPr>
+                <w:rFonts w:hint="default"/>
+                <w:vertAlign w:val="baseline"/>
+                <w:lang w:val="en-US" w:eastAsia="zh-CN"/>
+              </w:rPr>
+              <w:t xml:space="preserve"> </w:t>
+            </w:r>
+            <w:r>
+              <w:rPr>
+                <w:rFonts w:hint="default"/>
+                <w:color w:val="00B050"/>
+                <w:vertAlign w:val="baseline"/>
+                <w:lang w:val="en-US" w:eastAsia="zh-CN"/>
+              </w:rPr>
+              <w:t>~{...}</w:t>
+            </w:r>
+            <w:r>
+              <w:rPr>
+                <w:rFonts w:hint="default"/>
+                <w:vertAlign w:val="baseline"/>
+                <w:lang w:val="en-US" w:eastAsia="zh-CN"/>
+              </w:rPr>
+              <w:t xml:space="preserve"> </w:t>
+            </w:r>
+            <w:r>
+              <w:rPr>
+                <w:rFonts w:hint="eastAsia"/>
+                <w:vertAlign w:val="baseline"/>
+                <w:lang w:val="en-US" w:eastAsia="zh-CN"/>
+              </w:rPr>
+              <w:t>片段表达式</w:t>
+            </w:r>
+          </w:p>
+          <w:p>
+            <w:pPr>
+              <w:widowControl w:val="0"/>
+              <w:numPr>
+                <w:ilvl w:val="0"/>
+                <w:numId w:val="0"/>
+              </w:numPr>
+              <w:jc w:val="both"/>
+              <w:rPr>
+                <w:rFonts w:hint="default"/>
+                <w:vertAlign w:val="baseline"/>
+                <w:lang w:val="en-US" w:eastAsia="zh-CN"/>
+              </w:rPr>
+            </w:pPr>
+            <w:r>
+              <w:rPr>
+                <w:rFonts w:hint="default"/>
+                <w:color w:val="0000FF"/>
+                <w:vertAlign w:val="baseline"/>
+                <w:lang w:val="en-US" w:eastAsia="zh-CN"/>
+              </w:rPr>
+              <w:t>Literals</w:t>
+            </w:r>
+            <w:r>
+              <w:rPr>
+                <w:rFonts w:hint="eastAsia"/>
+                <w:color w:val="0000FF"/>
+                <w:vertAlign w:val="baseline"/>
+                <w:lang w:val="en-US" w:eastAsia="zh-CN"/>
+              </w:rPr>
+              <w:t>:字面量</w:t>
+            </w:r>
+          </w:p>
+          <w:p>
+            <w:pPr>
+              <w:widowControl w:val="0"/>
+              <w:numPr>
+                <w:ilvl w:val="0"/>
+                <w:numId w:val="0"/>
+              </w:numPr>
+              <w:jc w:val="both"/>
+              <w:rPr>
+                <w:rFonts w:hint="default"/>
+                <w:vertAlign w:val="baseline"/>
+                <w:lang w:val="en-US" w:eastAsia="zh-CN"/>
+              </w:rPr>
+            </w:pPr>
+            <w:r>
+              <w:rPr>
+                <w:rFonts w:hint="default"/>
+                <w:vertAlign w:val="baseline"/>
+                <w:lang w:val="en-US" w:eastAsia="zh-CN"/>
+              </w:rPr>
+              <w:tab/>
+            </w:r>
+            <w:r>
+              <w:rPr>
+                <w:rFonts w:hint="default"/>
+                <w:color w:val="0000FF"/>
+                <w:vertAlign w:val="baseline"/>
+                <w:lang w:val="en-US" w:eastAsia="zh-CN"/>
+              </w:rPr>
+              <w:t xml:space="preserve">Text literals: </w:t>
+            </w:r>
+            <w:r>
+              <w:rPr>
+                <w:rFonts w:hint="default"/>
+                <w:color w:val="00B050"/>
+                <w:vertAlign w:val="baseline"/>
+                <w:lang w:val="en-US" w:eastAsia="zh-CN"/>
+              </w:rPr>
+              <w:t xml:space="preserve">'one text' , 'Another one!' ,… </w:t>
+            </w:r>
+          </w:p>
+          <w:p>
+            <w:pPr>
+              <w:widowControl w:val="0"/>
+              <w:numPr>
+                <w:ilvl w:val="0"/>
+                <w:numId w:val="0"/>
+              </w:numPr>
+              <w:jc w:val="both"/>
+              <w:rPr>
+                <w:rFonts w:hint="default"/>
+                <w:vertAlign w:val="baseline"/>
+                <w:lang w:val="en-US" w:eastAsia="zh-CN"/>
+              </w:rPr>
+            </w:pPr>
+            <w:r>
+              <w:rPr>
+                <w:rFonts w:hint="default"/>
+                <w:vertAlign w:val="baseline"/>
+                <w:lang w:val="en-US" w:eastAsia="zh-CN"/>
+              </w:rPr>
+              <w:tab/>
+            </w:r>
+            <w:r>
+              <w:rPr>
+                <w:rFonts w:hint="default"/>
+                <w:color w:val="0000FF"/>
+                <w:vertAlign w:val="baseline"/>
+                <w:lang w:val="en-US" w:eastAsia="zh-CN"/>
+              </w:rPr>
+              <w:t>Number literals:</w:t>
+            </w:r>
+            <w:r>
+              <w:rPr>
+                <w:rFonts w:hint="default"/>
+                <w:color w:val="00B050"/>
+                <w:vertAlign w:val="baseline"/>
+                <w:lang w:val="en-US" w:eastAsia="zh-CN"/>
+              </w:rPr>
+              <w:t xml:space="preserve"> 0 , 34 , 3.0 , 12.3 ,… </w:t>
+            </w:r>
+          </w:p>
+          <w:p>
+            <w:pPr>
+              <w:widowControl w:val="0"/>
+              <w:numPr>
+                <w:ilvl w:val="0"/>
+                <w:numId w:val="0"/>
+              </w:numPr>
+              <w:jc w:val="both"/>
+              <w:rPr>
+                <w:rFonts w:hint="default"/>
+                <w:vertAlign w:val="baseline"/>
+                <w:lang w:val="en-US" w:eastAsia="zh-CN"/>
+              </w:rPr>
+            </w:pPr>
+            <w:r>
+              <w:rPr>
+                <w:rFonts w:hint="default"/>
+                <w:vertAlign w:val="baseline"/>
+                <w:lang w:val="en-US" w:eastAsia="zh-CN"/>
+              </w:rPr>
+              <w:tab/>
+            </w:r>
+            <w:r>
+              <w:rPr>
+                <w:rFonts w:hint="default"/>
+                <w:color w:val="0000FF"/>
+                <w:vertAlign w:val="baseline"/>
+                <w:lang w:val="en-US" w:eastAsia="zh-CN"/>
+              </w:rPr>
+              <w:t xml:space="preserve">Boolean literals: </w:t>
+            </w:r>
+            <w:r>
+              <w:rPr>
+                <w:rFonts w:hint="default"/>
+                <w:color w:val="00B050"/>
+                <w:vertAlign w:val="baseline"/>
+                <w:lang w:val="en-US" w:eastAsia="zh-CN"/>
+              </w:rPr>
+              <w:t>true , false</w:t>
+            </w:r>
+            <w:r>
+              <w:rPr>
+                <w:rFonts w:hint="default"/>
+                <w:vertAlign w:val="baseline"/>
+                <w:lang w:val="en-US" w:eastAsia="zh-CN"/>
+              </w:rPr>
+              <w:t xml:space="preserve"> </w:t>
+            </w:r>
+          </w:p>
+          <w:p>
+            <w:pPr>
+              <w:widowControl w:val="0"/>
+              <w:numPr>
+                <w:ilvl w:val="0"/>
+                <w:numId w:val="0"/>
+              </w:numPr>
+              <w:jc w:val="both"/>
+              <w:rPr>
+                <w:rFonts w:hint="default"/>
+                <w:vertAlign w:val="baseline"/>
+                <w:lang w:val="en-US" w:eastAsia="zh-CN"/>
+              </w:rPr>
+            </w:pPr>
+            <w:r>
+              <w:rPr>
+                <w:rFonts w:hint="default"/>
+                <w:vertAlign w:val="baseline"/>
+                <w:lang w:val="en-US" w:eastAsia="zh-CN"/>
+              </w:rPr>
+              <w:tab/>
+            </w:r>
+            <w:r>
+              <w:rPr>
+                <w:rFonts w:hint="default"/>
+                <w:color w:val="0000FF"/>
+                <w:vertAlign w:val="baseline"/>
+                <w:lang w:val="en-US" w:eastAsia="zh-CN"/>
+              </w:rPr>
+              <w:t xml:space="preserve">Null literal: </w:t>
+            </w:r>
+            <w:r>
+              <w:rPr>
+                <w:rFonts w:hint="default"/>
+                <w:color w:val="00B050"/>
+                <w:vertAlign w:val="baseline"/>
+                <w:lang w:val="en-US" w:eastAsia="zh-CN"/>
+              </w:rPr>
+              <w:t xml:space="preserve">null </w:t>
+            </w:r>
+          </w:p>
+          <w:p>
+            <w:pPr>
+              <w:widowControl w:val="0"/>
+              <w:numPr>
+                <w:ilvl w:val="0"/>
+                <w:numId w:val="0"/>
+              </w:numPr>
+              <w:jc w:val="both"/>
+              <w:rPr>
+                <w:rFonts w:hint="default"/>
+                <w:vertAlign w:val="baseline"/>
+                <w:lang w:val="en-US" w:eastAsia="zh-CN"/>
+              </w:rPr>
+            </w:pPr>
+            <w:r>
+              <w:rPr>
+                <w:rFonts w:hint="default"/>
+                <w:vertAlign w:val="baseline"/>
+                <w:lang w:val="en-US" w:eastAsia="zh-CN"/>
+              </w:rPr>
+              <w:tab/>
+            </w:r>
+            <w:r>
+              <w:rPr>
+                <w:rFonts w:hint="default"/>
+                <w:color w:val="0000FF"/>
+                <w:vertAlign w:val="baseline"/>
+                <w:lang w:val="en-US" w:eastAsia="zh-CN"/>
+              </w:rPr>
+              <w:t>Literal tokens:</w:t>
+            </w:r>
+            <w:r>
+              <w:rPr>
+                <w:rFonts w:hint="default"/>
+                <w:vertAlign w:val="baseline"/>
+                <w:lang w:val="en-US" w:eastAsia="zh-CN"/>
+              </w:rPr>
+              <w:t xml:space="preserve"> </w:t>
+            </w:r>
+            <w:r>
+              <w:rPr>
+                <w:rFonts w:hint="default"/>
+                <w:color w:val="00B050"/>
+                <w:vertAlign w:val="baseline"/>
+                <w:lang w:val="en-US" w:eastAsia="zh-CN"/>
+              </w:rPr>
+              <w:t>one , sometext , main ,…</w:t>
+            </w:r>
+            <w:r>
+              <w:rPr>
+                <w:rFonts w:hint="default"/>
+                <w:vertAlign w:val="baseline"/>
+                <w:lang w:val="en-US" w:eastAsia="zh-CN"/>
+              </w:rPr>
+              <w:t xml:space="preserve"> </w:t>
+            </w:r>
+          </w:p>
+          <w:p>
+            <w:pPr>
+              <w:widowControl w:val="0"/>
+              <w:numPr>
+                <w:ilvl w:val="0"/>
+                <w:numId w:val="0"/>
+              </w:numPr>
+              <w:jc w:val="both"/>
+              <w:rPr>
+                <w:rFonts w:hint="default"/>
+                <w:vertAlign w:val="baseline"/>
+                <w:lang w:val="en-US" w:eastAsia="zh-CN"/>
+              </w:rPr>
+            </w:pPr>
+            <w:r>
+              <w:rPr>
+                <w:rFonts w:hint="default"/>
+                <w:color w:val="0000FF"/>
+                <w:vertAlign w:val="baseline"/>
+                <w:lang w:val="en-US" w:eastAsia="zh-CN"/>
+              </w:rPr>
+              <w:t>Text operations:</w:t>
+            </w:r>
+            <w:r>
+              <w:rPr>
+                <w:rFonts w:hint="default"/>
+                <w:vertAlign w:val="baseline"/>
+                <w:lang w:val="en-US" w:eastAsia="zh-CN"/>
+              </w:rPr>
+              <w:t xml:space="preserve"> </w:t>
+            </w:r>
+            <w:r>
+              <w:rPr>
+                <w:rFonts w:hint="eastAsia"/>
+                <w:vertAlign w:val="baseline"/>
+                <w:lang w:val="en-US" w:eastAsia="zh-CN"/>
+              </w:rPr>
+              <w:t>文本操作</w:t>
+            </w:r>
+          </w:p>
+          <w:p>
+            <w:pPr>
+              <w:widowControl w:val="0"/>
+              <w:numPr>
+                <w:ilvl w:val="0"/>
+                <w:numId w:val="0"/>
+              </w:numPr>
+              <w:jc w:val="both"/>
+              <w:rPr>
+                <w:rFonts w:hint="default"/>
+                <w:vertAlign w:val="baseline"/>
+                <w:lang w:val="en-US" w:eastAsia="zh-CN"/>
+              </w:rPr>
+            </w:pPr>
+            <w:r>
+              <w:rPr>
+                <w:rFonts w:hint="default"/>
+                <w:vertAlign w:val="baseline"/>
+                <w:lang w:val="en-US" w:eastAsia="zh-CN"/>
+              </w:rPr>
+              <w:tab/>
+            </w:r>
+            <w:r>
+              <w:rPr>
+                <w:rFonts w:hint="default"/>
+                <w:color w:val="0000FF"/>
+                <w:vertAlign w:val="baseline"/>
+                <w:lang w:val="en-US" w:eastAsia="zh-CN"/>
+              </w:rPr>
+              <w:t xml:space="preserve">String concatenation: </w:t>
+            </w:r>
+            <w:r>
+              <w:rPr>
+                <w:rFonts w:hint="default"/>
+                <w:color w:val="00B050"/>
+                <w:vertAlign w:val="baseline"/>
+                <w:lang w:val="en-US" w:eastAsia="zh-CN"/>
+              </w:rPr>
+              <w:t>+</w:t>
+            </w:r>
+            <w:r>
+              <w:rPr>
+                <w:rFonts w:hint="default"/>
+                <w:vertAlign w:val="baseline"/>
+                <w:lang w:val="en-US" w:eastAsia="zh-CN"/>
+              </w:rPr>
+              <w:t xml:space="preserve"> </w:t>
+            </w:r>
+          </w:p>
+          <w:p>
+            <w:pPr>
+              <w:widowControl w:val="0"/>
+              <w:numPr>
+                <w:ilvl w:val="0"/>
+                <w:numId w:val="0"/>
+              </w:numPr>
+              <w:jc w:val="both"/>
+              <w:rPr>
+                <w:rFonts w:hint="default"/>
+                <w:vertAlign w:val="baseline"/>
+                <w:lang w:val="en-US" w:eastAsia="zh-CN"/>
+              </w:rPr>
+            </w:pPr>
+            <w:r>
+              <w:rPr>
+                <w:rFonts w:hint="default"/>
+                <w:vertAlign w:val="baseline"/>
+                <w:lang w:val="en-US" w:eastAsia="zh-CN"/>
+              </w:rPr>
+              <w:tab/>
+            </w:r>
+            <w:r>
+              <w:rPr>
+                <w:rFonts w:hint="default"/>
+                <w:color w:val="0000FF"/>
+                <w:vertAlign w:val="baseline"/>
+                <w:lang w:val="en-US" w:eastAsia="zh-CN"/>
+              </w:rPr>
+              <w:t xml:space="preserve">Literal substitutions: </w:t>
+            </w:r>
+            <w:r>
+              <w:rPr>
+                <w:rFonts w:hint="default"/>
+                <w:color w:val="00B050"/>
+                <w:vertAlign w:val="baseline"/>
+                <w:lang w:val="en-US" w:eastAsia="zh-CN"/>
+              </w:rPr>
+              <w:t>|The name is ${name}|</w:t>
+            </w:r>
+            <w:r>
+              <w:rPr>
+                <w:rFonts w:hint="default"/>
+                <w:vertAlign w:val="baseline"/>
+                <w:lang w:val="en-US" w:eastAsia="zh-CN"/>
+              </w:rPr>
+              <w:t xml:space="preserve"> </w:t>
+            </w:r>
+          </w:p>
+          <w:p>
+            <w:pPr>
+              <w:widowControl w:val="0"/>
+              <w:numPr>
+                <w:ilvl w:val="0"/>
+                <w:numId w:val="0"/>
+              </w:numPr>
+              <w:jc w:val="both"/>
+              <w:rPr>
+                <w:rFonts w:hint="default"/>
+                <w:vertAlign w:val="baseline"/>
+                <w:lang w:val="en-US" w:eastAsia="zh-CN"/>
+              </w:rPr>
+            </w:pPr>
+            <w:r>
+              <w:rPr>
+                <w:rFonts w:hint="default"/>
+                <w:color w:val="0000FF"/>
+                <w:vertAlign w:val="baseline"/>
+                <w:lang w:val="en-US" w:eastAsia="zh-CN"/>
+              </w:rPr>
+              <w:t>Arithmetic operations:</w:t>
+            </w:r>
+            <w:r>
+              <w:rPr>
+                <w:rFonts w:hint="default"/>
+                <w:vertAlign w:val="baseline"/>
+                <w:lang w:val="en-US" w:eastAsia="zh-CN"/>
+              </w:rPr>
+              <w:t xml:space="preserve"> </w:t>
+            </w:r>
+            <w:r>
+              <w:rPr>
+                <w:rFonts w:hint="eastAsia"/>
+                <w:vertAlign w:val="baseline"/>
+                <w:lang w:val="en-US" w:eastAsia="zh-CN"/>
+              </w:rPr>
+              <w:t>数学运算</w:t>
+            </w:r>
+          </w:p>
+          <w:p>
+            <w:pPr>
+              <w:widowControl w:val="0"/>
+              <w:numPr>
+                <w:ilvl w:val="0"/>
+                <w:numId w:val="0"/>
+              </w:numPr>
+              <w:jc w:val="both"/>
+              <w:rPr>
+                <w:rFonts w:hint="default"/>
+                <w:vertAlign w:val="baseline"/>
+                <w:lang w:val="en-US" w:eastAsia="zh-CN"/>
+              </w:rPr>
+            </w:pPr>
+            <w:r>
+              <w:rPr>
+                <w:rFonts w:hint="default"/>
+                <w:vertAlign w:val="baseline"/>
+                <w:lang w:val="en-US" w:eastAsia="zh-CN"/>
+              </w:rPr>
+              <w:tab/>
+            </w:r>
+            <w:r>
+              <w:rPr>
+                <w:rFonts w:hint="default"/>
+                <w:color w:val="0000FF"/>
+                <w:vertAlign w:val="baseline"/>
+                <w:lang w:val="en-US" w:eastAsia="zh-CN"/>
+              </w:rPr>
+              <w:t>Binary operators:</w:t>
+            </w:r>
+            <w:r>
+              <w:rPr>
+                <w:rFonts w:hint="default"/>
+                <w:vertAlign w:val="baseline"/>
+                <w:lang w:val="en-US" w:eastAsia="zh-CN"/>
+              </w:rPr>
+              <w:t xml:space="preserve"> </w:t>
+            </w:r>
+            <w:r>
+              <w:rPr>
+                <w:rFonts w:hint="default"/>
+                <w:color w:val="00B050"/>
+                <w:vertAlign w:val="baseline"/>
+                <w:lang w:val="en-US" w:eastAsia="zh-CN"/>
+              </w:rPr>
+              <w:t>+ , - , * , / , %</w:t>
+            </w:r>
+            <w:r>
+              <w:rPr>
+                <w:rFonts w:hint="default"/>
+                <w:vertAlign w:val="baseline"/>
+                <w:lang w:val="en-US" w:eastAsia="zh-CN"/>
+              </w:rPr>
+              <w:t xml:space="preserve"> </w:t>
+            </w:r>
+          </w:p>
+          <w:p>
+            <w:pPr>
+              <w:widowControl w:val="0"/>
+              <w:numPr>
+                <w:ilvl w:val="0"/>
+                <w:numId w:val="0"/>
+              </w:numPr>
+              <w:jc w:val="both"/>
+              <w:rPr>
+                <w:rFonts w:hint="default"/>
+                <w:vertAlign w:val="baseline"/>
+                <w:lang w:val="en-US" w:eastAsia="zh-CN"/>
+              </w:rPr>
+            </w:pPr>
+            <w:r>
+              <w:rPr>
+                <w:rFonts w:hint="default"/>
+                <w:vertAlign w:val="baseline"/>
+                <w:lang w:val="en-US" w:eastAsia="zh-CN"/>
+              </w:rPr>
+              <w:tab/>
+            </w:r>
+            <w:r>
+              <w:rPr>
+                <w:rFonts w:hint="default"/>
+                <w:color w:val="0000FF"/>
+                <w:vertAlign w:val="baseline"/>
+                <w:lang w:val="en-US" w:eastAsia="zh-CN"/>
+              </w:rPr>
+              <w:t xml:space="preserve">Minus sign (unary operator): </w:t>
+            </w:r>
+            <w:r>
+              <w:rPr>
+                <w:rFonts w:hint="default"/>
+                <w:color w:val="00B050"/>
+                <w:vertAlign w:val="baseline"/>
+                <w:lang w:val="en-US" w:eastAsia="zh-CN"/>
+              </w:rPr>
+              <w:t>-</w:t>
+            </w:r>
+            <w:r>
+              <w:rPr>
+                <w:rFonts w:hint="default"/>
+                <w:vertAlign w:val="baseline"/>
+                <w:lang w:val="en-US" w:eastAsia="zh-CN"/>
+              </w:rPr>
+              <w:t xml:space="preserve"> </w:t>
+            </w:r>
+          </w:p>
+          <w:p>
+            <w:pPr>
+              <w:widowControl w:val="0"/>
+              <w:numPr>
+                <w:ilvl w:val="0"/>
+                <w:numId w:val="0"/>
+              </w:numPr>
+              <w:jc w:val="both"/>
+              <w:rPr>
+                <w:rFonts w:hint="default"/>
+                <w:vertAlign w:val="baseline"/>
+                <w:lang w:val="en-US" w:eastAsia="zh-CN"/>
+              </w:rPr>
+            </w:pPr>
+            <w:r>
+              <w:rPr>
+                <w:rFonts w:hint="default"/>
+                <w:color w:val="0000FF"/>
+                <w:vertAlign w:val="baseline"/>
+                <w:lang w:val="en-US" w:eastAsia="zh-CN"/>
+              </w:rPr>
+              <w:t>Boolean operations:</w:t>
+            </w:r>
+            <w:r>
+              <w:rPr>
+                <w:rFonts w:hint="default"/>
+                <w:vertAlign w:val="baseline"/>
+                <w:lang w:val="en-US" w:eastAsia="zh-CN"/>
+              </w:rPr>
+              <w:t xml:space="preserve"> </w:t>
+            </w:r>
+            <w:r>
+              <w:rPr>
+                <w:rFonts w:hint="eastAsia"/>
+                <w:vertAlign w:val="baseline"/>
+                <w:lang w:val="en-US" w:eastAsia="zh-CN"/>
+              </w:rPr>
+              <w:t>布尔运算</w:t>
+            </w:r>
+          </w:p>
+          <w:p>
+            <w:pPr>
+              <w:widowControl w:val="0"/>
+              <w:numPr>
+                <w:ilvl w:val="0"/>
+                <w:numId w:val="0"/>
+              </w:numPr>
+              <w:jc w:val="both"/>
+              <w:rPr>
+                <w:rFonts w:hint="default"/>
+                <w:vertAlign w:val="baseline"/>
+                <w:lang w:val="en-US" w:eastAsia="zh-CN"/>
+              </w:rPr>
+            </w:pPr>
+            <w:r>
+              <w:rPr>
+                <w:rFonts w:hint="default"/>
+                <w:vertAlign w:val="baseline"/>
+                <w:lang w:val="en-US" w:eastAsia="zh-CN"/>
+              </w:rPr>
+              <w:tab/>
+            </w:r>
+            <w:r>
+              <w:rPr>
+                <w:rFonts w:hint="default"/>
+                <w:color w:val="0000FF"/>
+                <w:vertAlign w:val="baseline"/>
+                <w:lang w:val="en-US" w:eastAsia="zh-CN"/>
+              </w:rPr>
+              <w:t>Binary operators:</w:t>
+            </w:r>
+            <w:r>
+              <w:rPr>
+                <w:rFonts w:hint="default"/>
+                <w:vertAlign w:val="baseline"/>
+                <w:lang w:val="en-US" w:eastAsia="zh-CN"/>
+              </w:rPr>
+              <w:t xml:space="preserve"> </w:t>
+            </w:r>
+            <w:r>
+              <w:rPr>
+                <w:rFonts w:hint="default"/>
+                <w:color w:val="00B050"/>
+                <w:vertAlign w:val="baseline"/>
+                <w:lang w:val="en-US" w:eastAsia="zh-CN"/>
+              </w:rPr>
+              <w:t>and , or</w:t>
+            </w:r>
+            <w:r>
+              <w:rPr>
+                <w:rFonts w:hint="default"/>
+                <w:vertAlign w:val="baseline"/>
+                <w:lang w:val="en-US" w:eastAsia="zh-CN"/>
+              </w:rPr>
+              <w:t xml:space="preserve"> </w:t>
+            </w:r>
+          </w:p>
+          <w:p>
+            <w:pPr>
+              <w:widowControl w:val="0"/>
+              <w:numPr>
+                <w:ilvl w:val="0"/>
+                <w:numId w:val="0"/>
+              </w:numPr>
+              <w:jc w:val="both"/>
+              <w:rPr>
+                <w:rFonts w:hint="default"/>
+                <w:vertAlign w:val="baseline"/>
+                <w:lang w:val="en-US" w:eastAsia="zh-CN"/>
+              </w:rPr>
+            </w:pPr>
+            <w:r>
+              <w:rPr>
+                <w:rFonts w:hint="default"/>
+                <w:vertAlign w:val="baseline"/>
+                <w:lang w:val="en-US" w:eastAsia="zh-CN"/>
+              </w:rPr>
+              <w:tab/>
+            </w:r>
+            <w:r>
+              <w:rPr>
+                <w:rFonts w:hint="default"/>
+                <w:color w:val="0000FF"/>
+                <w:vertAlign w:val="baseline"/>
+                <w:lang w:val="en-US" w:eastAsia="zh-CN"/>
+              </w:rPr>
+              <w:t xml:space="preserve">Boolean negation (unary operator): </w:t>
+            </w:r>
+            <w:r>
+              <w:rPr>
+                <w:rFonts w:hint="default"/>
+                <w:color w:val="00B050"/>
+                <w:vertAlign w:val="baseline"/>
+                <w:lang w:val="en-US" w:eastAsia="zh-CN"/>
+              </w:rPr>
+              <w:t>! , not</w:t>
+            </w:r>
+            <w:r>
+              <w:rPr>
+                <w:rFonts w:hint="default"/>
+                <w:vertAlign w:val="baseline"/>
+                <w:lang w:val="en-US" w:eastAsia="zh-CN"/>
+              </w:rPr>
+              <w:t xml:space="preserve"> </w:t>
+            </w:r>
+          </w:p>
+          <w:p>
+            <w:pPr>
+              <w:widowControl w:val="0"/>
+              <w:numPr>
+                <w:ilvl w:val="0"/>
+                <w:numId w:val="0"/>
+              </w:numPr>
+              <w:jc w:val="both"/>
+              <w:rPr>
+                <w:rFonts w:hint="default"/>
+                <w:vertAlign w:val="baseline"/>
+                <w:lang w:val="en-US" w:eastAsia="zh-CN"/>
+              </w:rPr>
+            </w:pPr>
+            <w:r>
+              <w:rPr>
+                <w:rFonts w:hint="default"/>
+                <w:color w:val="0000FF"/>
+                <w:vertAlign w:val="baseline"/>
+                <w:lang w:val="en-US" w:eastAsia="zh-CN"/>
+              </w:rPr>
+              <w:t>Comparisons and equality:</w:t>
+            </w:r>
+            <w:r>
+              <w:rPr>
+                <w:rFonts w:hint="default"/>
+                <w:vertAlign w:val="baseline"/>
+                <w:lang w:val="en-US" w:eastAsia="zh-CN"/>
+              </w:rPr>
+              <w:t xml:space="preserve"> </w:t>
+            </w:r>
+            <w:r>
+              <w:rPr>
+                <w:rFonts w:hint="eastAsia"/>
+                <w:vertAlign w:val="baseline"/>
+                <w:lang w:val="en-US" w:eastAsia="zh-CN"/>
+              </w:rPr>
+              <w:t>比较运算</w:t>
+            </w:r>
+          </w:p>
+          <w:p>
+            <w:pPr>
+              <w:widowControl w:val="0"/>
+              <w:numPr>
+                <w:ilvl w:val="0"/>
+                <w:numId w:val="0"/>
+              </w:numPr>
+              <w:jc w:val="both"/>
+              <w:rPr>
+                <w:rFonts w:hint="default"/>
+                <w:vertAlign w:val="baseline"/>
+                <w:lang w:val="en-US" w:eastAsia="zh-CN"/>
+              </w:rPr>
+            </w:pPr>
+            <w:r>
+              <w:rPr>
+                <w:rFonts w:hint="default"/>
+                <w:vertAlign w:val="baseline"/>
+                <w:lang w:val="en-US" w:eastAsia="zh-CN"/>
+              </w:rPr>
+              <w:tab/>
+            </w:r>
+            <w:r>
+              <w:rPr>
+                <w:rFonts w:hint="default"/>
+                <w:color w:val="0000FF"/>
+                <w:vertAlign w:val="baseline"/>
+                <w:lang w:val="en-US" w:eastAsia="zh-CN"/>
+              </w:rPr>
+              <w:t>Comparators:</w:t>
+            </w:r>
+            <w:r>
+              <w:rPr>
+                <w:rFonts w:hint="default"/>
+                <w:vertAlign w:val="baseline"/>
+                <w:lang w:val="en-US" w:eastAsia="zh-CN"/>
+              </w:rPr>
+              <w:t xml:space="preserve"> </w:t>
+            </w:r>
+            <w:r>
+              <w:rPr>
+                <w:rFonts w:hint="default"/>
+                <w:color w:val="00B050"/>
+                <w:vertAlign w:val="baseline"/>
+                <w:lang w:val="en-US" w:eastAsia="zh-CN"/>
+              </w:rPr>
+              <w:t xml:space="preserve">&gt; , &lt; , &gt;= , &lt;= ( gt , lt , ge , le ) </w:t>
+            </w:r>
+          </w:p>
+          <w:p>
+            <w:pPr>
+              <w:widowControl w:val="0"/>
+              <w:numPr>
+                <w:ilvl w:val="0"/>
+                <w:numId w:val="0"/>
+              </w:numPr>
+              <w:jc w:val="both"/>
+              <w:rPr>
+                <w:rFonts w:hint="default"/>
+                <w:vertAlign w:val="baseline"/>
+                <w:lang w:val="en-US" w:eastAsia="zh-CN"/>
+              </w:rPr>
+            </w:pPr>
+            <w:r>
+              <w:rPr>
+                <w:rFonts w:hint="default"/>
+                <w:vertAlign w:val="baseline"/>
+                <w:lang w:val="en-US" w:eastAsia="zh-CN"/>
+              </w:rPr>
+              <w:tab/>
+            </w:r>
+            <w:r>
+              <w:rPr>
+                <w:rFonts w:hint="default"/>
+                <w:color w:val="0000FF"/>
+                <w:vertAlign w:val="baseline"/>
+                <w:lang w:val="en-US" w:eastAsia="zh-CN"/>
+              </w:rPr>
+              <w:t>Equality operators:</w:t>
+            </w:r>
+            <w:r>
+              <w:rPr>
+                <w:rFonts w:hint="default"/>
+                <w:vertAlign w:val="baseline"/>
+                <w:lang w:val="en-US" w:eastAsia="zh-CN"/>
+              </w:rPr>
+              <w:t xml:space="preserve"> </w:t>
+            </w:r>
+            <w:r>
+              <w:rPr>
+                <w:rFonts w:hint="default"/>
+                <w:color w:val="00B050"/>
+                <w:vertAlign w:val="baseline"/>
+                <w:lang w:val="en-US" w:eastAsia="zh-CN"/>
+              </w:rPr>
+              <w:t>== , != ( eq , ne )</w:t>
+            </w:r>
+            <w:r>
+              <w:rPr>
+                <w:rFonts w:hint="default"/>
+                <w:vertAlign w:val="baseline"/>
+                <w:lang w:val="en-US" w:eastAsia="zh-CN"/>
+              </w:rPr>
+              <w:t xml:space="preserve"> </w:t>
+            </w:r>
+          </w:p>
+          <w:p>
+            <w:pPr>
+              <w:widowControl w:val="0"/>
+              <w:numPr>
+                <w:ilvl w:val="0"/>
+                <w:numId w:val="0"/>
+              </w:numPr>
+              <w:jc w:val="both"/>
+              <w:rPr>
+                <w:rFonts w:hint="default"/>
+                <w:color w:val="0000FF"/>
+                <w:vertAlign w:val="baseline"/>
+                <w:lang w:val="en-US" w:eastAsia="zh-CN"/>
+              </w:rPr>
+            </w:pPr>
+            <w:r>
+              <w:rPr>
+                <w:rFonts w:hint="default"/>
+                <w:color w:val="0000FF"/>
+                <w:vertAlign w:val="baseline"/>
+                <w:lang w:val="en-US" w:eastAsia="zh-CN"/>
+              </w:rPr>
+              <w:t xml:space="preserve">Conditional operators: </w:t>
+            </w:r>
+            <w:r>
+              <w:rPr>
+                <w:rFonts w:hint="eastAsia"/>
+                <w:color w:val="0000FF"/>
+                <w:vertAlign w:val="baseline"/>
+                <w:lang w:val="en-US" w:eastAsia="zh-CN"/>
+              </w:rPr>
+              <w:t>条件运算</w:t>
+            </w:r>
+          </w:p>
+          <w:p>
+            <w:pPr>
+              <w:widowControl w:val="0"/>
+              <w:numPr>
+                <w:ilvl w:val="0"/>
+                <w:numId w:val="0"/>
+              </w:numPr>
+              <w:jc w:val="both"/>
+              <w:rPr>
+                <w:rFonts w:hint="default"/>
+                <w:vertAlign w:val="baseline"/>
+                <w:lang w:val="en-US" w:eastAsia="zh-CN"/>
+              </w:rPr>
+            </w:pPr>
+            <w:r>
+              <w:rPr>
+                <w:rFonts w:hint="default"/>
+                <w:vertAlign w:val="baseline"/>
+                <w:lang w:val="en-US" w:eastAsia="zh-CN"/>
+              </w:rPr>
+              <w:tab/>
+            </w:r>
+            <w:r>
+              <w:rPr>
+                <w:rFonts w:hint="default"/>
+                <w:color w:val="0000FF"/>
+                <w:vertAlign w:val="baseline"/>
+                <w:lang w:val="en-US" w:eastAsia="zh-CN"/>
+              </w:rPr>
+              <w:t>If-then:</w:t>
+            </w:r>
+            <w:r>
+              <w:rPr>
+                <w:rFonts w:hint="default"/>
+                <w:vertAlign w:val="baseline"/>
+                <w:lang w:val="en-US" w:eastAsia="zh-CN"/>
+              </w:rPr>
+              <w:t xml:space="preserve"> </w:t>
+            </w:r>
+            <w:r>
+              <w:rPr>
+                <w:rFonts w:hint="default"/>
+                <w:color w:val="00B050"/>
+                <w:vertAlign w:val="baseline"/>
+                <w:lang w:val="en-US" w:eastAsia="zh-CN"/>
+              </w:rPr>
+              <w:t xml:space="preserve">(if) ? (then) </w:t>
+            </w:r>
+          </w:p>
+          <w:p>
+            <w:pPr>
+              <w:widowControl w:val="0"/>
+              <w:numPr>
+                <w:ilvl w:val="0"/>
+                <w:numId w:val="0"/>
+              </w:numPr>
+              <w:jc w:val="both"/>
+              <w:rPr>
+                <w:rFonts w:hint="default"/>
+                <w:vertAlign w:val="baseline"/>
+                <w:lang w:val="en-US" w:eastAsia="zh-CN"/>
+              </w:rPr>
+            </w:pPr>
+            <w:r>
+              <w:rPr>
+                <w:rFonts w:hint="default"/>
+                <w:vertAlign w:val="baseline"/>
+                <w:lang w:val="en-US" w:eastAsia="zh-CN"/>
+              </w:rPr>
+              <w:tab/>
+            </w:r>
+            <w:r>
+              <w:rPr>
+                <w:rFonts w:hint="default"/>
+                <w:color w:val="0000FF"/>
+                <w:vertAlign w:val="baseline"/>
+                <w:lang w:val="en-US" w:eastAsia="zh-CN"/>
+              </w:rPr>
+              <w:t>If-then-else:</w:t>
+            </w:r>
+            <w:r>
+              <w:rPr>
+                <w:rFonts w:hint="default"/>
+                <w:vertAlign w:val="baseline"/>
+                <w:lang w:val="en-US" w:eastAsia="zh-CN"/>
+              </w:rPr>
+              <w:t xml:space="preserve"> </w:t>
+            </w:r>
+            <w:r>
+              <w:rPr>
+                <w:rFonts w:hint="default"/>
+                <w:color w:val="00B050"/>
+                <w:vertAlign w:val="baseline"/>
+                <w:lang w:val="en-US" w:eastAsia="zh-CN"/>
+              </w:rPr>
+              <w:t>(if) ? (then) : (else)</w:t>
+            </w:r>
+            <w:r>
+              <w:rPr>
+                <w:rFonts w:hint="default"/>
+                <w:vertAlign w:val="baseline"/>
+                <w:lang w:val="en-US" w:eastAsia="zh-CN"/>
+              </w:rPr>
+              <w:t xml:space="preserve"> </w:t>
+            </w:r>
+          </w:p>
+          <w:p>
+            <w:pPr>
+              <w:widowControl w:val="0"/>
+              <w:numPr>
+                <w:ilvl w:val="0"/>
+                <w:numId w:val="0"/>
+              </w:numPr>
+              <w:jc w:val="both"/>
+              <w:rPr>
+                <w:rFonts w:hint="default"/>
+                <w:vertAlign w:val="baseline"/>
+                <w:lang w:val="en-US" w:eastAsia="zh-CN"/>
+              </w:rPr>
+            </w:pPr>
+            <w:r>
+              <w:rPr>
+                <w:rFonts w:hint="default"/>
+                <w:vertAlign w:val="baseline"/>
+                <w:lang w:val="en-US" w:eastAsia="zh-CN"/>
+              </w:rPr>
+              <w:tab/>
+            </w:r>
+            <w:r>
+              <w:rPr>
+                <w:rFonts w:hint="default"/>
+                <w:color w:val="0000FF"/>
+                <w:vertAlign w:val="baseline"/>
+                <w:lang w:val="en-US" w:eastAsia="zh-CN"/>
+              </w:rPr>
+              <w:t>Default:</w:t>
+            </w:r>
+            <w:r>
+              <w:rPr>
+                <w:rFonts w:hint="default"/>
+                <w:color w:val="00B050"/>
+                <w:vertAlign w:val="baseline"/>
+                <w:lang w:val="en-US" w:eastAsia="zh-CN"/>
+              </w:rPr>
+              <w:t xml:space="preserve"> (value) ?: (defaultvalue) </w:t>
+            </w:r>
+          </w:p>
+          <w:p>
+            <w:pPr>
+              <w:widowControl w:val="0"/>
+              <w:numPr>
+                <w:ilvl w:val="0"/>
+                <w:numId w:val="0"/>
+              </w:numPr>
+              <w:jc w:val="both"/>
+              <w:rPr>
+                <w:rFonts w:hint="default"/>
+                <w:vertAlign w:val="baseline"/>
+                <w:lang w:val="en-US" w:eastAsia="zh-CN"/>
+              </w:rPr>
+            </w:pPr>
+            <w:r>
+              <w:rPr>
+                <w:rFonts w:hint="default"/>
+                <w:color w:val="0000FF"/>
+                <w:vertAlign w:val="baseline"/>
+                <w:lang w:val="en-US" w:eastAsia="zh-CN"/>
+              </w:rPr>
+              <w:t>Special tokens:</w:t>
+            </w:r>
+            <w:r>
+              <w:rPr>
+                <w:rFonts w:hint="default"/>
+                <w:vertAlign w:val="baseline"/>
+                <w:lang w:val="en-US" w:eastAsia="zh-CN"/>
+              </w:rPr>
+              <w:t xml:space="preserve"> </w:t>
+            </w:r>
+          </w:p>
+          <w:p>
+            <w:pPr>
+              <w:widowControl w:val="0"/>
+              <w:numPr>
+                <w:ilvl w:val="0"/>
+                <w:numId w:val="0"/>
+              </w:numPr>
+              <w:ind w:firstLine="420" w:firstLineChars="200"/>
+              <w:jc w:val="both"/>
+              <w:rPr>
+                <w:rFonts w:hint="default"/>
+                <w:vertAlign w:val="baseline"/>
+                <w:lang w:val="en-US" w:eastAsia="zh-CN"/>
+              </w:rPr>
+            </w:pPr>
+            <w:r>
+              <w:rPr>
+                <w:rFonts w:hint="default"/>
+                <w:color w:val="0000FF"/>
+                <w:vertAlign w:val="baseline"/>
+                <w:lang w:val="en-US" w:eastAsia="zh-CN"/>
+              </w:rPr>
+              <w:t>No-Operation: _</w:t>
+            </w:r>
+          </w:p>
+        </w:tc>
+      </w:tr>
+    </w:tbl>
+    <w:p>
+      <w:pPr>
+        <w:widowControl w:val="0"/>
+        <w:numPr>
+          <w:ilvl w:val="0"/>
+          <w:numId w:val="0"/>
+        </w:numPr>
+        <w:jc w:val="both"/>
+        <w:rPr>
+          <w:rFonts w:hint="default"/>
+          <w:lang w:val="en-US" w:eastAsia="zh-CN"/>
+        </w:rPr>
+      </w:pPr>
+    </w:p>
+    <w:p>
+      <w:pPr>
+        <w:widowControl w:val="0"/>
+        <w:numPr>
+          <w:ilvl w:val="0"/>
+          <w:numId w:val="0"/>
+        </w:numPr>
+        <w:jc w:val="both"/>
+        <w:rPr>
+          <w:rFonts w:hint="eastAsia"/>
+          <w:lang w:val="en-US" w:eastAsia="zh-CN"/>
+        </w:rPr>
+      </w:pPr>
+      <w:r>
+        <w:rPr>
+          <w:rFonts w:hint="eastAsia"/>
+          <w:lang w:val="en-US" w:eastAsia="zh-CN"/>
+        </w:rPr>
+        <w:t>示例：</w:t>
+      </w:r>
+    </w:p>
+    <w:tbl>
+      <w:tblPr>
+        <w:tblStyle w:val="8"/>
+        <w:tblW w:w="0" w:type="auto"/>
+        <w:tblInd w:w="0" w:type="dxa"/>
+        <w:tblBorders>
+          <w:top w:val="single" w:color="auto" w:sz="4" w:space="0"/>
+          <w:left w:val="single" w:color="auto" w:sz="4" w:space="0"/>
+          <w:bottom w:val="single" w:color="auto" w:sz="4" w:space="0"/>
+          <w:right w:val="single" w:color="auto" w:sz="4" w:space="0"/>
+          <w:insideH w:val="single" w:color="auto" w:sz="4" w:space="0"/>
+          <w:insideV w:val="single" w:color="auto" w:sz="4" w:space="0"/>
+        </w:tblBorders>
+        <w:tblLayout w:type="autofit"/>
+        <w:tblCellMar>
+          <w:top w:w="0" w:type="dxa"/>
+          <w:left w:w="108" w:type="dxa"/>
+          <w:bottom w:w="0" w:type="dxa"/>
+          <w:right w:w="108" w:type="dxa"/>
+        </w:tblCellMar>
+      </w:tblPr>
+      <w:tblGrid>
+        <w:gridCol w:w="8522"/>
+      </w:tblGrid>
+      <w:tr>
+        <w:tblPrEx>
+          <w:tblBorders>
+            <w:top w:val="single" w:color="auto" w:sz="4" w:space="0"/>
+            <w:left w:val="single" w:color="auto" w:sz="4" w:space="0"/>
+            <w:bottom w:val="single" w:color="auto" w:sz="4" w:space="0"/>
+            <w:right w:val="single" w:color="auto" w:sz="4" w:space="0"/>
+            <w:insideH w:val="single" w:color="auto" w:sz="4" w:space="0"/>
+            <w:insideV w:val="single" w:color="auto" w:sz="4" w:space="0"/>
+          </w:tblBorders>
+          <w:tblCellMar>
+            <w:top w:w="0" w:type="dxa"/>
+            <w:left w:w="108" w:type="dxa"/>
+            <w:bottom w:w="0" w:type="dxa"/>
+            <w:right w:w="108" w:type="dxa"/>
+          </w:tblCellMar>
+        </w:tblPrEx>
+        <w:tc>
+          <w:tcPr>
+            <w:tcW w:w="8522" w:type="dxa"/>
+          </w:tcPr>
+          <w:p>
+            <w:pPr>
+              <w:pStyle w:val="6"/>
+              <w:keepNext w:val="0"/>
+              <w:keepLines w:val="0"/>
+              <w:widowControl/>
+              <w:suppressLineNumbers w:val="0"/>
+              <w:shd w:val="clear" w:fill="FFFFFF"/>
+              <w:rPr>
+                <w:rFonts w:ascii="Consolas" w:hAnsi="Consolas" w:eastAsia="Consolas" w:cs="Consolas"/>
+                <w:color w:val="000000"/>
+                <w:sz w:val="19"/>
+                <w:szCs w:val="19"/>
+              </w:rPr>
+            </w:pPr>
+            <w:r>
+              <w:rPr>
+                <w:rFonts w:hint="default" w:ascii="Consolas" w:hAnsi="Consolas" w:eastAsia="Consolas" w:cs="Consolas"/>
+                <w:color w:val="808000"/>
+                <w:sz w:val="19"/>
+                <w:szCs w:val="19"/>
+                <w:shd w:val="clear" w:fill="FFFFFF"/>
+              </w:rPr>
+              <w:t>@RequestMapping</w:t>
+            </w:r>
+            <w:r>
+              <w:rPr>
+                <w:rFonts w:hint="default" w:ascii="Consolas" w:hAnsi="Consolas" w:eastAsia="Consolas" w:cs="Consolas"/>
+                <w:color w:val="000000"/>
+                <w:sz w:val="19"/>
+                <w:szCs w:val="19"/>
+                <w:shd w:val="clear" w:fill="FFFFFF"/>
+              </w:rPr>
+              <w:t>(</w:t>
+            </w:r>
+            <w:r>
+              <w:rPr>
+                <w:rFonts w:hint="default" w:ascii="Consolas" w:hAnsi="Consolas" w:eastAsia="Consolas" w:cs="Consolas"/>
+                <w:b/>
+                <w:color w:val="008000"/>
+                <w:sz w:val="19"/>
+                <w:szCs w:val="19"/>
+                <w:shd w:val="clear" w:fill="FFFFFF"/>
+              </w:rPr>
+              <w:t>"/success"</w:t>
+            </w:r>
+            <w:r>
+              <w:rPr>
+                <w:rFonts w:hint="default" w:ascii="Consolas" w:hAnsi="Consolas" w:eastAsia="Consolas" w:cs="Consolas"/>
+                <w:color w:val="000000"/>
+                <w:sz w:val="19"/>
+                <w:szCs w:val="19"/>
+                <w:shd w:val="clear" w:fill="FFFFFF"/>
+              </w:rPr>
+              <w:t>)</w:t>
+            </w:r>
+            <w:r>
+              <w:rPr>
+                <w:rFonts w:hint="default" w:ascii="Consolas" w:hAnsi="Consolas" w:eastAsia="Consolas" w:cs="Consolas"/>
+                <w:color w:val="000000"/>
+                <w:sz w:val="19"/>
+                <w:szCs w:val="19"/>
+                <w:shd w:val="clear" w:fill="FFFFFF"/>
+              </w:rPr>
+              <w:br w:type="textWrapping"/>
+            </w:r>
+            <w:r>
+              <w:rPr>
+                <w:rFonts w:hint="default" w:ascii="Consolas" w:hAnsi="Consolas" w:eastAsia="Consolas" w:cs="Consolas"/>
+                <w:b/>
+                <w:color w:val="000080"/>
+                <w:sz w:val="19"/>
+                <w:szCs w:val="19"/>
+                <w:shd w:val="clear" w:fill="FFFFFF"/>
+              </w:rPr>
+              <w:t xml:space="preserve">public </w:t>
+            </w:r>
+            <w:r>
+              <w:rPr>
+                <w:rFonts w:hint="default" w:ascii="Consolas" w:hAnsi="Consolas" w:eastAsia="Consolas" w:cs="Consolas"/>
+                <w:color w:val="000000"/>
+                <w:sz w:val="19"/>
+                <w:szCs w:val="19"/>
+                <w:shd w:val="clear" w:fill="FFFFFF"/>
+              </w:rPr>
+              <w:t>String sayHello(Map&lt;String, Object&gt; map) {</w:t>
+            </w:r>
+            <w:r>
+              <w:rPr>
+                <w:rFonts w:hint="default" w:ascii="Consolas" w:hAnsi="Consolas" w:eastAsia="Consolas" w:cs="Consolas"/>
+                <w:color w:val="000000"/>
+                <w:sz w:val="19"/>
+                <w:szCs w:val="19"/>
+                <w:shd w:val="clear" w:fill="FFFFFF"/>
+              </w:rPr>
+              <w:br w:type="textWrapping"/>
+            </w:r>
+            <w:r>
+              <w:rPr>
+                <w:rFonts w:hint="default" w:ascii="Consolas" w:hAnsi="Consolas" w:eastAsia="Consolas" w:cs="Consolas"/>
+                <w:color w:val="000000"/>
+                <w:sz w:val="19"/>
+                <w:szCs w:val="19"/>
+                <w:shd w:val="clear" w:fill="FFFFFF"/>
+              </w:rPr>
+              <w:t xml:space="preserve">    map.put(</w:t>
+            </w:r>
+            <w:r>
+              <w:rPr>
+                <w:rFonts w:hint="default" w:ascii="Consolas" w:hAnsi="Consolas" w:eastAsia="Consolas" w:cs="Consolas"/>
+                <w:b/>
+                <w:color w:val="008000"/>
+                <w:sz w:val="19"/>
+                <w:szCs w:val="19"/>
+                <w:shd w:val="clear" w:fill="FFFFFF"/>
+              </w:rPr>
+              <w:t>"success"</w:t>
+            </w:r>
+            <w:r>
+              <w:rPr>
+                <w:rFonts w:hint="default" w:ascii="Consolas" w:hAnsi="Consolas" w:eastAsia="Consolas" w:cs="Consolas"/>
+                <w:color w:val="000000"/>
+                <w:sz w:val="19"/>
+                <w:szCs w:val="19"/>
+                <w:shd w:val="clear" w:fill="FFFFFF"/>
+              </w:rPr>
+              <w:t xml:space="preserve">, </w:t>
+            </w:r>
+            <w:r>
+              <w:rPr>
+                <w:rFonts w:hint="default" w:ascii="Consolas" w:hAnsi="Consolas" w:eastAsia="Consolas" w:cs="Consolas"/>
+                <w:b/>
+                <w:color w:val="008000"/>
+                <w:sz w:val="19"/>
+                <w:szCs w:val="19"/>
+                <w:shd w:val="clear" w:fill="FFFFFF"/>
+              </w:rPr>
+              <w:t>"</w:t>
+            </w:r>
+            <w:r>
+              <w:rPr>
+                <w:rFonts w:ascii="Microsoft YaHei UI" w:hAnsi="Microsoft YaHei UI" w:eastAsia="Microsoft YaHei UI" w:cs="Microsoft YaHei UI"/>
+                <w:b/>
+                <w:color w:val="008000"/>
+                <w:sz w:val="19"/>
+                <w:szCs w:val="19"/>
+                <w:shd w:val="clear" w:fill="FFFFFF"/>
+              </w:rPr>
+              <w:t>成功</w:t>
+            </w:r>
+            <w:r>
+              <w:rPr>
+                <w:rFonts w:hint="default" w:ascii="Consolas" w:hAnsi="Consolas" w:eastAsia="Consolas" w:cs="Consolas"/>
+                <w:b/>
+                <w:color w:val="008000"/>
+                <w:sz w:val="19"/>
+                <w:szCs w:val="19"/>
+                <w:shd w:val="clear" w:fill="FFFFFF"/>
+              </w:rPr>
+              <w:t>"</w:t>
+            </w:r>
+            <w:r>
+              <w:rPr>
+                <w:rFonts w:hint="default" w:ascii="Consolas" w:hAnsi="Consolas" w:eastAsia="Consolas" w:cs="Consolas"/>
+                <w:color w:val="000000"/>
+                <w:sz w:val="19"/>
+                <w:szCs w:val="19"/>
+                <w:shd w:val="clear" w:fill="FFFFFF"/>
+              </w:rPr>
+              <w:t>);</w:t>
+            </w:r>
+            <w:r>
+              <w:rPr>
+                <w:rFonts w:hint="default" w:ascii="Consolas" w:hAnsi="Consolas" w:eastAsia="Consolas" w:cs="Consolas"/>
+                <w:color w:val="000000"/>
+                <w:sz w:val="19"/>
+                <w:szCs w:val="19"/>
+                <w:shd w:val="clear" w:fill="FFFFFF"/>
+              </w:rPr>
+              <w:br w:type="textWrapping"/>
+            </w:r>
+            <w:r>
+              <w:rPr>
+                <w:rFonts w:hint="default" w:ascii="Consolas" w:hAnsi="Consolas" w:eastAsia="Consolas" w:cs="Consolas"/>
+                <w:color w:val="000000"/>
+                <w:sz w:val="19"/>
+                <w:szCs w:val="19"/>
+                <w:shd w:val="clear" w:fill="FFFFFF"/>
+              </w:rPr>
+              <w:t xml:space="preserve">    map.put(</w:t>
+            </w:r>
+            <w:r>
+              <w:rPr>
+                <w:rFonts w:hint="default" w:ascii="Consolas" w:hAnsi="Consolas" w:eastAsia="Consolas" w:cs="Consolas"/>
+                <w:b/>
+                <w:color w:val="008000"/>
+                <w:sz w:val="19"/>
+                <w:szCs w:val="19"/>
+                <w:shd w:val="clear" w:fill="FFFFFF"/>
+              </w:rPr>
+              <w:t>"list"</w:t>
+            </w:r>
+            <w:r>
+              <w:rPr>
+                <w:rFonts w:hint="default" w:ascii="Consolas" w:hAnsi="Consolas" w:eastAsia="Consolas" w:cs="Consolas"/>
+                <w:color w:val="000000"/>
+                <w:sz w:val="19"/>
+                <w:szCs w:val="19"/>
+                <w:shd w:val="clear" w:fill="FFFFFF"/>
+              </w:rPr>
+              <w:t>, Arrays.</w:t>
+            </w:r>
+            <w:r>
+              <w:rPr>
+                <w:rFonts w:hint="default" w:ascii="Consolas" w:hAnsi="Consolas" w:eastAsia="Consolas" w:cs="Consolas"/>
+                <w:i/>
+                <w:color w:val="000000"/>
+                <w:sz w:val="19"/>
+                <w:szCs w:val="19"/>
+                <w:shd w:val="clear" w:fill="FFFFFF"/>
+              </w:rPr>
+              <w:t>asList</w:t>
+            </w:r>
+            <w:r>
+              <w:rPr>
+                <w:rFonts w:hint="default" w:ascii="Consolas" w:hAnsi="Consolas" w:eastAsia="Consolas" w:cs="Consolas"/>
+                <w:color w:val="000000"/>
+                <w:sz w:val="19"/>
+                <w:szCs w:val="19"/>
+                <w:shd w:val="clear" w:fill="FFFFFF"/>
+              </w:rPr>
+              <w:t>(</w:t>
+            </w:r>
+            <w:r>
+              <w:rPr>
+                <w:rFonts w:hint="default" w:ascii="Consolas" w:hAnsi="Consolas" w:eastAsia="Consolas" w:cs="Consolas"/>
+                <w:b/>
+                <w:color w:val="008000"/>
+                <w:sz w:val="19"/>
+                <w:szCs w:val="19"/>
+                <w:shd w:val="clear" w:fill="FFFFFF"/>
+              </w:rPr>
+              <w:t>"</w:t>
+            </w:r>
+            <w:r>
+              <w:rPr>
+                <w:rFonts w:hint="eastAsia" w:ascii="Microsoft YaHei UI" w:hAnsi="Microsoft YaHei UI" w:eastAsia="Microsoft YaHei UI" w:cs="Microsoft YaHei UI"/>
+                <w:b/>
+                <w:color w:val="008000"/>
+                <w:sz w:val="19"/>
+                <w:szCs w:val="19"/>
+                <w:shd w:val="clear" w:fill="FFFFFF"/>
+              </w:rPr>
+              <w:t>张三</w:t>
+            </w:r>
+            <w:r>
+              <w:rPr>
+                <w:rFonts w:hint="default" w:ascii="Consolas" w:hAnsi="Consolas" w:eastAsia="Consolas" w:cs="Consolas"/>
+                <w:b/>
+                <w:color w:val="008000"/>
+                <w:sz w:val="19"/>
+                <w:szCs w:val="19"/>
+                <w:shd w:val="clear" w:fill="FFFFFF"/>
+              </w:rPr>
+              <w:t>"</w:t>
+            </w:r>
+            <w:r>
+              <w:rPr>
+                <w:rFonts w:hint="default" w:ascii="Consolas" w:hAnsi="Consolas" w:eastAsia="Consolas" w:cs="Consolas"/>
+                <w:color w:val="000000"/>
+                <w:sz w:val="19"/>
+                <w:szCs w:val="19"/>
+                <w:shd w:val="clear" w:fill="FFFFFF"/>
+              </w:rPr>
+              <w:t xml:space="preserve">, </w:t>
+            </w:r>
+            <w:r>
+              <w:rPr>
+                <w:rFonts w:hint="default" w:ascii="Consolas" w:hAnsi="Consolas" w:eastAsia="Consolas" w:cs="Consolas"/>
+                <w:b/>
+                <w:color w:val="008000"/>
+                <w:sz w:val="19"/>
+                <w:szCs w:val="19"/>
+                <w:shd w:val="clear" w:fill="FFFFFF"/>
+              </w:rPr>
+              <w:t>"</w:t>
+            </w:r>
+            <w:r>
+              <w:rPr>
+                <w:rFonts w:hint="eastAsia" w:ascii="Microsoft YaHei UI" w:hAnsi="Microsoft YaHei UI" w:eastAsia="Microsoft YaHei UI" w:cs="Microsoft YaHei UI"/>
+                <w:b/>
+                <w:color w:val="008000"/>
+                <w:sz w:val="19"/>
+                <w:szCs w:val="19"/>
+                <w:shd w:val="clear" w:fill="FFFFFF"/>
+              </w:rPr>
+              <w:t>李四</w:t>
+            </w:r>
+            <w:r>
+              <w:rPr>
+                <w:rFonts w:hint="default" w:ascii="Consolas" w:hAnsi="Consolas" w:eastAsia="Consolas" w:cs="Consolas"/>
+                <w:b/>
+                <w:color w:val="008000"/>
+                <w:sz w:val="19"/>
+                <w:szCs w:val="19"/>
+                <w:shd w:val="clear" w:fill="FFFFFF"/>
+              </w:rPr>
+              <w:t>"</w:t>
+            </w:r>
+            <w:r>
+              <w:rPr>
+                <w:rFonts w:hint="default" w:ascii="Consolas" w:hAnsi="Consolas" w:eastAsia="Consolas" w:cs="Consolas"/>
+                <w:color w:val="000000"/>
+                <w:sz w:val="19"/>
+                <w:szCs w:val="19"/>
+                <w:shd w:val="clear" w:fill="FFFFFF"/>
+              </w:rPr>
+              <w:t xml:space="preserve">, </w:t>
+            </w:r>
+            <w:r>
+              <w:rPr>
+                <w:rFonts w:hint="default" w:ascii="Consolas" w:hAnsi="Consolas" w:eastAsia="Consolas" w:cs="Consolas"/>
+                <w:b/>
+                <w:color w:val="008000"/>
+                <w:sz w:val="19"/>
+                <w:szCs w:val="19"/>
+                <w:shd w:val="clear" w:fill="FFFFFF"/>
+              </w:rPr>
+              <w:t>"</w:t>
+            </w:r>
+            <w:r>
+              <w:rPr>
+                <w:rFonts w:hint="eastAsia" w:ascii="Microsoft YaHei UI" w:hAnsi="Microsoft YaHei UI" w:eastAsia="Microsoft YaHei UI" w:cs="Microsoft YaHei UI"/>
+                <w:b/>
+                <w:color w:val="008000"/>
+                <w:sz w:val="19"/>
+                <w:szCs w:val="19"/>
+                <w:shd w:val="clear" w:fill="FFFFFF"/>
+              </w:rPr>
+              <w:t>王五</w:t>
+            </w:r>
+            <w:r>
+              <w:rPr>
+                <w:rFonts w:hint="default" w:ascii="Consolas" w:hAnsi="Consolas" w:eastAsia="Consolas" w:cs="Consolas"/>
+                <w:b/>
+                <w:color w:val="008000"/>
+                <w:sz w:val="19"/>
+                <w:szCs w:val="19"/>
+                <w:shd w:val="clear" w:fill="FFFFFF"/>
+              </w:rPr>
+              <w:t>"</w:t>
+            </w:r>
+            <w:r>
+              <w:rPr>
+                <w:rFonts w:hint="default" w:ascii="Consolas" w:hAnsi="Consolas" w:eastAsia="Consolas" w:cs="Consolas"/>
+                <w:color w:val="000000"/>
+                <w:sz w:val="19"/>
+                <w:szCs w:val="19"/>
+                <w:shd w:val="clear" w:fill="FFFFFF"/>
+              </w:rPr>
+              <w:t>));</w:t>
+            </w:r>
+            <w:r>
+              <w:rPr>
+                <w:rFonts w:hint="default" w:ascii="Consolas" w:hAnsi="Consolas" w:eastAsia="Consolas" w:cs="Consolas"/>
+                <w:color w:val="000000"/>
+                <w:sz w:val="19"/>
+                <w:szCs w:val="19"/>
+                <w:shd w:val="clear" w:fill="FFFFFF"/>
+              </w:rPr>
+              <w:br w:type="textWrapping"/>
+            </w:r>
+            <w:r>
+              <w:rPr>
+                <w:rFonts w:hint="default" w:ascii="Consolas" w:hAnsi="Consolas" w:eastAsia="Consolas" w:cs="Consolas"/>
+                <w:color w:val="000000"/>
+                <w:sz w:val="19"/>
+                <w:szCs w:val="19"/>
+                <w:shd w:val="clear" w:fill="FFFFFF"/>
+              </w:rPr>
+              <w:t xml:space="preserve">    </w:t>
+            </w:r>
+            <w:r>
+              <w:rPr>
+                <w:rFonts w:hint="default" w:ascii="Consolas" w:hAnsi="Consolas" w:eastAsia="Consolas" w:cs="Consolas"/>
+                <w:b/>
+                <w:color w:val="000080"/>
+                <w:sz w:val="19"/>
+                <w:szCs w:val="19"/>
+                <w:shd w:val="clear" w:fill="FFFFFF"/>
+              </w:rPr>
+              <w:t xml:space="preserve">return </w:t>
+            </w:r>
+            <w:r>
+              <w:rPr>
+                <w:rFonts w:hint="default" w:ascii="Consolas" w:hAnsi="Consolas" w:eastAsia="Consolas" w:cs="Consolas"/>
+                <w:b/>
+                <w:color w:val="008000"/>
+                <w:sz w:val="19"/>
+                <w:szCs w:val="19"/>
+                <w:shd w:val="clear" w:fill="FFFFFF"/>
+              </w:rPr>
+              <w:t>"success"</w:t>
+            </w:r>
+            <w:r>
+              <w:rPr>
+                <w:rFonts w:hint="default" w:ascii="Consolas" w:hAnsi="Consolas" w:eastAsia="Consolas" w:cs="Consolas"/>
+                <w:color w:val="000000"/>
+                <w:sz w:val="19"/>
+                <w:szCs w:val="19"/>
+                <w:shd w:val="clear" w:fill="FFFFFF"/>
+              </w:rPr>
+              <w:t>;</w:t>
+            </w:r>
+            <w:r>
+              <w:rPr>
+                <w:rFonts w:hint="default" w:ascii="Consolas" w:hAnsi="Consolas" w:eastAsia="Consolas" w:cs="Consolas"/>
+                <w:color w:val="000000"/>
+                <w:sz w:val="19"/>
+                <w:szCs w:val="19"/>
+                <w:shd w:val="clear" w:fill="FFFFFF"/>
+              </w:rPr>
+              <w:br w:type="textWrapping"/>
+            </w:r>
+            <w:r>
+              <w:rPr>
+                <w:rFonts w:hint="default" w:ascii="Consolas" w:hAnsi="Consolas" w:eastAsia="Consolas" w:cs="Consolas"/>
+                <w:color w:val="000000"/>
+                <w:sz w:val="19"/>
+                <w:szCs w:val="19"/>
+                <w:shd w:val="clear" w:fill="FFFFFF"/>
+              </w:rPr>
+              <w:t>}</w:t>
+            </w:r>
+          </w:p>
+          <w:p>
+            <w:pPr>
+              <w:pStyle w:val="6"/>
+              <w:keepNext w:val="0"/>
+              <w:keepLines w:val="0"/>
+              <w:widowControl/>
+              <w:suppressLineNumbers w:val="0"/>
+              <w:shd w:val="clear" w:fill="FFFFFF"/>
+              <w:rPr>
+                <w:rFonts w:hint="default"/>
+                <w:vertAlign w:val="baseline"/>
+                <w:lang w:val="en-US" w:eastAsia="zh-CN"/>
+              </w:rPr>
+            </w:pPr>
+            <w:r>
+              <w:rPr>
+                <w:rFonts w:hint="default" w:ascii="Consolas" w:hAnsi="Consolas" w:eastAsia="Consolas" w:cs="Consolas"/>
+                <w:color w:val="000000"/>
+                <w:sz w:val="19"/>
+                <w:szCs w:val="19"/>
+                <w:shd w:val="clear" w:fill="EFEFEF"/>
+              </w:rPr>
+              <w:t xml:space="preserve">&lt;!DOCTYPE </w:t>
+            </w:r>
+            <w:r>
+              <w:rPr>
+                <w:rFonts w:hint="default" w:ascii="Consolas" w:hAnsi="Consolas" w:eastAsia="Consolas" w:cs="Consolas"/>
+                <w:b/>
+                <w:color w:val="0000FF"/>
+                <w:sz w:val="19"/>
+                <w:szCs w:val="19"/>
+                <w:shd w:val="clear" w:fill="EFEFEF"/>
+              </w:rPr>
+              <w:t>html</w:t>
+            </w:r>
+            <w:r>
+              <w:rPr>
+                <w:rFonts w:hint="default" w:ascii="Consolas" w:hAnsi="Consolas" w:eastAsia="Consolas" w:cs="Consolas"/>
+                <w:color w:val="000000"/>
+                <w:sz w:val="19"/>
+                <w:szCs w:val="19"/>
+                <w:shd w:val="clear" w:fill="EFEFEF"/>
+              </w:rPr>
+              <w:t>&gt;</w:t>
+            </w:r>
+            <w:r>
+              <w:rPr>
+                <w:rFonts w:hint="default" w:ascii="Consolas" w:hAnsi="Consolas" w:eastAsia="Consolas" w:cs="Consolas"/>
+                <w:color w:val="000000"/>
+                <w:sz w:val="19"/>
+                <w:szCs w:val="19"/>
+                <w:shd w:val="clear" w:fill="FFFFFF"/>
+              </w:rPr>
+              <w:br w:type="textWrapping"/>
+            </w:r>
+            <w:r>
+              <w:rPr>
+                <w:rFonts w:hint="default" w:ascii="Consolas" w:hAnsi="Consolas" w:eastAsia="Consolas" w:cs="Consolas"/>
+                <w:color w:val="000000"/>
+                <w:sz w:val="19"/>
+                <w:szCs w:val="19"/>
+                <w:shd w:val="clear" w:fill="EFEFEF"/>
+              </w:rPr>
+              <w:t>&lt;</w:t>
+            </w:r>
+            <w:r>
+              <w:rPr>
+                <w:rFonts w:hint="default" w:ascii="Consolas" w:hAnsi="Consolas" w:eastAsia="Consolas" w:cs="Consolas"/>
+                <w:b/>
+                <w:color w:val="000080"/>
+                <w:sz w:val="19"/>
+                <w:szCs w:val="19"/>
+                <w:shd w:val="clear" w:fill="EFEFEF"/>
+              </w:rPr>
+              <w:t xml:space="preserve">html </w:t>
+            </w:r>
+            <w:r>
+              <w:rPr>
+                <w:rFonts w:hint="default" w:ascii="Consolas" w:hAnsi="Consolas" w:eastAsia="Consolas" w:cs="Consolas"/>
+                <w:b/>
+                <w:color w:val="0000FF"/>
+                <w:sz w:val="19"/>
+                <w:szCs w:val="19"/>
+                <w:shd w:val="clear" w:fill="EFEFEF"/>
+              </w:rPr>
+              <w:t>lang</w:t>
+            </w:r>
+            <w:r>
+              <w:rPr>
+                <w:rFonts w:hint="default" w:ascii="Consolas" w:hAnsi="Consolas" w:eastAsia="Consolas" w:cs="Consolas"/>
+                <w:b/>
+                <w:color w:val="008000"/>
+                <w:sz w:val="19"/>
+                <w:szCs w:val="19"/>
+                <w:shd w:val="clear" w:fill="EFEFEF"/>
+              </w:rPr>
+              <w:t xml:space="preserve">="en" </w:t>
+            </w:r>
+            <w:r>
+              <w:rPr>
+                <w:rFonts w:hint="default" w:ascii="Consolas" w:hAnsi="Consolas" w:eastAsia="Consolas" w:cs="Consolas"/>
+                <w:b/>
+                <w:color w:val="0000FF"/>
+                <w:sz w:val="19"/>
+                <w:szCs w:val="19"/>
+                <w:shd w:val="clear" w:fill="EFEFEF"/>
+              </w:rPr>
+              <w:t>xmlns:</w:t>
+            </w:r>
+            <w:r>
+              <w:rPr>
+                <w:rFonts w:hint="default" w:ascii="Consolas" w:hAnsi="Consolas" w:eastAsia="Consolas" w:cs="Consolas"/>
+                <w:b/>
+                <w:color w:val="660E7A"/>
+                <w:sz w:val="19"/>
+                <w:szCs w:val="19"/>
+                <w:shd w:val="clear" w:fill="EFEFEF"/>
+              </w:rPr>
+              <w:t>th</w:t>
+            </w:r>
+            <w:r>
+              <w:rPr>
+                <w:rFonts w:hint="default" w:ascii="Consolas" w:hAnsi="Consolas" w:eastAsia="Consolas" w:cs="Consolas"/>
+                <w:b/>
+                <w:color w:val="008000"/>
+                <w:sz w:val="19"/>
+                <w:szCs w:val="19"/>
+                <w:shd w:val="clear" w:fill="EFEFEF"/>
+              </w:rPr>
+              <w:t>="http://www.thymeleaf.org"</w:t>
+            </w:r>
+            <w:r>
+              <w:rPr>
+                <w:rFonts w:hint="default" w:ascii="Consolas" w:hAnsi="Consolas" w:eastAsia="Consolas" w:cs="Consolas"/>
+                <w:color w:val="000000"/>
+                <w:sz w:val="19"/>
+                <w:szCs w:val="19"/>
+                <w:shd w:val="clear" w:fill="EFEFEF"/>
+              </w:rPr>
+              <w:t>&gt;</w:t>
+            </w:r>
+            <w:r>
+              <w:rPr>
+                <w:rFonts w:hint="default" w:ascii="Consolas" w:hAnsi="Consolas" w:eastAsia="Consolas" w:cs="Consolas"/>
+                <w:color w:val="000000"/>
+                <w:sz w:val="19"/>
+                <w:szCs w:val="19"/>
+                <w:shd w:val="clear" w:fill="FFFFFF"/>
+              </w:rPr>
+              <w:br w:type="textWrapping"/>
+            </w:r>
+            <w:r>
+              <w:rPr>
+                <w:rFonts w:hint="default" w:ascii="Consolas" w:hAnsi="Consolas" w:eastAsia="Consolas" w:cs="Consolas"/>
+                <w:color w:val="000000"/>
+                <w:sz w:val="19"/>
+                <w:szCs w:val="19"/>
+                <w:shd w:val="clear" w:fill="EFEFEF"/>
+              </w:rPr>
+              <w:t>&lt;</w:t>
+            </w:r>
+            <w:r>
+              <w:rPr>
+                <w:rFonts w:hint="default" w:ascii="Consolas" w:hAnsi="Consolas" w:eastAsia="Consolas" w:cs="Consolas"/>
+                <w:b/>
+                <w:color w:val="000080"/>
+                <w:sz w:val="19"/>
+                <w:szCs w:val="19"/>
+                <w:shd w:val="clear" w:fill="EFEFEF"/>
+              </w:rPr>
+              <w:t>head</w:t>
+            </w:r>
+            <w:r>
+              <w:rPr>
+                <w:rFonts w:hint="default" w:ascii="Consolas" w:hAnsi="Consolas" w:eastAsia="Consolas" w:cs="Consolas"/>
+                <w:color w:val="000000"/>
+                <w:sz w:val="19"/>
+                <w:szCs w:val="19"/>
+                <w:shd w:val="clear" w:fill="EFEFEF"/>
+              </w:rPr>
+              <w:t>&gt;</w:t>
+            </w:r>
+            <w:r>
+              <w:rPr>
+                <w:rFonts w:hint="default" w:ascii="Consolas" w:hAnsi="Consolas" w:eastAsia="Consolas" w:cs="Consolas"/>
+                <w:color w:val="000000"/>
+                <w:sz w:val="19"/>
+                <w:szCs w:val="19"/>
+                <w:shd w:val="clear" w:fill="FFFFFF"/>
+              </w:rPr>
+              <w:br w:type="textWrapping"/>
+            </w:r>
+            <w:r>
+              <w:rPr>
+                <w:rFonts w:hint="default" w:ascii="Consolas" w:hAnsi="Consolas" w:eastAsia="Consolas" w:cs="Consolas"/>
+                <w:color w:val="000000"/>
+                <w:sz w:val="19"/>
+                <w:szCs w:val="19"/>
+                <w:shd w:val="clear" w:fill="FFFFFF"/>
+              </w:rPr>
+              <w:t xml:space="preserve">    </w:t>
+            </w:r>
+            <w:r>
+              <w:rPr>
+                <w:rFonts w:hint="default" w:ascii="Consolas" w:hAnsi="Consolas" w:eastAsia="Consolas" w:cs="Consolas"/>
+                <w:color w:val="000000"/>
+                <w:sz w:val="19"/>
+                <w:szCs w:val="19"/>
+                <w:shd w:val="clear" w:fill="EFEFEF"/>
+              </w:rPr>
+              <w:t>&lt;</w:t>
+            </w:r>
+            <w:r>
+              <w:rPr>
+                <w:rFonts w:hint="default" w:ascii="Consolas" w:hAnsi="Consolas" w:eastAsia="Consolas" w:cs="Consolas"/>
+                <w:b/>
+                <w:color w:val="000080"/>
+                <w:sz w:val="19"/>
+                <w:szCs w:val="19"/>
+                <w:shd w:val="clear" w:fill="EFEFEF"/>
+              </w:rPr>
+              <w:t xml:space="preserve">meta </w:t>
+            </w:r>
+            <w:r>
+              <w:rPr>
+                <w:rFonts w:hint="default" w:ascii="Consolas" w:hAnsi="Consolas" w:eastAsia="Consolas" w:cs="Consolas"/>
+                <w:b/>
+                <w:color w:val="0000FF"/>
+                <w:sz w:val="19"/>
+                <w:szCs w:val="19"/>
+                <w:shd w:val="clear" w:fill="EFEFEF"/>
+              </w:rPr>
+              <w:t>charset</w:t>
+            </w:r>
+            <w:r>
+              <w:rPr>
+                <w:rFonts w:hint="default" w:ascii="Consolas" w:hAnsi="Consolas" w:eastAsia="Consolas" w:cs="Consolas"/>
+                <w:b/>
+                <w:color w:val="008000"/>
+                <w:sz w:val="19"/>
+                <w:szCs w:val="19"/>
+                <w:shd w:val="clear" w:fill="EFEFEF"/>
+              </w:rPr>
+              <w:t xml:space="preserve">="UTF-8" </w:t>
+            </w:r>
+            <w:r>
+              <w:rPr>
+                <w:rFonts w:hint="default" w:ascii="Consolas" w:hAnsi="Consolas" w:eastAsia="Consolas" w:cs="Consolas"/>
+                <w:color w:val="000000"/>
+                <w:sz w:val="19"/>
+                <w:szCs w:val="19"/>
+                <w:shd w:val="clear" w:fill="EFEFEF"/>
+              </w:rPr>
+              <w:t>&gt;</w:t>
+            </w:r>
+            <w:r>
+              <w:rPr>
+                <w:rFonts w:hint="default" w:ascii="Consolas" w:hAnsi="Consolas" w:eastAsia="Consolas" w:cs="Consolas"/>
+                <w:color w:val="000000"/>
+                <w:sz w:val="19"/>
+                <w:szCs w:val="19"/>
+                <w:shd w:val="clear" w:fill="FFFFFF"/>
+              </w:rPr>
+              <w:br w:type="textWrapping"/>
+            </w:r>
+            <w:r>
+              <w:rPr>
+                <w:rFonts w:hint="default" w:ascii="Consolas" w:hAnsi="Consolas" w:eastAsia="Consolas" w:cs="Consolas"/>
+                <w:color w:val="000000"/>
+                <w:sz w:val="19"/>
+                <w:szCs w:val="19"/>
+                <w:shd w:val="clear" w:fill="FFFFFF"/>
+              </w:rPr>
+              <w:t xml:space="preserve">    </w:t>
+            </w:r>
+            <w:r>
+              <w:rPr>
+                <w:rFonts w:hint="default" w:ascii="Consolas" w:hAnsi="Consolas" w:eastAsia="Consolas" w:cs="Consolas"/>
+                <w:color w:val="000000"/>
+                <w:sz w:val="19"/>
+                <w:szCs w:val="19"/>
+                <w:shd w:val="clear" w:fill="EFEFEF"/>
+              </w:rPr>
+              <w:t>&lt;</w:t>
+            </w:r>
+            <w:r>
+              <w:rPr>
+                <w:rFonts w:hint="default" w:ascii="Consolas" w:hAnsi="Consolas" w:eastAsia="Consolas" w:cs="Consolas"/>
+                <w:b/>
+                <w:color w:val="000080"/>
+                <w:sz w:val="19"/>
+                <w:szCs w:val="19"/>
+                <w:shd w:val="clear" w:fill="EFEFEF"/>
+              </w:rPr>
+              <w:t>title</w:t>
+            </w:r>
+            <w:r>
+              <w:rPr>
+                <w:rFonts w:hint="default" w:ascii="Consolas" w:hAnsi="Consolas" w:eastAsia="Consolas" w:cs="Consolas"/>
+                <w:color w:val="000000"/>
+                <w:sz w:val="19"/>
+                <w:szCs w:val="19"/>
+                <w:shd w:val="clear" w:fill="EFEFEF"/>
+              </w:rPr>
+              <w:t>&gt;</w:t>
+            </w:r>
+            <w:r>
+              <w:rPr>
+                <w:rFonts w:hint="default" w:ascii="Consolas" w:hAnsi="Consolas" w:eastAsia="Consolas" w:cs="Consolas"/>
+                <w:color w:val="000000"/>
+                <w:sz w:val="19"/>
+                <w:szCs w:val="19"/>
+                <w:shd w:val="clear" w:fill="FFFFFF"/>
+              </w:rPr>
+              <w:t>Thymeleaf</w:t>
+            </w:r>
+            <w:r>
+              <w:rPr>
+                <w:rFonts w:hint="default" w:ascii="Consolas" w:hAnsi="Consolas" w:eastAsia="Consolas" w:cs="Consolas"/>
+                <w:color w:val="000000"/>
+                <w:sz w:val="19"/>
+                <w:szCs w:val="19"/>
+                <w:shd w:val="clear" w:fill="EFEFEF"/>
+              </w:rPr>
+              <w:t>&lt;/</w:t>
+            </w:r>
+            <w:r>
+              <w:rPr>
+                <w:rFonts w:hint="default" w:ascii="Consolas" w:hAnsi="Consolas" w:eastAsia="Consolas" w:cs="Consolas"/>
+                <w:b/>
+                <w:color w:val="000080"/>
+                <w:sz w:val="19"/>
+                <w:szCs w:val="19"/>
+                <w:shd w:val="clear" w:fill="EFEFEF"/>
+              </w:rPr>
+              <w:t>title</w:t>
+            </w:r>
+            <w:r>
+              <w:rPr>
+                <w:rFonts w:hint="default" w:ascii="Consolas" w:hAnsi="Consolas" w:eastAsia="Consolas" w:cs="Consolas"/>
+                <w:color w:val="000000"/>
+                <w:sz w:val="19"/>
+                <w:szCs w:val="19"/>
+                <w:shd w:val="clear" w:fill="EFEFEF"/>
+              </w:rPr>
+              <w:t>&gt;</w:t>
+            </w:r>
+            <w:r>
+              <w:rPr>
+                <w:rFonts w:hint="default" w:ascii="Consolas" w:hAnsi="Consolas" w:eastAsia="Consolas" w:cs="Consolas"/>
+                <w:color w:val="000000"/>
+                <w:sz w:val="19"/>
+                <w:szCs w:val="19"/>
+                <w:shd w:val="clear" w:fill="FFFFFF"/>
+              </w:rPr>
+              <w:br w:type="textWrapping"/>
+            </w:r>
+            <w:r>
+              <w:rPr>
+                <w:rFonts w:hint="default" w:ascii="Consolas" w:hAnsi="Consolas" w:eastAsia="Consolas" w:cs="Consolas"/>
+                <w:color w:val="000000"/>
+                <w:sz w:val="19"/>
+                <w:szCs w:val="19"/>
+                <w:shd w:val="clear" w:fill="EFEFEF"/>
+              </w:rPr>
+              <w:t>&lt;/</w:t>
+            </w:r>
+            <w:r>
+              <w:rPr>
+                <w:rFonts w:hint="default" w:ascii="Consolas" w:hAnsi="Consolas" w:eastAsia="Consolas" w:cs="Consolas"/>
+                <w:b/>
+                <w:color w:val="000080"/>
+                <w:sz w:val="19"/>
+                <w:szCs w:val="19"/>
+                <w:shd w:val="clear" w:fill="EFEFEF"/>
+              </w:rPr>
+              <w:t>head</w:t>
+            </w:r>
+            <w:r>
+              <w:rPr>
+                <w:rFonts w:hint="default" w:ascii="Consolas" w:hAnsi="Consolas" w:eastAsia="Consolas" w:cs="Consolas"/>
+                <w:color w:val="000000"/>
+                <w:sz w:val="19"/>
+                <w:szCs w:val="19"/>
+                <w:shd w:val="clear" w:fill="EFEFEF"/>
+              </w:rPr>
+              <w:t>&gt;</w:t>
+            </w:r>
+            <w:r>
+              <w:rPr>
+                <w:rFonts w:hint="default" w:ascii="Consolas" w:hAnsi="Consolas" w:eastAsia="Consolas" w:cs="Consolas"/>
+                <w:color w:val="000000"/>
+                <w:sz w:val="19"/>
+                <w:szCs w:val="19"/>
+                <w:shd w:val="clear" w:fill="FFFFFF"/>
+              </w:rPr>
+              <w:br w:type="textWrapping"/>
+            </w:r>
+            <w:r>
+              <w:rPr>
+                <w:rFonts w:hint="default" w:ascii="Consolas" w:hAnsi="Consolas" w:eastAsia="Consolas" w:cs="Consolas"/>
+                <w:color w:val="000000"/>
+                <w:sz w:val="19"/>
+                <w:szCs w:val="19"/>
+                <w:shd w:val="clear" w:fill="EFEFEF"/>
+              </w:rPr>
+              <w:t>&lt;</w:t>
+            </w:r>
+            <w:r>
+              <w:rPr>
+                <w:rFonts w:hint="default" w:ascii="Consolas" w:hAnsi="Consolas" w:eastAsia="Consolas" w:cs="Consolas"/>
+                <w:b/>
+                <w:color w:val="000080"/>
+                <w:sz w:val="19"/>
+                <w:szCs w:val="19"/>
+                <w:shd w:val="clear" w:fill="EFEFEF"/>
+              </w:rPr>
+              <w:t>body</w:t>
+            </w:r>
+            <w:r>
+              <w:rPr>
+                <w:rFonts w:hint="default" w:ascii="Consolas" w:hAnsi="Consolas" w:eastAsia="Consolas" w:cs="Consolas"/>
+                <w:color w:val="000000"/>
+                <w:sz w:val="19"/>
+                <w:szCs w:val="19"/>
+                <w:shd w:val="clear" w:fill="EFEFEF"/>
+              </w:rPr>
+              <w:t>&gt;</w:t>
+            </w:r>
+            <w:r>
+              <w:rPr>
+                <w:rFonts w:hint="default" w:ascii="Consolas" w:hAnsi="Consolas" w:eastAsia="Consolas" w:cs="Consolas"/>
+                <w:color w:val="000000"/>
+                <w:sz w:val="19"/>
+                <w:szCs w:val="19"/>
+                <w:shd w:val="clear" w:fill="FFFFFF"/>
+              </w:rPr>
+              <w:br w:type="textWrapping"/>
+            </w:r>
+            <w:r>
+              <w:rPr>
+                <w:rFonts w:hint="default" w:ascii="Consolas" w:hAnsi="Consolas" w:eastAsia="Consolas" w:cs="Consolas"/>
+                <w:color w:val="000000"/>
+                <w:sz w:val="19"/>
+                <w:szCs w:val="19"/>
+                <w:shd w:val="clear" w:fill="FFFFFF"/>
+              </w:rPr>
+              <w:t xml:space="preserve">    </w:t>
+            </w:r>
+            <w:r>
+              <w:rPr>
+                <w:rFonts w:hint="default" w:ascii="Consolas" w:hAnsi="Consolas" w:eastAsia="Consolas" w:cs="Consolas"/>
+                <w:color w:val="000000"/>
+                <w:sz w:val="19"/>
+                <w:szCs w:val="19"/>
+                <w:shd w:val="clear" w:fill="EFEFEF"/>
+              </w:rPr>
+              <w:t>&lt;</w:t>
+            </w:r>
+            <w:r>
+              <w:rPr>
+                <w:rFonts w:hint="default" w:ascii="Consolas" w:hAnsi="Consolas" w:eastAsia="Consolas" w:cs="Consolas"/>
+                <w:b/>
+                <w:color w:val="000080"/>
+                <w:sz w:val="19"/>
+                <w:szCs w:val="19"/>
+                <w:shd w:val="clear" w:fill="EFEFEF"/>
+              </w:rPr>
+              <w:t>h1</w:t>
+            </w:r>
+            <w:r>
+              <w:rPr>
+                <w:rFonts w:hint="default" w:ascii="Consolas" w:hAnsi="Consolas" w:eastAsia="Consolas" w:cs="Consolas"/>
+                <w:color w:val="000000"/>
+                <w:sz w:val="19"/>
+                <w:szCs w:val="19"/>
+                <w:shd w:val="clear" w:fill="EFEFEF"/>
+              </w:rPr>
+              <w:t>&gt;</w:t>
+            </w:r>
+            <w:r>
+              <w:rPr>
+                <w:rFonts w:hint="default" w:ascii="Consolas" w:hAnsi="Consolas" w:eastAsia="Consolas" w:cs="Consolas"/>
+                <w:color w:val="000000"/>
+                <w:sz w:val="19"/>
+                <w:szCs w:val="19"/>
+                <w:shd w:val="clear" w:fill="FFFFFF"/>
+              </w:rPr>
+              <w:t>Success</w:t>
+            </w:r>
+            <w:r>
+              <w:rPr>
+                <w:rFonts w:hint="default" w:ascii="Consolas" w:hAnsi="Consolas" w:eastAsia="Consolas" w:cs="Consolas"/>
+                <w:color w:val="000000"/>
+                <w:sz w:val="19"/>
+                <w:szCs w:val="19"/>
+                <w:shd w:val="clear" w:fill="EFEFEF"/>
+              </w:rPr>
+              <w:t>&lt;/</w:t>
+            </w:r>
+            <w:r>
+              <w:rPr>
+                <w:rFonts w:hint="default" w:ascii="Consolas" w:hAnsi="Consolas" w:eastAsia="Consolas" w:cs="Consolas"/>
+                <w:b/>
+                <w:color w:val="000080"/>
+                <w:sz w:val="19"/>
+                <w:szCs w:val="19"/>
+                <w:shd w:val="clear" w:fill="EFEFEF"/>
+              </w:rPr>
+              <w:t>h1</w:t>
+            </w:r>
+            <w:r>
+              <w:rPr>
+                <w:rFonts w:hint="default" w:ascii="Consolas" w:hAnsi="Consolas" w:eastAsia="Consolas" w:cs="Consolas"/>
+                <w:color w:val="000000"/>
+                <w:sz w:val="19"/>
+                <w:szCs w:val="19"/>
+                <w:shd w:val="clear" w:fill="EFEFEF"/>
+              </w:rPr>
+              <w:t>&gt;</w:t>
+            </w:r>
+            <w:r>
+              <w:rPr>
+                <w:rFonts w:hint="default" w:ascii="Consolas" w:hAnsi="Consolas" w:eastAsia="Consolas" w:cs="Consolas"/>
+                <w:color w:val="000000"/>
+                <w:sz w:val="19"/>
+                <w:szCs w:val="19"/>
+                <w:shd w:val="clear" w:fill="FFFFFF"/>
+              </w:rPr>
+              <w:br w:type="textWrapping"/>
+            </w:r>
+            <w:r>
+              <w:rPr>
+                <w:rFonts w:hint="default" w:ascii="Consolas" w:hAnsi="Consolas" w:eastAsia="Consolas" w:cs="Consolas"/>
+                <w:color w:val="000000"/>
+                <w:sz w:val="19"/>
+                <w:szCs w:val="19"/>
+                <w:shd w:val="clear" w:fill="FFFFFF"/>
+              </w:rPr>
+              <w:t xml:space="preserve">    </w:t>
+            </w:r>
+            <w:r>
+              <w:rPr>
+                <w:rFonts w:hint="default" w:ascii="Consolas" w:hAnsi="Consolas" w:eastAsia="Consolas" w:cs="Consolas"/>
+                <w:color w:val="000000"/>
+                <w:sz w:val="19"/>
+                <w:szCs w:val="19"/>
+                <w:shd w:val="clear" w:fill="EFEFEF"/>
+              </w:rPr>
+              <w:t>&lt;</w:t>
+            </w:r>
+            <w:r>
+              <w:rPr>
+                <w:rFonts w:hint="default" w:ascii="Consolas" w:hAnsi="Consolas" w:eastAsia="Consolas" w:cs="Consolas"/>
+                <w:b/>
+                <w:color w:val="000080"/>
+                <w:sz w:val="19"/>
+                <w:szCs w:val="19"/>
+                <w:shd w:val="clear" w:fill="EFEFEF"/>
+              </w:rPr>
+              <w:t xml:space="preserve">h2 </w:t>
+            </w:r>
+            <w:r>
+              <w:rPr>
+                <w:rFonts w:hint="default" w:ascii="Consolas" w:hAnsi="Consolas" w:eastAsia="Consolas" w:cs="Consolas"/>
+                <w:b/>
+                <w:color w:val="660E7A"/>
+                <w:sz w:val="19"/>
+                <w:szCs w:val="19"/>
+                <w:shd w:val="clear" w:fill="EFEFEF"/>
+              </w:rPr>
+              <w:t>th</w:t>
+            </w:r>
+            <w:r>
+              <w:rPr>
+                <w:rFonts w:hint="default" w:ascii="Consolas" w:hAnsi="Consolas" w:eastAsia="Consolas" w:cs="Consolas"/>
+                <w:b/>
+                <w:color w:val="0000FF"/>
+                <w:sz w:val="19"/>
+                <w:szCs w:val="19"/>
+                <w:shd w:val="clear" w:fill="EFEFEF"/>
+              </w:rPr>
+              <w:t>:text</w:t>
+            </w:r>
+            <w:r>
+              <w:rPr>
+                <w:rFonts w:hint="default" w:ascii="Consolas" w:hAnsi="Consolas" w:eastAsia="Consolas" w:cs="Consolas"/>
+                <w:b/>
+                <w:color w:val="008000"/>
+                <w:sz w:val="19"/>
+                <w:szCs w:val="19"/>
+                <w:shd w:val="clear" w:fill="EFEFEF"/>
+              </w:rPr>
+              <w:t>="${success}"</w:t>
+            </w:r>
+            <w:r>
+              <w:rPr>
+                <w:rFonts w:hint="default" w:ascii="Consolas" w:hAnsi="Consolas" w:eastAsia="Consolas" w:cs="Consolas"/>
+                <w:color w:val="000000"/>
+                <w:sz w:val="19"/>
+                <w:szCs w:val="19"/>
+                <w:shd w:val="clear" w:fill="EFEFEF"/>
+              </w:rPr>
+              <w:t>&gt;&lt;/</w:t>
+            </w:r>
+            <w:r>
+              <w:rPr>
+                <w:rFonts w:hint="default" w:ascii="Consolas" w:hAnsi="Consolas" w:eastAsia="Consolas" w:cs="Consolas"/>
+                <w:b/>
+                <w:color w:val="000080"/>
+                <w:sz w:val="19"/>
+                <w:szCs w:val="19"/>
+                <w:shd w:val="clear" w:fill="EFEFEF"/>
+              </w:rPr>
+              <w:t>h2</w:t>
+            </w:r>
+            <w:r>
+              <w:rPr>
+                <w:rFonts w:hint="default" w:ascii="Consolas" w:hAnsi="Consolas" w:eastAsia="Consolas" w:cs="Consolas"/>
+                <w:color w:val="000000"/>
+                <w:sz w:val="19"/>
+                <w:szCs w:val="19"/>
+                <w:shd w:val="clear" w:fill="EFEFEF"/>
+              </w:rPr>
+              <w:t>&gt;</w:t>
+            </w:r>
+            <w:r>
+              <w:rPr>
+                <w:rFonts w:hint="default" w:ascii="Consolas" w:hAnsi="Consolas" w:eastAsia="Consolas" w:cs="Consolas"/>
+                <w:color w:val="000000"/>
+                <w:sz w:val="19"/>
+                <w:szCs w:val="19"/>
+                <w:shd w:val="clear" w:fill="FFFFFF"/>
+              </w:rPr>
+              <w:br w:type="textWrapping"/>
+            </w:r>
+            <w:r>
+              <w:rPr>
+                <w:rFonts w:hint="default" w:ascii="Consolas" w:hAnsi="Consolas" w:eastAsia="Consolas" w:cs="Consolas"/>
+                <w:color w:val="000000"/>
+                <w:sz w:val="19"/>
+                <w:szCs w:val="19"/>
+                <w:shd w:val="clear" w:fill="FFFFFF"/>
+              </w:rPr>
+              <w:t xml:space="preserve">    </w:t>
+            </w:r>
+            <w:r>
+              <w:rPr>
+                <w:rFonts w:hint="default" w:ascii="Consolas" w:hAnsi="Consolas" w:eastAsia="Consolas" w:cs="Consolas"/>
+                <w:color w:val="000000"/>
+                <w:sz w:val="19"/>
+                <w:szCs w:val="19"/>
+                <w:shd w:val="clear" w:fill="EFEFEF"/>
+              </w:rPr>
+              <w:t>&lt;</w:t>
+            </w:r>
+            <w:r>
+              <w:rPr>
+                <w:rFonts w:hint="default" w:ascii="Consolas" w:hAnsi="Consolas" w:eastAsia="Consolas" w:cs="Consolas"/>
+                <w:b/>
+                <w:color w:val="000080"/>
+                <w:sz w:val="19"/>
+                <w:szCs w:val="19"/>
+                <w:shd w:val="clear" w:fill="EFEFEF"/>
+              </w:rPr>
+              <w:t xml:space="preserve">h3 </w:t>
+            </w:r>
+            <w:r>
+              <w:rPr>
+                <w:rFonts w:hint="default" w:ascii="Consolas" w:hAnsi="Consolas" w:eastAsia="Consolas" w:cs="Consolas"/>
+                <w:b/>
+                <w:color w:val="660E7A"/>
+                <w:sz w:val="19"/>
+                <w:szCs w:val="19"/>
+                <w:shd w:val="clear" w:fill="EFEFEF"/>
+              </w:rPr>
+              <w:t>th</w:t>
+            </w:r>
+            <w:r>
+              <w:rPr>
+                <w:rFonts w:hint="default" w:ascii="Consolas" w:hAnsi="Consolas" w:eastAsia="Consolas" w:cs="Consolas"/>
+                <w:b/>
+                <w:color w:val="0000FF"/>
+                <w:sz w:val="19"/>
+                <w:szCs w:val="19"/>
+                <w:shd w:val="clear" w:fill="EFEFEF"/>
+              </w:rPr>
+              <w:t>:text</w:t>
+            </w:r>
+            <w:r>
+              <w:rPr>
+                <w:rFonts w:hint="default" w:ascii="Consolas" w:hAnsi="Consolas" w:eastAsia="Consolas" w:cs="Consolas"/>
+                <w:b/>
+                <w:color w:val="008000"/>
+                <w:sz w:val="19"/>
+                <w:szCs w:val="19"/>
+                <w:shd w:val="clear" w:fill="EFEFEF"/>
+              </w:rPr>
+              <w:t xml:space="preserve">="${user}" </w:t>
+            </w:r>
+            <w:r>
+              <w:rPr>
+                <w:rFonts w:hint="default" w:ascii="Consolas" w:hAnsi="Consolas" w:eastAsia="Consolas" w:cs="Consolas"/>
+                <w:b/>
+                <w:color w:val="660E7A"/>
+                <w:sz w:val="19"/>
+                <w:szCs w:val="19"/>
+                <w:shd w:val="clear" w:fill="EFEFEF"/>
+              </w:rPr>
+              <w:t>th</w:t>
+            </w:r>
+            <w:r>
+              <w:rPr>
+                <w:rFonts w:hint="default" w:ascii="Consolas" w:hAnsi="Consolas" w:eastAsia="Consolas" w:cs="Consolas"/>
+                <w:b/>
+                <w:color w:val="0000FF"/>
+                <w:sz w:val="19"/>
+                <w:szCs w:val="19"/>
+                <w:shd w:val="clear" w:fill="EFEFEF"/>
+              </w:rPr>
+              <w:t>:each</w:t>
+            </w:r>
+            <w:r>
+              <w:rPr>
+                <w:rFonts w:hint="default" w:ascii="Consolas" w:hAnsi="Consolas" w:eastAsia="Consolas" w:cs="Consolas"/>
+                <w:b/>
+                <w:color w:val="008000"/>
+                <w:sz w:val="19"/>
+                <w:szCs w:val="19"/>
+                <w:shd w:val="clear" w:fill="EFEFEF"/>
+              </w:rPr>
+              <w:t>="user:${list}"</w:t>
+            </w:r>
+            <w:r>
+              <w:rPr>
+                <w:rFonts w:hint="default" w:ascii="Consolas" w:hAnsi="Consolas" w:eastAsia="Consolas" w:cs="Consolas"/>
+                <w:color w:val="000000"/>
+                <w:sz w:val="19"/>
+                <w:szCs w:val="19"/>
+                <w:shd w:val="clear" w:fill="EFEFEF"/>
+              </w:rPr>
+              <w:t>&gt;&lt;/</w:t>
+            </w:r>
+            <w:r>
+              <w:rPr>
+                <w:rFonts w:hint="default" w:ascii="Consolas" w:hAnsi="Consolas" w:eastAsia="Consolas" w:cs="Consolas"/>
+                <w:b/>
+                <w:color w:val="000080"/>
+                <w:sz w:val="19"/>
+                <w:szCs w:val="19"/>
+                <w:shd w:val="clear" w:fill="EFEFEF"/>
+              </w:rPr>
+              <w:t>h3</w:t>
+            </w:r>
+            <w:r>
+              <w:rPr>
+                <w:rFonts w:hint="default" w:ascii="Consolas" w:hAnsi="Consolas" w:eastAsia="Consolas" w:cs="Consolas"/>
+                <w:color w:val="000000"/>
+                <w:sz w:val="19"/>
+                <w:szCs w:val="19"/>
+                <w:shd w:val="clear" w:fill="EFEFEF"/>
+              </w:rPr>
+              <w:t>&gt;</w:t>
+            </w:r>
+            <w:r>
+              <w:rPr>
+                <w:rFonts w:hint="default" w:ascii="Consolas" w:hAnsi="Consolas" w:eastAsia="Consolas" w:cs="Consolas"/>
+                <w:color w:val="000000"/>
+                <w:sz w:val="19"/>
+                <w:szCs w:val="19"/>
+                <w:shd w:val="clear" w:fill="FFFFFF"/>
+              </w:rPr>
+              <w:br w:type="textWrapping"/>
+            </w:r>
+            <w:r>
+              <w:rPr>
+                <w:rFonts w:hint="default" w:ascii="Consolas" w:hAnsi="Consolas" w:eastAsia="Consolas" w:cs="Consolas"/>
+                <w:color w:val="000000"/>
+                <w:sz w:val="19"/>
+                <w:szCs w:val="19"/>
+                <w:shd w:val="clear" w:fill="EFEFEF"/>
+              </w:rPr>
+              <w:t>&lt;</w:t>
+            </w:r>
+            <w:r>
+              <w:rPr>
+                <w:rFonts w:hint="default" w:ascii="Consolas" w:hAnsi="Consolas" w:eastAsia="Consolas" w:cs="Consolas"/>
+                <w:b/>
+                <w:color w:val="000080"/>
+                <w:sz w:val="19"/>
+                <w:szCs w:val="19"/>
+                <w:shd w:val="clear" w:fill="EFEFEF"/>
+              </w:rPr>
+              <w:t>hr</w:t>
+            </w:r>
+            <w:r>
+              <w:rPr>
+                <w:rFonts w:hint="default" w:ascii="Consolas" w:hAnsi="Consolas" w:eastAsia="Consolas" w:cs="Consolas"/>
+                <w:color w:val="000000"/>
+                <w:sz w:val="19"/>
+                <w:szCs w:val="19"/>
+                <w:shd w:val="clear" w:fill="EFEFEF"/>
+              </w:rPr>
+              <w:t>/&gt;</w:t>
+            </w:r>
+            <w:r>
+              <w:rPr>
+                <w:rFonts w:hint="default" w:ascii="Consolas" w:hAnsi="Consolas" w:eastAsia="Consolas" w:cs="Consolas"/>
+                <w:color w:val="000000"/>
+                <w:sz w:val="19"/>
+                <w:szCs w:val="19"/>
+                <w:shd w:val="clear" w:fill="FFFFFF"/>
+              </w:rPr>
+              <w:br w:type="textWrapping"/>
+            </w:r>
+            <w:r>
+              <w:rPr>
+                <w:rFonts w:hint="default" w:ascii="Consolas" w:hAnsi="Consolas" w:eastAsia="Consolas" w:cs="Consolas"/>
+                <w:color w:val="000000"/>
+                <w:sz w:val="19"/>
+                <w:szCs w:val="19"/>
+                <w:shd w:val="clear" w:fill="FFFFFF"/>
+              </w:rPr>
+              <w:t xml:space="preserve"> </w:t>
+            </w:r>
+            <w:r>
+              <w:rPr>
+                <w:rFonts w:hint="default" w:ascii="Consolas" w:hAnsi="Consolas" w:eastAsia="Consolas" w:cs="Consolas"/>
+                <w:color w:val="000000"/>
+                <w:sz w:val="19"/>
+                <w:szCs w:val="19"/>
+                <w:shd w:val="clear" w:fill="EFEFEF"/>
+              </w:rPr>
+              <w:t>&lt;</w:t>
+            </w:r>
+            <w:r>
+              <w:rPr>
+                <w:rFonts w:hint="default" w:ascii="Consolas" w:hAnsi="Consolas" w:eastAsia="Consolas" w:cs="Consolas"/>
+                <w:b/>
+                <w:color w:val="000080"/>
+                <w:sz w:val="19"/>
+                <w:szCs w:val="19"/>
+                <w:shd w:val="clear" w:fill="EFEFEF"/>
+              </w:rPr>
+              <w:t>h3</w:t>
+            </w:r>
+            <w:r>
+              <w:rPr>
+                <w:rFonts w:hint="default" w:ascii="Consolas" w:hAnsi="Consolas" w:eastAsia="Consolas" w:cs="Consolas"/>
+                <w:color w:val="000000"/>
+                <w:sz w:val="19"/>
+                <w:szCs w:val="19"/>
+                <w:shd w:val="clear" w:fill="EFEFEF"/>
+              </w:rPr>
+              <w:t>&gt;</w:t>
+            </w:r>
+            <w:r>
+              <w:rPr>
+                <w:rFonts w:hint="default" w:ascii="Consolas" w:hAnsi="Consolas" w:eastAsia="Consolas" w:cs="Consolas"/>
+                <w:color w:val="000000"/>
+                <w:sz w:val="19"/>
+                <w:szCs w:val="19"/>
+                <w:shd w:val="clear" w:fill="FFFFFF"/>
+              </w:rPr>
+              <w:br w:type="textWrapping"/>
+            </w:r>
+            <w:r>
+              <w:rPr>
+                <w:rFonts w:hint="default" w:ascii="Consolas" w:hAnsi="Consolas" w:eastAsia="Consolas" w:cs="Consolas"/>
+                <w:color w:val="000000"/>
+                <w:sz w:val="19"/>
+                <w:szCs w:val="19"/>
+                <w:shd w:val="clear" w:fill="FFFFFF"/>
+              </w:rPr>
+              <w:t xml:space="preserve">     </w:t>
+            </w:r>
+            <w:r>
+              <w:rPr>
+                <w:rFonts w:hint="default" w:ascii="Consolas" w:hAnsi="Consolas" w:eastAsia="Consolas" w:cs="Consolas"/>
+                <w:color w:val="000000"/>
+                <w:sz w:val="19"/>
+                <w:szCs w:val="19"/>
+                <w:shd w:val="clear" w:fill="EFEFEF"/>
+              </w:rPr>
+              <w:t>&lt;</w:t>
+            </w:r>
+            <w:r>
+              <w:rPr>
+                <w:rFonts w:hint="default" w:ascii="Consolas" w:hAnsi="Consolas" w:eastAsia="Consolas" w:cs="Consolas"/>
+                <w:b/>
+                <w:color w:val="000080"/>
+                <w:sz w:val="19"/>
+                <w:szCs w:val="19"/>
+                <w:shd w:val="clear" w:fill="EFEFEF"/>
+              </w:rPr>
+              <w:t xml:space="preserve">span </w:t>
+            </w:r>
+            <w:r>
+              <w:rPr>
+                <w:rFonts w:hint="default" w:ascii="Consolas" w:hAnsi="Consolas" w:eastAsia="Consolas" w:cs="Consolas"/>
+                <w:b/>
+                <w:color w:val="660E7A"/>
+                <w:sz w:val="19"/>
+                <w:szCs w:val="19"/>
+                <w:shd w:val="clear" w:fill="EFEFEF"/>
+              </w:rPr>
+              <w:t>th</w:t>
+            </w:r>
+            <w:r>
+              <w:rPr>
+                <w:rFonts w:hint="default" w:ascii="Consolas" w:hAnsi="Consolas" w:eastAsia="Consolas" w:cs="Consolas"/>
+                <w:b/>
+                <w:color w:val="0000FF"/>
+                <w:sz w:val="19"/>
+                <w:szCs w:val="19"/>
+                <w:shd w:val="clear" w:fill="EFEFEF"/>
+              </w:rPr>
+              <w:t>:each</w:t>
+            </w:r>
+            <w:r>
+              <w:rPr>
+                <w:rFonts w:hint="default" w:ascii="Consolas" w:hAnsi="Consolas" w:eastAsia="Consolas" w:cs="Consolas"/>
+                <w:b/>
+                <w:color w:val="008000"/>
+                <w:sz w:val="19"/>
+                <w:szCs w:val="19"/>
+                <w:shd w:val="clear" w:fill="EFEFEF"/>
+              </w:rPr>
+              <w:t>="user:${list}"</w:t>
+            </w:r>
+            <w:r>
+              <w:rPr>
+                <w:rFonts w:hint="default" w:ascii="Consolas" w:hAnsi="Consolas" w:eastAsia="Consolas" w:cs="Consolas"/>
+                <w:color w:val="000000"/>
+                <w:sz w:val="19"/>
+                <w:szCs w:val="19"/>
+                <w:shd w:val="clear" w:fill="EFEFEF"/>
+              </w:rPr>
+              <w:t>&gt;</w:t>
+            </w:r>
+            <w:r>
+              <w:rPr>
+                <w:rFonts w:hint="default" w:ascii="Consolas" w:hAnsi="Consolas" w:eastAsia="Consolas" w:cs="Consolas"/>
+                <w:color w:val="000000"/>
+                <w:sz w:val="19"/>
+                <w:szCs w:val="19"/>
+                <w:shd w:val="clear" w:fill="FFFFFF"/>
+              </w:rPr>
+              <w:t>[[${user}]]</w:t>
+            </w:r>
+            <w:r>
+              <w:rPr>
+                <w:rFonts w:hint="default" w:ascii="Consolas" w:hAnsi="Consolas" w:eastAsia="Consolas" w:cs="Consolas"/>
+                <w:color w:val="000000"/>
+                <w:sz w:val="19"/>
+                <w:szCs w:val="19"/>
+                <w:shd w:val="clear" w:fill="EFEFEF"/>
+              </w:rPr>
+              <w:t>&lt;/</w:t>
+            </w:r>
+            <w:r>
+              <w:rPr>
+                <w:rFonts w:hint="default" w:ascii="Consolas" w:hAnsi="Consolas" w:eastAsia="Consolas" w:cs="Consolas"/>
+                <w:b/>
+                <w:color w:val="000080"/>
+                <w:sz w:val="19"/>
+                <w:szCs w:val="19"/>
+                <w:shd w:val="clear" w:fill="EFEFEF"/>
+              </w:rPr>
+              <w:t>span</w:t>
+            </w:r>
+            <w:r>
+              <w:rPr>
+                <w:rFonts w:hint="default" w:ascii="Consolas" w:hAnsi="Consolas" w:eastAsia="Consolas" w:cs="Consolas"/>
+                <w:color w:val="000000"/>
+                <w:sz w:val="19"/>
+                <w:szCs w:val="19"/>
+                <w:shd w:val="clear" w:fill="EFEFEF"/>
+              </w:rPr>
+              <w:t>&gt;</w:t>
+            </w:r>
+            <w:r>
+              <w:rPr>
+                <w:rFonts w:hint="default" w:ascii="Consolas" w:hAnsi="Consolas" w:eastAsia="Consolas" w:cs="Consolas"/>
+                <w:color w:val="000000"/>
+                <w:sz w:val="19"/>
+                <w:szCs w:val="19"/>
+                <w:shd w:val="clear" w:fill="FFFFFF"/>
+              </w:rPr>
+              <w:br w:type="textWrapping"/>
+            </w:r>
+            <w:r>
+              <w:rPr>
+                <w:rFonts w:hint="default" w:ascii="Consolas" w:hAnsi="Consolas" w:eastAsia="Consolas" w:cs="Consolas"/>
+                <w:color w:val="000000"/>
+                <w:sz w:val="19"/>
+                <w:szCs w:val="19"/>
+                <w:shd w:val="clear" w:fill="FFFFFF"/>
+              </w:rPr>
+              <w:t xml:space="preserve"> </w:t>
+            </w:r>
+            <w:r>
+              <w:rPr>
+                <w:rFonts w:hint="default" w:ascii="Consolas" w:hAnsi="Consolas" w:eastAsia="Consolas" w:cs="Consolas"/>
+                <w:color w:val="000000"/>
+                <w:sz w:val="19"/>
+                <w:szCs w:val="19"/>
+                <w:shd w:val="clear" w:fill="EFEFEF"/>
+              </w:rPr>
+              <w:t>&lt;/</w:t>
+            </w:r>
+            <w:r>
+              <w:rPr>
+                <w:rFonts w:hint="default" w:ascii="Consolas" w:hAnsi="Consolas" w:eastAsia="Consolas" w:cs="Consolas"/>
+                <w:b/>
+                <w:color w:val="000080"/>
+                <w:sz w:val="19"/>
+                <w:szCs w:val="19"/>
+                <w:shd w:val="clear" w:fill="EFEFEF"/>
+              </w:rPr>
+              <w:t>h3</w:t>
+            </w:r>
+            <w:r>
+              <w:rPr>
+                <w:rFonts w:hint="default" w:ascii="Consolas" w:hAnsi="Consolas" w:eastAsia="Consolas" w:cs="Consolas"/>
+                <w:color w:val="000000"/>
+                <w:sz w:val="19"/>
+                <w:szCs w:val="19"/>
+                <w:shd w:val="clear" w:fill="EFEFEF"/>
+              </w:rPr>
+              <w:t>&gt;</w:t>
+            </w:r>
+            <w:r>
+              <w:rPr>
+                <w:rFonts w:hint="default" w:ascii="Consolas" w:hAnsi="Consolas" w:eastAsia="Consolas" w:cs="Consolas"/>
+                <w:color w:val="000000"/>
+                <w:sz w:val="19"/>
+                <w:szCs w:val="19"/>
+                <w:shd w:val="clear" w:fill="FFFFFF"/>
+              </w:rPr>
+              <w:br w:type="textWrapping"/>
+            </w:r>
+            <w:r>
+              <w:rPr>
+                <w:rFonts w:hint="default" w:ascii="Consolas" w:hAnsi="Consolas" w:eastAsia="Consolas" w:cs="Consolas"/>
+                <w:color w:val="000000"/>
+                <w:sz w:val="19"/>
+                <w:szCs w:val="19"/>
+                <w:shd w:val="clear" w:fill="EFEFEF"/>
+              </w:rPr>
+              <w:t>&lt;/</w:t>
+            </w:r>
+            <w:r>
+              <w:rPr>
+                <w:rFonts w:hint="default" w:ascii="Consolas" w:hAnsi="Consolas" w:eastAsia="Consolas" w:cs="Consolas"/>
+                <w:b/>
+                <w:color w:val="000080"/>
+                <w:sz w:val="19"/>
+                <w:szCs w:val="19"/>
+                <w:shd w:val="clear" w:fill="EFEFEF"/>
+              </w:rPr>
+              <w:t>body</w:t>
+            </w:r>
+            <w:r>
+              <w:rPr>
+                <w:rFonts w:hint="default" w:ascii="Consolas" w:hAnsi="Consolas" w:eastAsia="Consolas" w:cs="Consolas"/>
+                <w:color w:val="000000"/>
+                <w:sz w:val="19"/>
+                <w:szCs w:val="19"/>
+                <w:shd w:val="clear" w:fill="EFEFEF"/>
+              </w:rPr>
+              <w:t>&gt;</w:t>
+            </w:r>
+            <w:r>
+              <w:rPr>
+                <w:rFonts w:hint="default" w:ascii="Consolas" w:hAnsi="Consolas" w:eastAsia="Consolas" w:cs="Consolas"/>
+                <w:color w:val="000000"/>
+                <w:sz w:val="19"/>
+                <w:szCs w:val="19"/>
+                <w:shd w:val="clear" w:fill="FFFFFF"/>
+              </w:rPr>
+              <w:br w:type="textWrapping"/>
+            </w:r>
+            <w:r>
+              <w:rPr>
+                <w:rFonts w:hint="default" w:ascii="Consolas" w:hAnsi="Consolas" w:eastAsia="Consolas" w:cs="Consolas"/>
+                <w:color w:val="000000"/>
+                <w:sz w:val="19"/>
+                <w:szCs w:val="19"/>
+                <w:shd w:val="clear" w:fill="EFEFEF"/>
+              </w:rPr>
+              <w:t>&lt;/</w:t>
+            </w:r>
+            <w:r>
+              <w:rPr>
+                <w:rFonts w:hint="default" w:ascii="Consolas" w:hAnsi="Consolas" w:eastAsia="Consolas" w:cs="Consolas"/>
+                <w:b/>
+                <w:color w:val="000080"/>
+                <w:sz w:val="19"/>
+                <w:szCs w:val="19"/>
+                <w:shd w:val="clear" w:fill="EFEFEF"/>
+              </w:rPr>
+              <w:t>html</w:t>
+            </w:r>
+            <w:r>
+              <w:rPr>
+                <w:rFonts w:hint="default" w:ascii="Consolas" w:hAnsi="Consolas" w:eastAsia="Consolas" w:cs="Consolas"/>
+                <w:color w:val="000000"/>
+                <w:sz w:val="19"/>
+                <w:szCs w:val="19"/>
+                <w:shd w:val="clear" w:fill="EFEFEF"/>
+              </w:rPr>
+              <w:t>&gt;</w:t>
+            </w:r>
+          </w:p>
+        </w:tc>
+      </w:tr>
+    </w:tbl>
+    <w:p>
+      <w:pPr>
+        <w:widowControl w:val="0"/>
+        <w:numPr>
+          <w:ilvl w:val="0"/>
+          <w:numId w:val="0"/>
+        </w:numPr>
+        <w:jc w:val="both"/>
+        <w:rPr>
+          <w:rFonts w:hint="default"/>
+          <w:lang w:val="en-US" w:eastAsia="zh-CN"/>
+        </w:rPr>
+      </w:pPr>
+    </w:p>
+    <w:p>
+      <w:pPr>
+        <w:pStyle w:val="3"/>
+        <w:numPr>
+          <w:ilvl w:val="0"/>
+          <w:numId w:val="1"/>
+        </w:numPr>
+        <w:bidi w:val="0"/>
+        <w:rPr>
+          <w:rFonts w:hint="eastAsia"/>
+          <w:lang w:val="en-US" w:eastAsia="zh-CN"/>
+        </w:rPr>
+      </w:pPr>
+      <w:r>
+        <w:rPr>
+          <w:rFonts w:hint="eastAsia"/>
+          <w:lang w:val="en-US" w:eastAsia="zh-CN"/>
+        </w:rPr>
+        <w:t>SpringMVC自动配置原理</w:t>
+      </w:r>
+    </w:p>
+    <w:p>
+      <w:pPr>
+        <w:pStyle w:val="4"/>
+        <w:bidi w:val="0"/>
+        <w:rPr>
+          <w:rFonts w:hint="default"/>
+          <w:lang w:val="en-US" w:eastAsia="zh-CN"/>
+        </w:rPr>
+      </w:pPr>
+      <w:r>
+        <w:rPr>
+          <w:rFonts w:hint="eastAsia"/>
+          <w:lang w:val="en-US" w:eastAsia="zh-CN"/>
+        </w:rPr>
+        <w:t>1.自动配置原理</w:t>
+      </w:r>
+    </w:p>
+    <w:p>
+      <w:pPr>
+        <w:widowControl w:val="0"/>
+        <w:numPr>
+          <w:ilvl w:val="0"/>
+          <w:numId w:val="0"/>
+        </w:numPr>
+        <w:jc w:val="both"/>
+        <w:rPr>
+          <w:rFonts w:hint="eastAsia"/>
+          <w:lang w:val="en-US" w:eastAsia="zh-CN"/>
+        </w:rPr>
+      </w:pPr>
+      <w:r>
+        <w:rPr>
+          <w:rFonts w:hint="eastAsia"/>
+          <w:lang w:val="en-US" w:eastAsia="zh-CN"/>
+        </w:rPr>
+        <w:t>如何修改SpringBoot的默认配置</w:t>
+      </w:r>
+    </w:p>
+    <w:p>
+      <w:pPr>
+        <w:widowControl w:val="0"/>
+        <w:numPr>
+          <w:ilvl w:val="0"/>
+          <w:numId w:val="0"/>
+        </w:numPr>
+        <w:jc w:val="both"/>
+        <w:rPr>
+          <w:rFonts w:hint="eastAsia"/>
+          <w:lang w:val="en-US" w:eastAsia="zh-CN"/>
+        </w:rPr>
+      </w:pPr>
+      <w:r>
+        <w:rPr>
+          <w:rFonts w:hint="eastAsia"/>
+          <w:lang w:val="en-US" w:eastAsia="zh-CN"/>
+        </w:rPr>
+        <w:t>模式：</w:t>
+      </w:r>
+    </w:p>
+    <w:p>
+      <w:pPr>
+        <w:widowControl w:val="0"/>
+        <w:numPr>
+          <w:ilvl w:val="0"/>
+          <w:numId w:val="9"/>
+        </w:numPr>
+        <w:ind w:firstLine="420" w:firstLineChars="0"/>
+        <w:jc w:val="both"/>
+        <w:rPr>
+          <w:rFonts w:hint="default"/>
+          <w:lang w:val="en-US" w:eastAsia="zh-CN"/>
+        </w:rPr>
+      </w:pPr>
+      <w:r>
+        <w:rPr>
+          <w:rFonts w:hint="eastAsia"/>
+          <w:b/>
+          <w:bCs/>
+          <w:lang w:val="en-US" w:eastAsia="zh-CN"/>
+        </w:rPr>
+        <w:t>SpringBoot在自动配置很多组件时，先看容器中有没有用户自己配置的@Bean,@Component。如果有使用用户的，否则自动配置</w:t>
+      </w:r>
+      <w:r>
+        <w:rPr>
+          <w:rFonts w:hint="eastAsia"/>
+          <w:lang w:val="en-US" w:eastAsia="zh-CN"/>
+        </w:rPr>
+        <w:t>。有些组件可以有多个，例如ViewResolver，用户配置的和SpringBoot的组合起来。</w:t>
+      </w:r>
+    </w:p>
+    <w:p>
+      <w:pPr>
+        <w:pStyle w:val="4"/>
+        <w:numPr>
+          <w:ilvl w:val="0"/>
+          <w:numId w:val="0"/>
+        </w:numPr>
+        <w:bidi w:val="0"/>
+        <w:ind w:leftChars="0"/>
+        <w:rPr>
+          <w:rFonts w:hint="eastAsia"/>
+          <w:lang w:val="en-US" w:eastAsia="zh-CN"/>
+        </w:rPr>
+      </w:pPr>
+      <w:r>
+        <w:rPr>
+          <w:rFonts w:hint="eastAsia"/>
+          <w:lang w:val="en-US" w:eastAsia="zh-CN"/>
+        </w:rPr>
+        <w:t>2.扩展SpringMVC</w:t>
+      </w:r>
+    </w:p>
+    <w:p>
+      <w:pPr>
+        <w:widowControl w:val="0"/>
+        <w:numPr>
+          <w:ilvl w:val="0"/>
+          <w:numId w:val="0"/>
+        </w:numPr>
+        <w:jc w:val="both"/>
+        <w:rPr>
+          <w:rFonts w:hint="eastAsia"/>
+          <w:lang w:val="en-US" w:eastAsia="zh-CN"/>
+        </w:rPr>
+      </w:pPr>
+      <w:r>
+        <w:rPr>
+          <w:rFonts w:hint="eastAsia"/>
+          <w:lang w:val="en-US" w:eastAsia="zh-CN"/>
+        </w:rPr>
+        <w:t>编写一个配置类，使用</w:t>
+      </w:r>
+      <w:r>
+        <w:rPr>
+          <w:rFonts w:hint="default" w:ascii="Consolas" w:hAnsi="Consolas" w:eastAsia="Consolas" w:cs="Consolas"/>
+          <w:color w:val="808000"/>
+          <w:sz w:val="19"/>
+          <w:szCs w:val="19"/>
+          <w:shd w:val="clear" w:fill="FFFFFF"/>
+        </w:rPr>
+        <w:t>@Configuration</w:t>
+      </w:r>
+      <w:r>
+        <w:rPr>
+          <w:rFonts w:hint="eastAsia" w:ascii="Consolas" w:hAnsi="Consolas" w:eastAsia="宋体" w:cs="Consolas"/>
+          <w:color w:val="808000"/>
+          <w:sz w:val="19"/>
+          <w:szCs w:val="19"/>
+          <w:shd w:val="clear" w:fill="FFFFFF"/>
+          <w:lang w:val="en-US" w:eastAsia="zh-CN"/>
+        </w:rPr>
+        <w:t>注解</w:t>
+      </w:r>
+      <w:r>
+        <w:rPr>
+          <w:rFonts w:hint="eastAsia"/>
+          <w:lang w:val="en-US" w:eastAsia="zh-CN"/>
+        </w:rPr>
+        <w:t>：</w:t>
+      </w:r>
+    </w:p>
+    <w:tbl>
+      <w:tblPr>
+        <w:tblStyle w:val="8"/>
+        <w:tblW w:w="0" w:type="auto"/>
+        <w:tblInd w:w="0" w:type="dxa"/>
+        <w:tblBorders>
+          <w:top w:val="single" w:color="auto" w:sz="4" w:space="0"/>
+          <w:left w:val="single" w:color="auto" w:sz="4" w:space="0"/>
+          <w:bottom w:val="single" w:color="auto" w:sz="4" w:space="0"/>
+          <w:right w:val="single" w:color="auto" w:sz="4" w:space="0"/>
+          <w:insideH w:val="single" w:color="auto" w:sz="4" w:space="0"/>
+          <w:insideV w:val="single" w:color="auto" w:sz="4" w:space="0"/>
+        </w:tblBorders>
+        <w:tblLayout w:type="autofit"/>
+        <w:tblCellMar>
+          <w:top w:w="0" w:type="dxa"/>
+          <w:left w:w="108" w:type="dxa"/>
+          <w:bottom w:w="0" w:type="dxa"/>
+          <w:right w:w="108" w:type="dxa"/>
+        </w:tblCellMar>
+      </w:tblPr>
+      <w:tblGrid>
+        <w:gridCol w:w="8522"/>
+      </w:tblGrid>
+      <w:tr>
+        <w:tblPrEx>
+          <w:tblBorders>
+            <w:top w:val="single" w:color="auto" w:sz="4" w:space="0"/>
+            <w:left w:val="single" w:color="auto" w:sz="4" w:space="0"/>
+            <w:bottom w:val="single" w:color="auto" w:sz="4" w:space="0"/>
+            <w:right w:val="single" w:color="auto" w:sz="4" w:space="0"/>
+            <w:insideH w:val="single" w:color="auto" w:sz="4" w:space="0"/>
+            <w:insideV w:val="single" w:color="auto" w:sz="4" w:space="0"/>
+          </w:tblBorders>
+          <w:tblCellMar>
+            <w:top w:w="0" w:type="dxa"/>
+            <w:left w:w="108" w:type="dxa"/>
+            <w:bottom w:w="0" w:type="dxa"/>
+            <w:right w:w="108" w:type="dxa"/>
+          </w:tblCellMar>
+        </w:tblPrEx>
+        <w:tc>
+          <w:tcPr>
+            <w:tcW w:w="8522" w:type="dxa"/>
+          </w:tcPr>
+          <w:p>
+            <w:pPr>
+              <w:pStyle w:val="6"/>
+              <w:keepNext w:val="0"/>
+              <w:keepLines w:val="0"/>
+              <w:widowControl/>
+              <w:suppressLineNumbers w:val="0"/>
+              <w:shd w:val="clear" w:fill="FFFFFF"/>
+              <w:rPr>
+                <w:rFonts w:hint="default"/>
+                <w:vertAlign w:val="baseline"/>
+                <w:lang w:val="en-US" w:eastAsia="zh-CN"/>
+              </w:rPr>
+            </w:pPr>
+            <w:r>
+              <w:rPr>
+                <w:rFonts w:hint="default" w:ascii="Consolas" w:hAnsi="Consolas" w:eastAsia="Consolas" w:cs="Consolas"/>
+                <w:color w:val="808000"/>
+                <w:sz w:val="19"/>
+                <w:szCs w:val="19"/>
+                <w:shd w:val="clear" w:fill="FFFFFF"/>
+              </w:rPr>
+              <w:t>@Configuration</w:t>
+            </w:r>
+            <w:r>
+              <w:rPr>
+                <w:rFonts w:hint="default" w:ascii="Consolas" w:hAnsi="Consolas" w:eastAsia="Consolas" w:cs="Consolas"/>
+                <w:color w:val="808000"/>
+                <w:sz w:val="19"/>
+                <w:szCs w:val="19"/>
+                <w:shd w:val="clear" w:fill="FFFFFF"/>
+              </w:rPr>
+              <w:br w:type="textWrapping"/>
+            </w:r>
+            <w:r>
+              <w:rPr>
+                <w:rFonts w:hint="default" w:ascii="Consolas" w:hAnsi="Consolas" w:eastAsia="Consolas" w:cs="Consolas"/>
+                <w:b/>
+                <w:color w:val="000080"/>
+                <w:sz w:val="19"/>
+                <w:szCs w:val="19"/>
+                <w:shd w:val="clear" w:fill="FFFFFF"/>
+              </w:rPr>
+              <w:t xml:space="preserve">public class </w:t>
+            </w:r>
+            <w:r>
+              <w:rPr>
+                <w:rFonts w:hint="default" w:ascii="Consolas" w:hAnsi="Consolas" w:eastAsia="Consolas" w:cs="Consolas"/>
+                <w:color w:val="000000"/>
+                <w:sz w:val="19"/>
+                <w:szCs w:val="19"/>
+                <w:shd w:val="clear" w:fill="FFFFFF"/>
+              </w:rPr>
+              <w:t xml:space="preserve">MyMvcConfig </w:t>
+            </w:r>
+            <w:r>
+              <w:rPr>
+                <w:rFonts w:hint="default" w:ascii="Consolas" w:hAnsi="Consolas" w:eastAsia="Consolas" w:cs="Consolas"/>
+                <w:b/>
+                <w:color w:val="000080"/>
+                <w:sz w:val="19"/>
+                <w:szCs w:val="19"/>
+                <w:shd w:val="clear" w:fill="FFFFFF"/>
+              </w:rPr>
+              <w:t xml:space="preserve">extends </w:t>
+            </w:r>
+            <w:r>
+              <w:rPr>
+                <w:rFonts w:hint="default" w:ascii="Consolas" w:hAnsi="Consolas" w:eastAsia="Consolas" w:cs="Consolas"/>
+                <w:color w:val="000000"/>
+                <w:sz w:val="19"/>
+                <w:szCs w:val="19"/>
+                <w:shd w:val="clear" w:fill="FFFFFF"/>
+              </w:rPr>
+              <w:t>WebMvcConfigurationSupport {</w:t>
+            </w:r>
+            <w:r>
+              <w:rPr>
+                <w:rFonts w:hint="default" w:ascii="Consolas" w:hAnsi="Consolas" w:eastAsia="Consolas" w:cs="Consolas"/>
+                <w:color w:val="000000"/>
+                <w:sz w:val="19"/>
+                <w:szCs w:val="19"/>
+                <w:shd w:val="clear" w:fill="FFFFFF"/>
+              </w:rPr>
+              <w:br w:type="textWrapping"/>
+            </w:r>
+            <w:r>
+              <w:rPr>
+                <w:rFonts w:hint="default" w:ascii="Consolas" w:hAnsi="Consolas" w:eastAsia="Consolas" w:cs="Consolas"/>
+                <w:color w:val="000000"/>
+                <w:sz w:val="19"/>
+                <w:szCs w:val="19"/>
+                <w:shd w:val="clear" w:fill="FFFFFF"/>
+              </w:rPr>
+              <w:br w:type="textWrapping"/>
+            </w:r>
+            <w:r>
+              <w:rPr>
+                <w:rFonts w:hint="default" w:ascii="Consolas" w:hAnsi="Consolas" w:eastAsia="Consolas" w:cs="Consolas"/>
+                <w:color w:val="000000"/>
+                <w:sz w:val="19"/>
+                <w:szCs w:val="19"/>
+                <w:shd w:val="clear" w:fill="FFFFFF"/>
+              </w:rPr>
+              <w:br w:type="textWrapping"/>
+            </w:r>
+            <w:r>
+              <w:rPr>
+                <w:rFonts w:hint="default" w:ascii="Consolas" w:hAnsi="Consolas" w:eastAsia="Consolas" w:cs="Consolas"/>
+                <w:color w:val="000000"/>
+                <w:sz w:val="19"/>
+                <w:szCs w:val="19"/>
+                <w:shd w:val="clear" w:fill="FFFFFF"/>
+              </w:rPr>
+              <w:t xml:space="preserve">    </w:t>
+            </w:r>
+            <w:r>
+              <w:rPr>
+                <w:rFonts w:hint="default" w:ascii="Consolas" w:hAnsi="Consolas" w:eastAsia="Consolas" w:cs="Consolas"/>
+                <w:color w:val="808000"/>
+                <w:sz w:val="19"/>
+                <w:szCs w:val="19"/>
+                <w:shd w:val="clear" w:fill="FFFFFF"/>
+              </w:rPr>
+              <w:t>@Override</w:t>
+            </w:r>
+            <w:r>
+              <w:rPr>
+                <w:rFonts w:hint="default" w:ascii="Consolas" w:hAnsi="Consolas" w:eastAsia="Consolas" w:cs="Consolas"/>
+                <w:color w:val="808000"/>
+                <w:sz w:val="19"/>
+                <w:szCs w:val="19"/>
+                <w:shd w:val="clear" w:fill="FFFFFF"/>
+              </w:rPr>
+              <w:br w:type="textWrapping"/>
+            </w:r>
+            <w:r>
+              <w:rPr>
+                <w:rFonts w:hint="default" w:ascii="Consolas" w:hAnsi="Consolas" w:eastAsia="Consolas" w:cs="Consolas"/>
+                <w:color w:val="808000"/>
+                <w:sz w:val="19"/>
+                <w:szCs w:val="19"/>
+                <w:shd w:val="clear" w:fill="FFFFFF"/>
+              </w:rPr>
+              <w:t xml:space="preserve">    </w:t>
+            </w:r>
+            <w:r>
+              <w:rPr>
+                <w:rFonts w:hint="default" w:ascii="Consolas" w:hAnsi="Consolas" w:eastAsia="Consolas" w:cs="Consolas"/>
+                <w:b/>
+                <w:color w:val="000080"/>
+                <w:sz w:val="19"/>
+                <w:szCs w:val="19"/>
+                <w:shd w:val="clear" w:fill="FFFFFF"/>
+              </w:rPr>
+              <w:t xml:space="preserve">public void </w:t>
+            </w:r>
+            <w:r>
+              <w:rPr>
+                <w:rFonts w:hint="default" w:ascii="Consolas" w:hAnsi="Consolas" w:eastAsia="Consolas" w:cs="Consolas"/>
+                <w:color w:val="000000"/>
+                <w:sz w:val="19"/>
+                <w:szCs w:val="19"/>
+                <w:shd w:val="clear" w:fill="FFFFFF"/>
+              </w:rPr>
+              <w:t>addViewControllers(ViewControllerRegistry registry) {</w:t>
+            </w:r>
+            <w:r>
+              <w:rPr>
+                <w:rFonts w:hint="default" w:ascii="Consolas" w:hAnsi="Consolas" w:eastAsia="Consolas" w:cs="Consolas"/>
+                <w:color w:val="000000"/>
+                <w:sz w:val="19"/>
+                <w:szCs w:val="19"/>
+                <w:shd w:val="clear" w:fill="FFFFFF"/>
+              </w:rPr>
+              <w:br w:type="textWrapping"/>
+            </w:r>
+            <w:r>
+              <w:rPr>
+                <w:rFonts w:hint="default" w:ascii="Consolas" w:hAnsi="Consolas" w:eastAsia="Consolas" w:cs="Consolas"/>
+                <w:color w:val="000000"/>
+                <w:sz w:val="19"/>
+                <w:szCs w:val="19"/>
+                <w:shd w:val="clear" w:fill="FFFFFF"/>
+              </w:rPr>
+              <w:t xml:space="preserve">        </w:t>
+            </w:r>
+            <w:r>
+              <w:rPr>
+                <w:rFonts w:hint="default" w:ascii="Consolas" w:hAnsi="Consolas" w:eastAsia="Consolas" w:cs="Consolas"/>
+                <w:color w:val="000000"/>
+                <w:sz w:val="19"/>
+                <w:szCs w:val="19"/>
+                <w:shd w:val="clear" w:fill="FFFFFF"/>
+              </w:rPr>
+              <w:br w:type="textWrapping"/>
+            </w:r>
+            <w:r>
+              <w:rPr>
+                <w:rFonts w:hint="default" w:ascii="Consolas" w:hAnsi="Consolas" w:eastAsia="Consolas" w:cs="Consolas"/>
+                <w:color w:val="000000"/>
+                <w:sz w:val="19"/>
+                <w:szCs w:val="19"/>
+                <w:shd w:val="clear" w:fill="FFFFFF"/>
+              </w:rPr>
+              <w:t xml:space="preserve">        registry.addViewController(</w:t>
+            </w:r>
+            <w:r>
+              <w:rPr>
+                <w:rFonts w:hint="default" w:ascii="Consolas" w:hAnsi="Consolas" w:eastAsia="Consolas" w:cs="Consolas"/>
+                <w:b/>
+                <w:color w:val="008000"/>
+                <w:sz w:val="19"/>
+                <w:szCs w:val="19"/>
+                <w:shd w:val="clear" w:fill="FFFFFF"/>
+              </w:rPr>
+              <w:t>"/test"</w:t>
+            </w:r>
+            <w:r>
+              <w:rPr>
+                <w:rFonts w:hint="default" w:ascii="Consolas" w:hAnsi="Consolas" w:eastAsia="Consolas" w:cs="Consolas"/>
+                <w:color w:val="000000"/>
+                <w:sz w:val="19"/>
+                <w:szCs w:val="19"/>
+                <w:shd w:val="clear" w:fill="FFFFFF"/>
+              </w:rPr>
+              <w:t>).setViewName(</w:t>
+            </w:r>
+            <w:r>
+              <w:rPr>
+                <w:rFonts w:hint="default" w:ascii="Consolas" w:hAnsi="Consolas" w:eastAsia="Consolas" w:cs="Consolas"/>
+                <w:b/>
+                <w:color w:val="008000"/>
+                <w:sz w:val="19"/>
+                <w:szCs w:val="19"/>
+                <w:shd w:val="clear" w:fill="FFFFFF"/>
+              </w:rPr>
+              <w:t>"success"</w:t>
+            </w:r>
+            <w:r>
+              <w:rPr>
+                <w:rFonts w:hint="default" w:ascii="Consolas" w:hAnsi="Consolas" w:eastAsia="Consolas" w:cs="Consolas"/>
+                <w:color w:val="000000"/>
+                <w:sz w:val="19"/>
+                <w:szCs w:val="19"/>
+                <w:shd w:val="clear" w:fill="FFFFFF"/>
+              </w:rPr>
+              <w:t>);</w:t>
+            </w:r>
+            <w:r>
+              <w:rPr>
+                <w:rFonts w:hint="default" w:ascii="Consolas" w:hAnsi="Consolas" w:eastAsia="Consolas" w:cs="Consolas"/>
+                <w:color w:val="000000"/>
+                <w:sz w:val="19"/>
+                <w:szCs w:val="19"/>
+                <w:shd w:val="clear" w:fill="FFFFFF"/>
+              </w:rPr>
+              <w:br w:type="textWrapping"/>
+            </w:r>
+            <w:r>
+              <w:rPr>
+                <w:rFonts w:hint="default" w:ascii="Consolas" w:hAnsi="Consolas" w:eastAsia="Consolas" w:cs="Consolas"/>
+                <w:color w:val="000000"/>
+                <w:sz w:val="19"/>
+                <w:szCs w:val="19"/>
+                <w:shd w:val="clear" w:fill="FFFFFF"/>
+              </w:rPr>
+              <w:t xml:space="preserve">    }</w:t>
+            </w:r>
+            <w:r>
+              <w:rPr>
+                <w:rFonts w:hint="default" w:ascii="Consolas" w:hAnsi="Consolas" w:eastAsia="Consolas" w:cs="Consolas"/>
+                <w:color w:val="000000"/>
+                <w:sz w:val="19"/>
+                <w:szCs w:val="19"/>
+                <w:shd w:val="clear" w:fill="FFFFFF"/>
+              </w:rPr>
+              <w:br w:type="textWrapping"/>
+            </w:r>
+            <w:r>
+              <w:rPr>
+                <w:rFonts w:hint="default" w:ascii="Consolas" w:hAnsi="Consolas" w:eastAsia="Consolas" w:cs="Consolas"/>
+                <w:color w:val="000000"/>
+                <w:sz w:val="19"/>
+                <w:szCs w:val="19"/>
+                <w:shd w:val="clear" w:fill="FFFFFF"/>
+              </w:rPr>
+              <w:t>}</w:t>
+            </w:r>
+          </w:p>
+        </w:tc>
+      </w:tr>
+    </w:tbl>
+    <w:p>
+      <w:pPr>
+        <w:widowControl w:val="0"/>
+        <w:numPr>
+          <w:ilvl w:val="0"/>
+          <w:numId w:val="0"/>
+        </w:numPr>
+        <w:jc w:val="both"/>
+        <w:rPr>
+          <w:rFonts w:hint="eastAsia"/>
+          <w:lang w:val="en-US" w:eastAsia="zh-CN"/>
+        </w:rPr>
+      </w:pPr>
+      <w:r>
+        <w:rPr>
+          <w:rFonts w:hint="eastAsia"/>
+          <w:lang w:val="en-US" w:eastAsia="zh-CN"/>
+        </w:rPr>
+        <w:t>既保留了所有的自动配置，也能扩展自己的配置。</w:t>
+      </w:r>
+    </w:p>
+    <w:p>
+      <w:pPr>
+        <w:widowControl w:val="0"/>
+        <w:numPr>
+          <w:ilvl w:val="0"/>
+          <w:numId w:val="0"/>
+        </w:numPr>
+        <w:jc w:val="both"/>
+        <w:rPr>
+          <w:rFonts w:hint="eastAsia"/>
+          <w:lang w:val="en-US" w:eastAsia="zh-CN"/>
+        </w:rPr>
+      </w:pPr>
+      <w:r>
+        <w:rPr>
+          <w:rFonts w:hint="eastAsia"/>
+          <w:lang w:val="en-US" w:eastAsia="zh-CN"/>
+        </w:rPr>
+        <w:t>如果想要全面接管SpringBoot SpringMvc的自动配置，则添加注解：@EnableWebMvc。</w:t>
+      </w:r>
+    </w:p>
+    <w:p>
+      <w:pPr>
+        <w:widowControl w:val="0"/>
+        <w:numPr>
+          <w:ilvl w:val="0"/>
+          <w:numId w:val="0"/>
+        </w:numPr>
+        <w:jc w:val="both"/>
+        <w:rPr>
+          <w:rFonts w:hint="eastAsia"/>
+          <w:lang w:val="en-US" w:eastAsia="zh-CN"/>
+        </w:rPr>
+      </w:pPr>
+    </w:p>
+    <w:p>
+      <w:pPr>
+        <w:pStyle w:val="4"/>
+        <w:numPr>
+          <w:ilvl w:val="0"/>
+          <w:numId w:val="5"/>
+        </w:numPr>
+        <w:bidi w:val="0"/>
+        <w:rPr>
+          <w:rFonts w:hint="eastAsia"/>
+          <w:lang w:val="en-US" w:eastAsia="zh-CN"/>
+        </w:rPr>
+      </w:pPr>
+      <w:r>
+        <w:rPr>
+          <w:rFonts w:hint="eastAsia"/>
+          <w:lang w:val="en-US" w:eastAsia="zh-CN"/>
+        </w:rPr>
+        <w:t>国际化</w:t>
+      </w:r>
+    </w:p>
+    <w:p>
+      <w:pPr>
+        <w:widowControl w:val="0"/>
+        <w:numPr>
+          <w:ilvl w:val="0"/>
+          <w:numId w:val="10"/>
+        </w:numPr>
+        <w:jc w:val="both"/>
+        <w:rPr>
+          <w:rFonts w:hint="eastAsia"/>
+          <w:lang w:val="en-US" w:eastAsia="zh-CN"/>
+        </w:rPr>
+      </w:pPr>
+      <w:r>
+        <w:rPr>
+          <w:rFonts w:hint="eastAsia"/>
+          <w:lang w:val="en-US" w:eastAsia="zh-CN"/>
+        </w:rPr>
+        <w:t>编写国际化配置文件</w:t>
+      </w:r>
+    </w:p>
+    <w:p>
+      <w:pPr>
+        <w:widowControl w:val="0"/>
+        <w:numPr>
+          <w:ilvl w:val="0"/>
+          <w:numId w:val="10"/>
+        </w:numPr>
+        <w:jc w:val="both"/>
+        <w:rPr>
+          <w:rFonts w:hint="default"/>
+          <w:lang w:val="en-US" w:eastAsia="zh-CN"/>
+        </w:rPr>
+      </w:pPr>
+      <w:r>
+        <w:rPr>
+          <w:rFonts w:hint="eastAsia"/>
+          <w:lang w:val="en-US" w:eastAsia="zh-CN"/>
+        </w:rPr>
+        <w:t>使用ResourceBundleMessageSource管理国际化资源文件</w:t>
+      </w:r>
+    </w:p>
+    <w:p>
+      <w:pPr>
+        <w:widowControl w:val="0"/>
+        <w:numPr>
+          <w:ilvl w:val="0"/>
+          <w:numId w:val="10"/>
+        </w:numPr>
+        <w:jc w:val="both"/>
+        <w:rPr>
+          <w:rFonts w:hint="default"/>
+          <w:lang w:val="en-US" w:eastAsia="zh-CN"/>
+        </w:rPr>
+      </w:pPr>
+      <w:r>
+        <w:rPr>
+          <w:rFonts w:hint="eastAsia"/>
+          <w:lang w:val="en-US" w:eastAsia="zh-CN"/>
+        </w:rPr>
+        <w:t>在页面使用fmt:message取出国际化内容</w:t>
+      </w:r>
+    </w:p>
+    <w:p>
+      <w:pPr>
+        <w:widowControl w:val="0"/>
+        <w:numPr>
+          <w:numId w:val="0"/>
+        </w:numPr>
+        <w:jc w:val="both"/>
+        <w:rPr>
+          <w:rFonts w:hint="eastAsia"/>
+          <w:lang w:val="en-US" w:eastAsia="zh-CN"/>
+        </w:rPr>
+      </w:pPr>
+      <w:r>
+        <w:rPr>
+          <w:rFonts w:hint="eastAsia"/>
+          <w:lang w:val="en-US" w:eastAsia="zh-CN"/>
+        </w:rPr>
+        <w:t>步骤：</w:t>
+      </w:r>
+    </w:p>
+    <w:p>
+      <w:pPr>
+        <w:widowControl w:val="0"/>
+        <w:numPr>
+          <w:ilvl w:val="0"/>
+          <w:numId w:val="11"/>
+        </w:numPr>
+        <w:ind w:left="420" w:leftChars="0" w:hanging="420" w:firstLineChars="0"/>
+        <w:jc w:val="both"/>
+        <w:rPr>
+          <w:rFonts w:hint="default"/>
+          <w:lang w:val="en-US" w:eastAsia="zh-CN"/>
+        </w:rPr>
+      </w:pPr>
+      <w:r>
+        <w:rPr>
+          <w:rFonts w:hint="eastAsia"/>
+          <w:lang w:val="en-US" w:eastAsia="zh-CN"/>
+        </w:rPr>
+        <w:t>编写国际化配置文件 ，抽取页面需要的国际化信息</w:t>
+      </w:r>
+    </w:p>
+    <w:p>
+      <w:pPr>
+        <w:widowControl w:val="0"/>
+        <w:numPr>
+          <w:numId w:val="0"/>
+        </w:numPr>
+        <w:ind w:leftChars="0"/>
+        <w:jc w:val="both"/>
+      </w:pPr>
+      <w:r>
+        <w:drawing>
+          <wp:inline distT="0" distB="0" distL="114300" distR="114300">
+            <wp:extent cx="5268595" cy="1861185"/>
+            <wp:effectExtent l="0" t="0" r="4445" b="13335"/>
+            <wp:docPr id="8" name="图片 1"/>
+            <wp:cNvGraphicFramePr>
+              <a:graphicFrameLocks xmlns:a="http://schemas.openxmlformats.org/drawingml/2006/main" noChangeAspect="1"/>
+            </wp:cNvGraphicFramePr>
+            <a:graphic xmlns:a="http://schemas.openxmlformats.org/drawingml/2006/main">
+              <a:graphicData uri="http://schemas.openxmlformats.org/drawingml/2006/picture">
+                <pic:pic xmlns:pic="http://schemas.openxmlformats.org/drawingml/2006/picture">
+                  <pic:nvPicPr>
+                    <pic:cNvPr id="8" name="图片 1"/>
+                    <pic:cNvPicPr>
+                      <a:picLocks noChangeAspect="1"/>
+                    </pic:cNvPicPr>
+                  </pic:nvPicPr>
+                  <pic:blipFill>
+                    <a:blip r:embed="rId11"/>
+                    <a:stretch>
+                      <a:fillRect/>
+                    </a:stretch>
+                  </pic:blipFill>
+                  <pic:spPr>
+                    <a:xfrm>
+                      <a:off x="0" y="0"/>
+                      <a:ext cx="5268595" cy="1861185"/>
+                    </a:xfrm>
+                    <a:prstGeom prst="rect">
+                      <a:avLst/>
+                    </a:prstGeom>
+                    <a:noFill/>
+                    <a:ln>
+                      <a:noFill/>
+                    </a:ln>
+                  </pic:spPr>
+                </pic:pic>
+              </a:graphicData>
+            </a:graphic>
+          </wp:inline>
+        </w:drawing>
+      </w:r>
+    </w:p>
+    <w:p>
+      <w:pPr>
+        <w:widowControl w:val="0"/>
+        <w:numPr>
+          <w:ilvl w:val="0"/>
+          <w:numId w:val="11"/>
+        </w:numPr>
+        <w:ind w:left="420" w:leftChars="0" w:hanging="420" w:firstLineChars="0"/>
+        <w:jc w:val="both"/>
+        <w:rPr>
+          <w:rFonts w:hint="default"/>
+          <w:lang w:val="en-US" w:eastAsia="zh-CN"/>
+        </w:rPr>
+      </w:pPr>
+      <w:r>
+        <w:rPr>
+          <w:rFonts w:hint="eastAsia"/>
+          <w:lang w:val="en-US" w:eastAsia="zh-CN"/>
+        </w:rPr>
+        <w:t>SpringBoot 自动配置好了管理国际化资源文件的组件</w:t>
+      </w:r>
+    </w:p>
+    <w:p>
+      <w:pPr>
+        <w:widowControl w:val="0"/>
+        <w:numPr>
+          <w:ilvl w:val="0"/>
+          <w:numId w:val="11"/>
+        </w:numPr>
+        <w:ind w:left="420" w:leftChars="0" w:hanging="420" w:firstLineChars="0"/>
+        <w:jc w:val="both"/>
+        <w:rPr>
+          <w:rFonts w:hint="default"/>
+          <w:lang w:val="en-US" w:eastAsia="zh-CN"/>
+        </w:rPr>
+      </w:pPr>
+      <w:r>
+        <w:rPr>
+          <w:rFonts w:hint="eastAsia"/>
+          <w:lang w:val="en-US" w:eastAsia="zh-CN"/>
+        </w:rPr>
+        <w:t>在页面获取国际化的值，页面会根据浏览器的设置来确定何种语言</w:t>
+      </w:r>
+    </w:p>
+    <w:p>
+      <w:pPr>
+        <w:widowControl w:val="0"/>
+        <w:numPr>
+          <w:numId w:val="0"/>
+        </w:numPr>
+        <w:jc w:val="both"/>
+      </w:pPr>
+      <w:r>
+        <w:drawing>
+          <wp:inline distT="0" distB="0" distL="114300" distR="114300">
+            <wp:extent cx="5267960" cy="1700530"/>
+            <wp:effectExtent l="0" t="0" r="5080" b="6350"/>
+            <wp:docPr id="9" name="图片 2"/>
+            <wp:cNvGraphicFramePr>
+              <a:graphicFrameLocks xmlns:a="http://schemas.openxmlformats.org/drawingml/2006/main" noChangeAspect="1"/>
+            </wp:cNvGraphicFramePr>
+            <a:graphic xmlns:a="http://schemas.openxmlformats.org/drawingml/2006/main">
+              <a:graphicData uri="http://schemas.openxmlformats.org/drawingml/2006/picture">
+                <pic:pic xmlns:pic="http://schemas.openxmlformats.org/drawingml/2006/picture">
+                  <pic:nvPicPr>
+                    <pic:cNvPr id="9" name="图片 2"/>
+                    <pic:cNvPicPr>
+                      <a:picLocks noChangeAspect="1"/>
+                    </pic:cNvPicPr>
+                  </pic:nvPicPr>
+                  <pic:blipFill>
+                    <a:blip r:embed="rId12"/>
+                    <a:stretch>
+                      <a:fillRect/>
+                    </a:stretch>
+                  </pic:blipFill>
+                  <pic:spPr>
+                    <a:xfrm>
+                      <a:off x="0" y="0"/>
+                      <a:ext cx="5267960" cy="1700530"/>
+                    </a:xfrm>
+                    <a:prstGeom prst="rect">
+                      <a:avLst/>
+                    </a:prstGeom>
+                    <a:noFill/>
+                    <a:ln>
+                      <a:noFill/>
+                    </a:ln>
+                  </pic:spPr>
+                </pic:pic>
+              </a:graphicData>
+            </a:graphic>
+          </wp:inline>
+        </w:drawing>
+      </w:r>
+    </w:p>
+    <w:p>
+      <w:pPr>
+        <w:widowControl w:val="0"/>
+        <w:numPr>
+          <w:numId w:val="0"/>
+        </w:numPr>
+        <w:jc w:val="both"/>
+        <w:rPr>
+          <w:rFonts w:hint="default"/>
+          <w:lang w:val="en-US" w:eastAsia="zh-CN"/>
+        </w:rPr>
+      </w:pPr>
+    </w:p>
+    <w:p>
+      <w:pPr>
+        <w:widowControl w:val="0"/>
+        <w:numPr>
+          <w:numId w:val="0"/>
+        </w:numPr>
+        <w:jc w:val="both"/>
+        <w:rPr>
+          <w:rFonts w:hint="eastAsia"/>
+          <w:lang w:val="en-US" w:eastAsia="zh-CN"/>
+        </w:rPr>
+      </w:pPr>
+      <w:r>
+        <w:rPr>
+          <w:rFonts w:hint="eastAsia"/>
+          <w:lang w:val="en-US" w:eastAsia="zh-CN"/>
+        </w:rPr>
+        <w:t>也可以通过点击按钮的方式来切换中英文</w:t>
+      </w:r>
+    </w:p>
+    <w:p>
+      <w:pPr>
+        <w:widowControl w:val="0"/>
+        <w:numPr>
+          <w:numId w:val="0"/>
+        </w:numPr>
+        <w:jc w:val="both"/>
+      </w:pPr>
+      <w:r>
+        <w:drawing>
+          <wp:inline distT="0" distB="0" distL="114300" distR="114300">
+            <wp:extent cx="5269230" cy="892175"/>
+            <wp:effectExtent l="0" t="0" r="3810" b="6985"/>
+            <wp:docPr id="10" name="图片 3"/>
+            <wp:cNvGraphicFramePr>
+              <a:graphicFrameLocks xmlns:a="http://schemas.openxmlformats.org/drawingml/2006/main" noChangeAspect="1"/>
+            </wp:cNvGraphicFramePr>
+            <a:graphic xmlns:a="http://schemas.openxmlformats.org/drawingml/2006/main">
+              <a:graphicData uri="http://schemas.openxmlformats.org/drawingml/2006/picture">
+                <pic:pic xmlns:pic="http://schemas.openxmlformats.org/drawingml/2006/picture">
+                  <pic:nvPicPr>
+                    <pic:cNvPr id="10" name="图片 3"/>
+                    <pic:cNvPicPr>
+                      <a:picLocks noChangeAspect="1"/>
+                    </pic:cNvPicPr>
+                  </pic:nvPicPr>
+                  <pic:blipFill>
+                    <a:blip r:embed="rId13"/>
+                    <a:stretch>
+                      <a:fillRect/>
+                    </a:stretch>
+                  </pic:blipFill>
+                  <pic:spPr>
+                    <a:xfrm>
+                      <a:off x="0" y="0"/>
+                      <a:ext cx="5269230" cy="892175"/>
+                    </a:xfrm>
+                    <a:prstGeom prst="rect">
+                      <a:avLst/>
+                    </a:prstGeom>
+                    <a:noFill/>
+                    <a:ln>
+                      <a:noFill/>
+                    </a:ln>
+                  </pic:spPr>
+                </pic:pic>
+              </a:graphicData>
+            </a:graphic>
+          </wp:inline>
+        </w:drawing>
+      </w:r>
+    </w:p>
+    <w:p>
+      <w:pPr>
+        <w:widowControl w:val="0"/>
+        <w:numPr>
+          <w:numId w:val="0"/>
+        </w:numPr>
+        <w:jc w:val="both"/>
+        <w:rPr>
+          <w:rFonts w:hint="default" w:eastAsiaTheme="minorEastAsia"/>
+          <w:lang w:val="en-US" w:eastAsia="zh-CN"/>
+        </w:rPr>
+      </w:pPr>
+      <w:r>
+        <w:rPr>
+          <w:rFonts w:hint="eastAsia"/>
+          <w:lang w:val="en-US" w:eastAsia="zh-CN"/>
+        </w:rPr>
+        <w:t>先写一个LocaleResolver解析器</w:t>
+      </w:r>
+    </w:p>
+    <w:tbl>
+      <w:tblPr>
+        <w:tblStyle w:val="8"/>
+        <w:tblW w:w="0" w:type="auto"/>
+        <w:tblInd w:w="0" w:type="dxa"/>
+        <w:tblBorders>
+          <w:top w:val="single" w:color="auto" w:sz="4" w:space="0"/>
+          <w:left w:val="single" w:color="auto" w:sz="4" w:space="0"/>
+          <w:bottom w:val="single" w:color="auto" w:sz="4" w:space="0"/>
+          <w:right w:val="single" w:color="auto" w:sz="4" w:space="0"/>
+          <w:insideH w:val="single" w:color="auto" w:sz="4" w:space="0"/>
+          <w:insideV w:val="single" w:color="auto" w:sz="4" w:space="0"/>
+        </w:tblBorders>
+        <w:tblLayout w:type="autofit"/>
+        <w:tblCellMar>
+          <w:left w:w="108" w:type="dxa"/>
+          <w:right w:w="108" w:type="dxa"/>
+        </w:tblCellMar>
+      </w:tblPr>
+      <w:tblGrid>
+        <w:gridCol w:w="8522"/>
+      </w:tblGrid>
+      <w:tr>
+        <w:tblPrEx>
+          <w:tblBorders>
+            <w:top w:val="single" w:color="auto" w:sz="4" w:space="0"/>
+            <w:left w:val="single" w:color="auto" w:sz="4" w:space="0"/>
+            <w:bottom w:val="single" w:color="auto" w:sz="4" w:space="0"/>
+            <w:right w:val="single" w:color="auto" w:sz="4" w:space="0"/>
+            <w:insideH w:val="single" w:color="auto" w:sz="4" w:space="0"/>
+            <w:insideV w:val="single" w:color="auto" w:sz="4" w:space="0"/>
+          </w:tblBorders>
+          <w:tblCellMar>
+            <w:left w:w="108" w:type="dxa"/>
+            <w:right w:w="108" w:type="dxa"/>
+          </w:tblCellMar>
+        </w:tblPrEx>
+        <w:tc>
+          <w:tcPr>
+            <w:tcW w:w="8522" w:type="dxa"/>
+          </w:tcPr>
+          <w:p>
+            <w:pPr>
+              <w:pStyle w:val="6"/>
+              <w:keepNext w:val="0"/>
+              <w:keepLines w:val="0"/>
+              <w:widowControl/>
+              <w:suppressLineNumbers w:val="0"/>
+              <w:shd w:val="clear" w:fill="FFFFFF"/>
+              <w:rPr>
+                <w:rFonts w:hint="default"/>
+                <w:vertAlign w:val="baseline"/>
+                <w:lang w:val="en-US" w:eastAsia="zh-CN"/>
+              </w:rPr>
+            </w:pPr>
+            <w:r>
+              <w:rPr>
+                <w:rFonts w:hint="default" w:ascii="Consolas" w:hAnsi="Consolas" w:eastAsia="Consolas" w:cs="Consolas"/>
+                <w:b/>
+                <w:color w:val="000080"/>
+                <w:sz w:val="19"/>
+                <w:szCs w:val="19"/>
+                <w:shd w:val="clear" w:fill="FFFFFF"/>
+              </w:rPr>
+              <w:t xml:space="preserve">public class </w:t>
+            </w:r>
+            <w:r>
+              <w:rPr>
+                <w:rFonts w:hint="default" w:ascii="Consolas" w:hAnsi="Consolas" w:eastAsia="Consolas" w:cs="Consolas"/>
+                <w:color w:val="000000"/>
+                <w:sz w:val="19"/>
+                <w:szCs w:val="19"/>
+                <w:shd w:val="clear" w:fill="FFFFFF"/>
+              </w:rPr>
+              <w:t xml:space="preserve">MyLocaleResolver </w:t>
+            </w:r>
+            <w:r>
+              <w:rPr>
+                <w:rFonts w:hint="default" w:ascii="Consolas" w:hAnsi="Consolas" w:eastAsia="Consolas" w:cs="Consolas"/>
+                <w:b/>
+                <w:color w:val="000080"/>
+                <w:sz w:val="19"/>
+                <w:szCs w:val="19"/>
+                <w:shd w:val="clear" w:fill="FFFFFF"/>
+              </w:rPr>
+              <w:t xml:space="preserve">implements </w:t>
+            </w:r>
+            <w:r>
+              <w:rPr>
+                <w:rFonts w:hint="default" w:ascii="Consolas" w:hAnsi="Consolas" w:eastAsia="Consolas" w:cs="Consolas"/>
+                <w:color w:val="000000"/>
+                <w:sz w:val="19"/>
+                <w:szCs w:val="19"/>
+                <w:shd w:val="clear" w:fill="FFFFFF"/>
+              </w:rPr>
+              <w:t>LocaleResolver {</w:t>
+            </w:r>
+            <w:r>
+              <w:rPr>
+                <w:rFonts w:hint="default" w:ascii="Consolas" w:hAnsi="Consolas" w:eastAsia="Consolas" w:cs="Consolas"/>
+                <w:color w:val="000000"/>
+                <w:sz w:val="19"/>
+                <w:szCs w:val="19"/>
+                <w:shd w:val="clear" w:fill="FFFFFF"/>
+              </w:rPr>
+              <w:br w:type="textWrapping"/>
+            </w:r>
+            <w:r>
+              <w:rPr>
+                <w:rFonts w:hint="default" w:ascii="Consolas" w:hAnsi="Consolas" w:eastAsia="Consolas" w:cs="Consolas"/>
+                <w:color w:val="000000"/>
+                <w:sz w:val="19"/>
+                <w:szCs w:val="19"/>
+                <w:shd w:val="clear" w:fill="FFFFFF"/>
+              </w:rPr>
+              <w:t xml:space="preserve">    </w:t>
+            </w:r>
+            <w:r>
+              <w:rPr>
+                <w:rFonts w:hint="default" w:ascii="Consolas" w:hAnsi="Consolas" w:eastAsia="Consolas" w:cs="Consolas"/>
+                <w:color w:val="808000"/>
+                <w:sz w:val="19"/>
+                <w:szCs w:val="19"/>
+                <w:shd w:val="clear" w:fill="FFFFFF"/>
+              </w:rPr>
+              <w:t>@Override</w:t>
+            </w:r>
+            <w:r>
+              <w:rPr>
+                <w:rFonts w:hint="default" w:ascii="Consolas" w:hAnsi="Consolas" w:eastAsia="Consolas" w:cs="Consolas"/>
+                <w:color w:val="808000"/>
+                <w:sz w:val="19"/>
+                <w:szCs w:val="19"/>
+                <w:shd w:val="clear" w:fill="FFFFFF"/>
+              </w:rPr>
+              <w:br w:type="textWrapping"/>
+            </w:r>
+            <w:r>
+              <w:rPr>
+                <w:rFonts w:hint="default" w:ascii="Consolas" w:hAnsi="Consolas" w:eastAsia="Consolas" w:cs="Consolas"/>
+                <w:color w:val="808000"/>
+                <w:sz w:val="19"/>
+                <w:szCs w:val="19"/>
+                <w:shd w:val="clear" w:fill="FFFFFF"/>
+              </w:rPr>
+              <w:t xml:space="preserve">    </w:t>
+            </w:r>
+            <w:r>
+              <w:rPr>
+                <w:rFonts w:hint="default" w:ascii="Consolas" w:hAnsi="Consolas" w:eastAsia="Consolas" w:cs="Consolas"/>
+                <w:b/>
+                <w:color w:val="000080"/>
+                <w:sz w:val="19"/>
+                <w:szCs w:val="19"/>
+                <w:shd w:val="clear" w:fill="FFFFFF"/>
+              </w:rPr>
+              <w:t xml:space="preserve">public </w:t>
+            </w:r>
+            <w:r>
+              <w:rPr>
+                <w:rFonts w:hint="default" w:ascii="Consolas" w:hAnsi="Consolas" w:eastAsia="Consolas" w:cs="Consolas"/>
+                <w:color w:val="000000"/>
+                <w:sz w:val="19"/>
+                <w:szCs w:val="19"/>
+                <w:shd w:val="clear" w:fill="FFFFFF"/>
+              </w:rPr>
+              <w:t>Locale resolveLocale(HttpServletRequest request) {</w:t>
+            </w:r>
+            <w:r>
+              <w:rPr>
+                <w:rFonts w:hint="default" w:ascii="Consolas" w:hAnsi="Consolas" w:eastAsia="Consolas" w:cs="Consolas"/>
+                <w:color w:val="000000"/>
+                <w:sz w:val="19"/>
+                <w:szCs w:val="19"/>
+                <w:shd w:val="clear" w:fill="FFFFFF"/>
+              </w:rPr>
+              <w:br w:type="textWrapping"/>
+            </w:r>
+            <w:r>
+              <w:rPr>
+                <w:rFonts w:hint="default" w:ascii="Consolas" w:hAnsi="Consolas" w:eastAsia="Consolas" w:cs="Consolas"/>
+                <w:color w:val="000000"/>
+                <w:sz w:val="19"/>
+                <w:szCs w:val="19"/>
+                <w:shd w:val="clear" w:fill="FFFFFF"/>
+              </w:rPr>
+              <w:t xml:space="preserve">        String l = request.getParameter(</w:t>
+            </w:r>
+            <w:r>
+              <w:rPr>
+                <w:rFonts w:hint="default" w:ascii="Consolas" w:hAnsi="Consolas" w:eastAsia="Consolas" w:cs="Consolas"/>
+                <w:b/>
+                <w:color w:val="008000"/>
+                <w:sz w:val="19"/>
+                <w:szCs w:val="19"/>
+                <w:shd w:val="clear" w:fill="FFFFFF"/>
+              </w:rPr>
+              <w:t>"l"</w:t>
+            </w:r>
+            <w:r>
+              <w:rPr>
+                <w:rFonts w:hint="default" w:ascii="Consolas" w:hAnsi="Consolas" w:eastAsia="Consolas" w:cs="Consolas"/>
+                <w:color w:val="000000"/>
+                <w:sz w:val="19"/>
+                <w:szCs w:val="19"/>
+                <w:shd w:val="clear" w:fill="FFFFFF"/>
+              </w:rPr>
+              <w:t>);</w:t>
+            </w:r>
+            <w:r>
+              <w:rPr>
+                <w:rFonts w:hint="default" w:ascii="Consolas" w:hAnsi="Consolas" w:eastAsia="Consolas" w:cs="Consolas"/>
+                <w:color w:val="000000"/>
+                <w:sz w:val="19"/>
+                <w:szCs w:val="19"/>
+                <w:shd w:val="clear" w:fill="FFFFFF"/>
+              </w:rPr>
+              <w:br w:type="textWrapping"/>
+            </w:r>
+            <w:r>
+              <w:rPr>
+                <w:rFonts w:hint="default" w:ascii="Consolas" w:hAnsi="Consolas" w:eastAsia="Consolas" w:cs="Consolas"/>
+                <w:color w:val="000000"/>
+                <w:sz w:val="19"/>
+                <w:szCs w:val="19"/>
+                <w:shd w:val="clear" w:fill="FFFFFF"/>
+              </w:rPr>
+              <w:t xml:space="preserve">        Locale locale = Locale.</w:t>
+            </w:r>
+            <w:r>
+              <w:rPr>
+                <w:rFonts w:hint="default" w:ascii="Consolas" w:hAnsi="Consolas" w:eastAsia="Consolas" w:cs="Consolas"/>
+                <w:i/>
+                <w:color w:val="000000"/>
+                <w:sz w:val="19"/>
+                <w:szCs w:val="19"/>
+                <w:shd w:val="clear" w:fill="FFFFFF"/>
+              </w:rPr>
+              <w:t>getDefault</w:t>
+            </w:r>
+            <w:r>
+              <w:rPr>
+                <w:rFonts w:hint="default" w:ascii="Consolas" w:hAnsi="Consolas" w:eastAsia="Consolas" w:cs="Consolas"/>
+                <w:color w:val="000000"/>
+                <w:sz w:val="19"/>
+                <w:szCs w:val="19"/>
+                <w:shd w:val="clear" w:fill="FFFFFF"/>
+              </w:rPr>
+              <w:t>();</w:t>
+            </w:r>
+            <w:r>
+              <w:rPr>
+                <w:rFonts w:hint="default" w:ascii="Consolas" w:hAnsi="Consolas" w:eastAsia="Consolas" w:cs="Consolas"/>
+                <w:i/>
+                <w:color w:val="808080"/>
+                <w:sz w:val="19"/>
+                <w:szCs w:val="19"/>
+                <w:shd w:val="clear" w:fill="FFFFFF"/>
+              </w:rPr>
+              <w:t>//</w:t>
+            </w:r>
+            <w:r>
+              <w:rPr>
+                <w:rFonts w:ascii="Arial" w:hAnsi="Arial" w:eastAsia="Consolas" w:cs="Arial"/>
+                <w:i/>
+                <w:color w:val="808080"/>
+                <w:sz w:val="19"/>
+                <w:szCs w:val="19"/>
+                <w:shd w:val="clear" w:fill="FFFFFF"/>
+              </w:rPr>
+              <w:t>开始是默认的</w:t>
+            </w:r>
+            <w:r>
+              <w:rPr>
+                <w:rFonts w:hint="default" w:ascii="Arial" w:hAnsi="Arial" w:eastAsia="Consolas" w:cs="Arial"/>
+                <w:i/>
+                <w:color w:val="808080"/>
+                <w:sz w:val="19"/>
+                <w:szCs w:val="19"/>
+                <w:shd w:val="clear" w:fill="FFFFFF"/>
+              </w:rPr>
+              <w:br w:type="textWrapping"/>
+            </w:r>
+            <w:r>
+              <w:rPr>
+                <w:rFonts w:hint="default" w:ascii="Arial" w:hAnsi="Arial" w:eastAsia="Consolas" w:cs="Arial"/>
+                <w:i/>
+                <w:color w:val="808080"/>
+                <w:sz w:val="19"/>
+                <w:szCs w:val="19"/>
+                <w:shd w:val="clear" w:fill="FFFFFF"/>
+              </w:rPr>
+              <w:t xml:space="preserve">        </w:t>
+            </w:r>
+            <w:r>
+              <w:rPr>
+                <w:rFonts w:hint="default" w:ascii="Consolas" w:hAnsi="Consolas" w:eastAsia="Consolas" w:cs="Consolas"/>
+                <w:b/>
+                <w:color w:val="000080"/>
+                <w:sz w:val="19"/>
+                <w:szCs w:val="19"/>
+                <w:shd w:val="clear" w:fill="FFFFFF"/>
+              </w:rPr>
+              <w:t>if</w:t>
+            </w:r>
+            <w:r>
+              <w:rPr>
+                <w:rFonts w:hint="default" w:ascii="Consolas" w:hAnsi="Consolas" w:eastAsia="Consolas" w:cs="Consolas"/>
+                <w:color w:val="000000"/>
+                <w:sz w:val="19"/>
+                <w:szCs w:val="19"/>
+                <w:shd w:val="clear" w:fill="FFFFFF"/>
+              </w:rPr>
+              <w:t>(!StringUtils.</w:t>
+            </w:r>
+            <w:r>
+              <w:rPr>
+                <w:rFonts w:hint="default" w:ascii="Consolas" w:hAnsi="Consolas" w:eastAsia="Consolas" w:cs="Consolas"/>
+                <w:i/>
+                <w:color w:val="000000"/>
+                <w:sz w:val="19"/>
+                <w:szCs w:val="19"/>
+                <w:shd w:val="clear" w:fill="FFFFFF"/>
+              </w:rPr>
+              <w:t>isEmpty</w:t>
+            </w:r>
+            <w:r>
+              <w:rPr>
+                <w:rFonts w:hint="default" w:ascii="Consolas" w:hAnsi="Consolas" w:eastAsia="Consolas" w:cs="Consolas"/>
+                <w:color w:val="000000"/>
+                <w:sz w:val="19"/>
+                <w:szCs w:val="19"/>
+                <w:shd w:val="clear" w:fill="FFFFFF"/>
+              </w:rPr>
+              <w:t>(l)) {</w:t>
+            </w:r>
+            <w:r>
+              <w:rPr>
+                <w:rFonts w:hint="default" w:ascii="Consolas" w:hAnsi="Consolas" w:eastAsia="Consolas" w:cs="Consolas"/>
+                <w:color w:val="000000"/>
+                <w:sz w:val="19"/>
+                <w:szCs w:val="19"/>
+                <w:shd w:val="clear" w:fill="FFFFFF"/>
+              </w:rPr>
+              <w:br w:type="textWrapping"/>
+            </w:r>
+            <w:r>
+              <w:rPr>
+                <w:rFonts w:hint="default" w:ascii="Consolas" w:hAnsi="Consolas" w:eastAsia="Consolas" w:cs="Consolas"/>
+                <w:color w:val="000000"/>
+                <w:sz w:val="19"/>
+                <w:szCs w:val="19"/>
+                <w:shd w:val="clear" w:fill="FFFFFF"/>
+              </w:rPr>
+              <w:t xml:space="preserve">            String[] params = l.split(</w:t>
+            </w:r>
+            <w:r>
+              <w:rPr>
+                <w:rFonts w:hint="default" w:ascii="Consolas" w:hAnsi="Consolas" w:eastAsia="Consolas" w:cs="Consolas"/>
+                <w:b/>
+                <w:color w:val="008000"/>
+                <w:sz w:val="19"/>
+                <w:szCs w:val="19"/>
+                <w:shd w:val="clear" w:fill="FFFFFF"/>
+              </w:rPr>
+              <w:t>"_"</w:t>
+            </w:r>
+            <w:r>
+              <w:rPr>
+                <w:rFonts w:hint="default" w:ascii="Consolas" w:hAnsi="Consolas" w:eastAsia="Consolas" w:cs="Consolas"/>
+                <w:color w:val="000000"/>
+                <w:sz w:val="19"/>
+                <w:szCs w:val="19"/>
+                <w:shd w:val="clear" w:fill="FFFFFF"/>
+              </w:rPr>
+              <w:t>);</w:t>
+            </w:r>
+            <w:r>
+              <w:rPr>
+                <w:rFonts w:hint="default" w:ascii="Consolas" w:hAnsi="Consolas" w:eastAsia="Consolas" w:cs="Consolas"/>
+                <w:color w:val="000000"/>
+                <w:sz w:val="19"/>
+                <w:szCs w:val="19"/>
+                <w:shd w:val="clear" w:fill="FFFFFF"/>
+              </w:rPr>
+              <w:br w:type="textWrapping"/>
+            </w:r>
+            <w:r>
+              <w:rPr>
+                <w:rFonts w:hint="default" w:ascii="Consolas" w:hAnsi="Consolas" w:eastAsia="Consolas" w:cs="Consolas"/>
+                <w:color w:val="000000"/>
+                <w:sz w:val="19"/>
+                <w:szCs w:val="19"/>
+                <w:shd w:val="clear" w:fill="FFFFFF"/>
+              </w:rPr>
+              <w:t xml:space="preserve">            locale = </w:t>
+            </w:r>
+            <w:r>
+              <w:rPr>
+                <w:rFonts w:hint="default" w:ascii="Consolas" w:hAnsi="Consolas" w:eastAsia="Consolas" w:cs="Consolas"/>
+                <w:b/>
+                <w:color w:val="000080"/>
+                <w:sz w:val="19"/>
+                <w:szCs w:val="19"/>
+                <w:shd w:val="clear" w:fill="FFFFFF"/>
+              </w:rPr>
+              <w:t xml:space="preserve">new </w:t>
+            </w:r>
+            <w:r>
+              <w:rPr>
+                <w:rFonts w:hint="default" w:ascii="Consolas" w:hAnsi="Consolas" w:eastAsia="Consolas" w:cs="Consolas"/>
+                <w:color w:val="000000"/>
+                <w:sz w:val="19"/>
+                <w:szCs w:val="19"/>
+                <w:shd w:val="clear" w:fill="FFFFFF"/>
+              </w:rPr>
+              <w:t>Locale(params[</w:t>
+            </w:r>
+            <w:r>
+              <w:rPr>
+                <w:rFonts w:hint="default" w:ascii="Consolas" w:hAnsi="Consolas" w:eastAsia="Consolas" w:cs="Consolas"/>
+                <w:color w:val="0000FF"/>
+                <w:sz w:val="19"/>
+                <w:szCs w:val="19"/>
+                <w:shd w:val="clear" w:fill="FFFFFF"/>
+              </w:rPr>
+              <w:t>0</w:t>
+            </w:r>
+            <w:r>
+              <w:rPr>
+                <w:rFonts w:hint="default" w:ascii="Consolas" w:hAnsi="Consolas" w:eastAsia="Consolas" w:cs="Consolas"/>
+                <w:color w:val="000000"/>
+                <w:sz w:val="19"/>
+                <w:szCs w:val="19"/>
+                <w:shd w:val="clear" w:fill="FFFFFF"/>
+              </w:rPr>
+              <w:t>], params[</w:t>
+            </w:r>
+            <w:r>
+              <w:rPr>
+                <w:rFonts w:hint="default" w:ascii="Consolas" w:hAnsi="Consolas" w:eastAsia="Consolas" w:cs="Consolas"/>
+                <w:color w:val="0000FF"/>
+                <w:sz w:val="19"/>
+                <w:szCs w:val="19"/>
+                <w:shd w:val="clear" w:fill="FFFFFF"/>
+              </w:rPr>
+              <w:t>1</w:t>
+            </w:r>
+            <w:r>
+              <w:rPr>
+                <w:rFonts w:hint="default" w:ascii="Consolas" w:hAnsi="Consolas" w:eastAsia="Consolas" w:cs="Consolas"/>
+                <w:color w:val="000000"/>
+                <w:sz w:val="19"/>
+                <w:szCs w:val="19"/>
+                <w:shd w:val="clear" w:fill="FFFFFF"/>
+              </w:rPr>
+              <w:t>]);</w:t>
+            </w:r>
+            <w:r>
+              <w:rPr>
+                <w:rFonts w:hint="default" w:ascii="Consolas" w:hAnsi="Consolas" w:eastAsia="Consolas" w:cs="Consolas"/>
+                <w:color w:val="000000"/>
+                <w:sz w:val="19"/>
+                <w:szCs w:val="19"/>
+                <w:shd w:val="clear" w:fill="FFFFFF"/>
+              </w:rPr>
+              <w:br w:type="textWrapping"/>
+            </w:r>
+            <w:r>
+              <w:rPr>
+                <w:rFonts w:hint="default" w:ascii="Consolas" w:hAnsi="Consolas" w:eastAsia="Consolas" w:cs="Consolas"/>
+                <w:color w:val="000000"/>
+                <w:sz w:val="19"/>
+                <w:szCs w:val="19"/>
+                <w:shd w:val="clear" w:fill="FFFFFF"/>
+              </w:rPr>
+              <w:t xml:space="preserve">        }</w:t>
+            </w:r>
+            <w:r>
+              <w:rPr>
+                <w:rFonts w:hint="default" w:ascii="Consolas" w:hAnsi="Consolas" w:eastAsia="Consolas" w:cs="Consolas"/>
+                <w:color w:val="000000"/>
+                <w:sz w:val="19"/>
+                <w:szCs w:val="19"/>
+                <w:shd w:val="clear" w:fill="FFFFFF"/>
+              </w:rPr>
+              <w:br w:type="textWrapping"/>
+            </w:r>
+            <w:r>
+              <w:rPr>
+                <w:rFonts w:hint="default" w:ascii="Consolas" w:hAnsi="Consolas" w:eastAsia="Consolas" w:cs="Consolas"/>
+                <w:color w:val="000000"/>
+                <w:sz w:val="19"/>
+                <w:szCs w:val="19"/>
+                <w:shd w:val="clear" w:fill="FFFFFF"/>
+              </w:rPr>
+              <w:t xml:space="preserve">        </w:t>
+            </w:r>
+            <w:r>
+              <w:rPr>
+                <w:rFonts w:hint="default" w:ascii="Consolas" w:hAnsi="Consolas" w:eastAsia="Consolas" w:cs="Consolas"/>
+                <w:b/>
+                <w:color w:val="000080"/>
+                <w:sz w:val="19"/>
+                <w:szCs w:val="19"/>
+                <w:shd w:val="clear" w:fill="FFFFFF"/>
+              </w:rPr>
+              <w:t xml:space="preserve">return </w:t>
+            </w:r>
+            <w:r>
+              <w:rPr>
+                <w:rFonts w:hint="default" w:ascii="Consolas" w:hAnsi="Consolas" w:eastAsia="Consolas" w:cs="Consolas"/>
+                <w:color w:val="000000"/>
+                <w:sz w:val="19"/>
+                <w:szCs w:val="19"/>
+                <w:shd w:val="clear" w:fill="FFFFFF"/>
+              </w:rPr>
+              <w:t>locale;</w:t>
+            </w:r>
+            <w:r>
+              <w:rPr>
+                <w:rFonts w:hint="default" w:ascii="Consolas" w:hAnsi="Consolas" w:eastAsia="Consolas" w:cs="Consolas"/>
+                <w:color w:val="000000"/>
+                <w:sz w:val="19"/>
+                <w:szCs w:val="19"/>
+                <w:shd w:val="clear" w:fill="FFFFFF"/>
+              </w:rPr>
+              <w:br w:type="textWrapping"/>
+            </w:r>
+            <w:r>
+              <w:rPr>
+                <w:rFonts w:hint="default" w:ascii="Consolas" w:hAnsi="Consolas" w:eastAsia="Consolas" w:cs="Consolas"/>
+                <w:color w:val="000000"/>
+                <w:sz w:val="19"/>
+                <w:szCs w:val="19"/>
+                <w:shd w:val="clear" w:fill="FFFFFF"/>
+              </w:rPr>
+              <w:t xml:space="preserve">    }</w:t>
+            </w:r>
+            <w:r>
+              <w:rPr>
+                <w:rFonts w:hint="default" w:ascii="Consolas" w:hAnsi="Consolas" w:eastAsia="Consolas" w:cs="Consolas"/>
+                <w:color w:val="000000"/>
+                <w:sz w:val="19"/>
+                <w:szCs w:val="19"/>
+                <w:shd w:val="clear" w:fill="FFFFFF"/>
+              </w:rPr>
+              <w:br w:type="textWrapping"/>
+            </w:r>
+            <w:r>
+              <w:rPr>
+                <w:rFonts w:hint="default" w:ascii="Consolas" w:hAnsi="Consolas" w:eastAsia="Consolas" w:cs="Consolas"/>
+                <w:color w:val="000000"/>
+                <w:sz w:val="19"/>
+                <w:szCs w:val="19"/>
+                <w:shd w:val="clear" w:fill="FFFFFF"/>
+              </w:rPr>
+              <w:br w:type="textWrapping"/>
+            </w:r>
+            <w:r>
+              <w:rPr>
+                <w:rFonts w:hint="default" w:ascii="Consolas" w:hAnsi="Consolas" w:eastAsia="Consolas" w:cs="Consolas"/>
+                <w:color w:val="000000"/>
+                <w:sz w:val="19"/>
+                <w:szCs w:val="19"/>
+                <w:shd w:val="clear" w:fill="FFFFFF"/>
+              </w:rPr>
+              <w:t xml:space="preserve">    </w:t>
+            </w:r>
+            <w:r>
+              <w:rPr>
+                <w:rFonts w:hint="default" w:ascii="Consolas" w:hAnsi="Consolas" w:eastAsia="Consolas" w:cs="Consolas"/>
+                <w:color w:val="808000"/>
+                <w:sz w:val="19"/>
+                <w:szCs w:val="19"/>
+                <w:shd w:val="clear" w:fill="FFFFFF"/>
+              </w:rPr>
+              <w:t>@Override</w:t>
+            </w:r>
+            <w:r>
+              <w:rPr>
+                <w:rFonts w:hint="default" w:ascii="Consolas" w:hAnsi="Consolas" w:eastAsia="Consolas" w:cs="Consolas"/>
+                <w:color w:val="808000"/>
+                <w:sz w:val="19"/>
+                <w:szCs w:val="19"/>
+                <w:shd w:val="clear" w:fill="FFFFFF"/>
+              </w:rPr>
+              <w:br w:type="textWrapping"/>
+            </w:r>
+            <w:r>
+              <w:rPr>
+                <w:rFonts w:hint="default" w:ascii="Consolas" w:hAnsi="Consolas" w:eastAsia="Consolas" w:cs="Consolas"/>
+                <w:color w:val="808000"/>
+                <w:sz w:val="19"/>
+                <w:szCs w:val="19"/>
+                <w:shd w:val="clear" w:fill="FFFFFF"/>
+              </w:rPr>
+              <w:t xml:space="preserve">    </w:t>
+            </w:r>
+            <w:r>
+              <w:rPr>
+                <w:rFonts w:hint="default" w:ascii="Consolas" w:hAnsi="Consolas" w:eastAsia="Consolas" w:cs="Consolas"/>
+                <w:b/>
+                <w:color w:val="000080"/>
+                <w:sz w:val="19"/>
+                <w:szCs w:val="19"/>
+                <w:shd w:val="clear" w:fill="FFFFFF"/>
+              </w:rPr>
+              <w:t xml:space="preserve">public void </w:t>
+            </w:r>
+            <w:r>
+              <w:rPr>
+                <w:rFonts w:hint="default" w:ascii="Consolas" w:hAnsi="Consolas" w:eastAsia="Consolas" w:cs="Consolas"/>
+                <w:color w:val="000000"/>
+                <w:sz w:val="19"/>
+                <w:szCs w:val="19"/>
+                <w:shd w:val="clear" w:fill="FFFFFF"/>
+              </w:rPr>
+              <w:t>setLocale(HttpServletRequest httpServletRequest, HttpServletResponse httpServletResponse, Locale locale) {</w:t>
+            </w:r>
+            <w:r>
+              <w:rPr>
+                <w:rFonts w:hint="default" w:ascii="Consolas" w:hAnsi="Consolas" w:eastAsia="Consolas" w:cs="Consolas"/>
+                <w:color w:val="000000"/>
+                <w:sz w:val="19"/>
+                <w:szCs w:val="19"/>
+                <w:shd w:val="clear" w:fill="FFFFFF"/>
+              </w:rPr>
+              <w:br w:type="textWrapping"/>
+            </w:r>
+            <w:r>
+              <w:rPr>
+                <w:rFonts w:hint="default" w:ascii="Consolas" w:hAnsi="Consolas" w:eastAsia="Consolas" w:cs="Consolas"/>
+                <w:color w:val="000000"/>
+                <w:sz w:val="19"/>
+                <w:szCs w:val="19"/>
+                <w:shd w:val="clear" w:fill="FFFFFF"/>
+              </w:rPr>
+              <w:br w:type="textWrapping"/>
+            </w:r>
+            <w:r>
+              <w:rPr>
+                <w:rFonts w:hint="default" w:ascii="Consolas" w:hAnsi="Consolas" w:eastAsia="Consolas" w:cs="Consolas"/>
+                <w:color w:val="000000"/>
+                <w:sz w:val="19"/>
+                <w:szCs w:val="19"/>
+                <w:shd w:val="clear" w:fill="FFFFFF"/>
+              </w:rPr>
+              <w:t xml:space="preserve">    }</w:t>
+            </w:r>
+            <w:r>
+              <w:rPr>
+                <w:rFonts w:hint="default" w:ascii="Consolas" w:hAnsi="Consolas" w:eastAsia="Consolas" w:cs="Consolas"/>
+                <w:color w:val="000000"/>
+                <w:sz w:val="19"/>
+                <w:szCs w:val="19"/>
+                <w:shd w:val="clear" w:fill="FFFFFF"/>
+              </w:rPr>
+              <w:br w:type="textWrapping"/>
+            </w:r>
+            <w:r>
+              <w:rPr>
+                <w:rFonts w:hint="default" w:ascii="Consolas" w:hAnsi="Consolas" w:eastAsia="Consolas" w:cs="Consolas"/>
+                <w:color w:val="000000"/>
+                <w:sz w:val="19"/>
+                <w:szCs w:val="19"/>
+                <w:shd w:val="clear" w:fill="FFFFFF"/>
+              </w:rPr>
+              <w:t>}</w:t>
+            </w:r>
+          </w:p>
+        </w:tc>
+      </w:tr>
+    </w:tbl>
+    <w:p>
+      <w:pPr>
+        <w:widowControl w:val="0"/>
+        <w:numPr>
+          <w:numId w:val="0"/>
+        </w:numPr>
+        <w:jc w:val="both"/>
+      </w:pPr>
+    </w:p>
+    <w:p>
+      <w:pPr>
+        <w:widowControl w:val="0"/>
+        <w:numPr>
+          <w:numId w:val="0"/>
+        </w:numPr>
+        <w:jc w:val="both"/>
+        <w:rPr>
+          <w:rFonts w:hint="default" w:eastAsiaTheme="minorEastAsia"/>
+          <w:lang w:val="en-US" w:eastAsia="zh-CN"/>
+        </w:rPr>
+      </w:pPr>
+      <w:r>
+        <w:rPr>
+          <w:rFonts w:hint="eastAsia"/>
+          <w:lang w:val="en-US" w:eastAsia="zh-CN"/>
+        </w:rPr>
+        <w:t>之后注册到SprigBoot容器中，作为组件使用</w:t>
+      </w:r>
+    </w:p>
+    <w:p>
+      <w:pPr>
+        <w:widowControl w:val="0"/>
+        <w:numPr>
+          <w:numId w:val="0"/>
+        </w:numPr>
+        <w:jc w:val="both"/>
+      </w:pPr>
+      <w:r>
+        <w:drawing>
+          <wp:inline distT="0" distB="0" distL="114300" distR="114300">
+            <wp:extent cx="4472940" cy="1043940"/>
+            <wp:effectExtent l="0" t="0" r="7620" b="7620"/>
+            <wp:docPr id="11" name="图片 4"/>
+            <wp:cNvGraphicFramePr>
+              <a:graphicFrameLocks xmlns:a="http://schemas.openxmlformats.org/drawingml/2006/main" noChangeAspect="1"/>
+            </wp:cNvGraphicFramePr>
+            <a:graphic xmlns:a="http://schemas.openxmlformats.org/drawingml/2006/main">
+              <a:graphicData uri="http://schemas.openxmlformats.org/drawingml/2006/picture">
+                <pic:pic xmlns:pic="http://schemas.openxmlformats.org/drawingml/2006/picture">
+                  <pic:nvPicPr>
+                    <pic:cNvPr id="11" name="图片 4"/>
+                    <pic:cNvPicPr>
+                      <a:picLocks noChangeAspect="1"/>
+                    </pic:cNvPicPr>
+                  </pic:nvPicPr>
+                  <pic:blipFill>
+                    <a:blip r:embed="rId14"/>
+                    <a:stretch>
+                      <a:fillRect/>
+                    </a:stretch>
+                  </pic:blipFill>
+                  <pic:spPr>
+                    <a:xfrm>
+                      <a:off x="0" y="0"/>
+                      <a:ext cx="4472940" cy="1043940"/>
+                    </a:xfrm>
+                    <a:prstGeom prst="rect">
+                      <a:avLst/>
+                    </a:prstGeom>
+                    <a:noFill/>
+                    <a:ln>
+                      <a:noFill/>
+                    </a:ln>
+                  </pic:spPr>
+                </pic:pic>
+              </a:graphicData>
+            </a:graphic>
+          </wp:inline>
+        </w:drawing>
+      </w:r>
+    </w:p>
+    <w:p>
+      <w:pPr>
+        <w:widowControl w:val="0"/>
+        <w:numPr>
+          <w:numId w:val="0"/>
+        </w:numPr>
+        <w:jc w:val="both"/>
+      </w:pPr>
+    </w:p>
+    <w:p>
+      <w:pPr>
+        <w:pStyle w:val="4"/>
+        <w:numPr>
+          <w:ilvl w:val="0"/>
+          <w:numId w:val="5"/>
+        </w:numPr>
+        <w:bidi w:val="0"/>
+        <w:ind w:left="0" w:leftChars="0" w:firstLine="0" w:firstLineChars="0"/>
+        <w:rPr>
+          <w:rFonts w:hint="eastAsia"/>
+          <w:lang w:val="en-US" w:eastAsia="zh-CN"/>
+        </w:rPr>
+      </w:pPr>
+      <w:r>
+        <w:rPr>
+          <w:rFonts w:hint="eastAsia"/>
+          <w:lang w:val="en-US" w:eastAsia="zh-CN"/>
+        </w:rPr>
+        <w:t>登陆以及拦截器使用</w:t>
+      </w:r>
+    </w:p>
+    <w:p>
+      <w:pPr>
+        <w:widowControl w:val="0"/>
+        <w:numPr>
+          <w:numId w:val="0"/>
+        </w:numPr>
+        <w:jc w:val="both"/>
+        <w:rPr>
+          <w:rFonts w:hint="default"/>
+          <w:lang w:val="en-US" w:eastAsia="zh-CN"/>
+        </w:rPr>
+      </w:pPr>
+      <w:bookmarkStart w:id="0" w:name="_GoBack"/>
+      <w:bookmarkEnd w:id="0"/>
+    </w:p>
     <w:sectPr>
       <w:pgSz w:w="11906" w:h="16838"/>
       <w:pgMar w:top="1440" w:right="1800" w:bottom="1440" w:left="1800" w:header="851" w:footer="992" w:gutter="0"/>
@@ -2453,6 +8563,18 @@
     </w:lvl>
   </w:abstractNum>
   <w:abstractNum w:abstractNumId="1">
+    <w:nsid w:val="CBF2677D"/>
+    <w:multiLevelType w:val="singleLevel"/>
+    <w:tmpl w:val="CBF2677D"/>
+    <w:lvl w:ilvl="0" w:tentative="0">
+      <w:start w:val="1"/>
+      <w:numFmt w:val="decimal"/>
+      <w:suff w:val="nothing"/>
+      <w:lvlText w:val="%1）"/>
+      <w:lvlJc w:val="left"/>
+    </w:lvl>
+  </w:abstractNum>
+  <w:abstractNum w:abstractNumId="2">
     <w:nsid w:val="D405760E"/>
     <w:multiLevelType w:val="singleLevel"/>
     <w:tmpl w:val="D405760E"/>
@@ -2469,7 +8591,24 @@
       </w:rPr>
     </w:lvl>
   </w:abstractNum>
-  <w:abstractNum w:abstractNumId="2">
+  <w:abstractNum w:abstractNumId="3">
+    <w:nsid w:val="E1519A8A"/>
+    <w:multiLevelType w:val="singleLevel"/>
+    <w:tmpl w:val="E1519A8A"/>
+    <w:lvl w:ilvl="0" w:tentative="0">
+      <w:start w:val="1"/>
+      <w:numFmt w:val="bullet"/>
+      <w:lvlText w:val=""/>
+      <w:lvlJc w:val="left"/>
+      <w:pPr>
+        <w:ind w:left="420" w:hanging="420"/>
+      </w:pPr>
+      <w:rPr>
+        <w:rFonts w:hint="default" w:ascii="Wingdings" w:hAnsi="Wingdings"/>
+      </w:rPr>
+    </w:lvl>
+  </w:abstractNum>
+  <w:abstractNum w:abstractNumId="4">
     <w:nsid w:val="E8CE4F9B"/>
     <w:multiLevelType w:val="singleLevel"/>
     <w:tmpl w:val="E8CE4F9B"/>
@@ -2484,7 +8623,7 @@
       </w:rPr>
     </w:lvl>
   </w:abstractNum>
-  <w:abstractNum w:abstractNumId="3">
+  <w:abstractNum w:abstractNumId="5">
     <w:nsid w:val="14ED5573"/>
     <w:multiLevelType w:val="singleLevel"/>
     <w:tmpl w:val="14ED5573"/>
@@ -2501,7 +8640,7 @@
       </w:rPr>
     </w:lvl>
   </w:abstractNum>
-  <w:abstractNum w:abstractNumId="4">
+  <w:abstractNum w:abstractNumId="6">
     <w:nsid w:val="27AC9FA1"/>
     <w:multiLevelType w:val="singleLevel"/>
     <w:tmpl w:val="27AC9FA1"/>
@@ -2517,7 +8656,34 @@
       </w:pPr>
     </w:lvl>
   </w:abstractNum>
-  <w:abstractNum w:abstractNumId="5">
+  <w:abstractNum w:abstractNumId="7">
+    <w:nsid w:val="2816BA28"/>
+    <w:multiLevelType w:val="singleLevel"/>
+    <w:tmpl w:val="2816BA28"/>
+    <w:lvl w:ilvl="0" w:tentative="0">
+      <w:start w:val="1"/>
+      <w:numFmt w:val="decimal"/>
+      <w:suff w:val="nothing"/>
+      <w:lvlText w:val="%1）"/>
+      <w:lvlJc w:val="left"/>
+    </w:lvl>
+  </w:abstractNum>
+  <w:abstractNum w:abstractNumId="8">
+    <w:nsid w:val="29B0A8FD"/>
+    <w:multiLevelType w:val="singleLevel"/>
+    <w:tmpl w:val="29B0A8FD"/>
+    <w:lvl w:ilvl="0" w:tentative="0">
+      <w:start w:val="1"/>
+      <w:numFmt w:val="decimal"/>
+      <w:suff w:val="nothing"/>
+      <w:lvlText w:val="%1）"/>
+      <w:lvlJc w:val="left"/>
+      <w:pPr>
+        <w:ind w:left="1575" w:leftChars="0" w:firstLine="0" w:firstLineChars="0"/>
+      </w:pPr>
+    </w:lvl>
+  </w:abstractNum>
+  <w:abstractNum w:abstractNumId="9">
     <w:nsid w:val="300CEAB2"/>
     <w:multiLevelType w:val="singleLevel"/>
     <w:tmpl w:val="300CEAB2"/>
@@ -2529,23 +8695,50 @@
       <w:lvlJc w:val="left"/>
     </w:lvl>
   </w:abstractNum>
+  <w:abstractNum w:abstractNumId="10">
+    <w:nsid w:val="7989FFF9"/>
+    <w:multiLevelType w:val="singleLevel"/>
+    <w:tmpl w:val="7989FFF9"/>
+    <w:lvl w:ilvl="0" w:tentative="0">
+      <w:start w:val="1"/>
+      <w:numFmt w:val="decimal"/>
+      <w:suff w:val="nothing"/>
+      <w:lvlText w:val="（%1）"/>
+      <w:lvlJc w:val="left"/>
+    </w:lvl>
+  </w:abstractNum>
   <w:num w:numId="1">
+    <w:abstractNumId w:val="4"/>
+  </w:num>
+  <w:num w:numId="2">
+    <w:abstractNumId w:val="6"/>
+  </w:num>
+  <w:num w:numId="3">
     <w:abstractNumId w:val="2"/>
   </w:num>
-  <w:num w:numId="2">
-    <w:abstractNumId w:val="4"/>
-  </w:num>
-  <w:num w:numId="3">
-    <w:abstractNumId w:val="1"/>
-  </w:num>
   <w:num w:numId="4">
-    <w:abstractNumId w:val="3"/>
+    <w:abstractNumId w:val="5"/>
   </w:num>
   <w:num w:numId="5">
     <w:abstractNumId w:val="0"/>
   </w:num>
   <w:num w:numId="6">
-    <w:abstractNumId w:val="5"/>
+    <w:abstractNumId w:val="9"/>
+  </w:num>
+  <w:num w:numId="7">
+    <w:abstractNumId w:val="10"/>
+  </w:num>
+  <w:num w:numId="8">
+    <w:abstractNumId w:val="8"/>
+  </w:num>
+  <w:num w:numId="9">
+    <w:abstractNumId w:val="1"/>
+  </w:num>
+  <w:num w:numId="10">
+    <w:abstractNumId w:val="7"/>
+  </w:num>
+  <w:num w:numId="11">
+    <w:abstractNumId w:val="3"/>
   </w:num>
 </w:numbering>
 </file>
@@ -2564,7 +8757,7 @@
     <w:lsdException w:qFormat="1" w:unhideWhenUsed="0" w:uiPriority="0" w:semiHidden="0" w:name="heading 1"/>
     <w:lsdException w:qFormat="1" w:uiPriority="0" w:semiHidden="0" w:name="heading 2"/>
     <w:lsdException w:qFormat="1" w:uiPriority="0" w:semiHidden="0" w:name="heading 3"/>
-    <w:lsdException w:qFormat="1" w:uiPriority="0" w:name="heading 4"/>
+    <w:lsdException w:qFormat="1" w:uiPriority="0" w:semiHidden="0" w:name="heading 4"/>
     <w:lsdException w:qFormat="1" w:uiPriority="0" w:name="heading 5"/>
     <w:lsdException w:qFormat="1" w:uiPriority="0" w:name="heading 6"/>
     <w:lsdException w:qFormat="1" w:uiPriority="0" w:name="heading 7"/>
@@ -2625,7 +8818,7 @@
     <w:lsdException w:qFormat="1" w:unhideWhenUsed="0" w:uiPriority="0" w:semiHidden="0" w:name="Title"/>
     <w:lsdException w:unhideWhenUsed="0" w:uiPriority="0" w:semiHidden="0" w:name="Closing"/>
     <w:lsdException w:unhideWhenUsed="0" w:uiPriority="0" w:semiHidden="0" w:name="Signature"/>
-    <w:lsdException w:unhideWhenUsed="0" w:uiPriority="0" w:name="Default Paragraph Font"/>
+    <w:lsdException w:qFormat="1" w:unhideWhenUsed="0" w:uiPriority="0" w:name="Default Paragraph Font"/>
     <w:lsdException w:unhideWhenUsed="0" w:uiPriority="0" w:semiHidden="0" w:name="Body Text"/>
     <w:lsdException w:unhideWhenUsed="0" w:uiPriority="0" w:semiHidden="0" w:name="Body Text Indent"/>
     <w:lsdException w:unhideWhenUsed="0" w:uiPriority="0" w:semiHidden="0" w:name="List Continue"/>
@@ -2645,7 +8838,7 @@
     <w:lsdException w:unhideWhenUsed="0" w:uiPriority="0" w:semiHidden="0" w:name="Body Text Indent 2"/>
     <w:lsdException w:unhideWhenUsed="0" w:uiPriority="0" w:semiHidden="0" w:name="Body Text Indent 3"/>
     <w:lsdException w:unhideWhenUsed="0" w:uiPriority="0" w:semiHidden="0" w:name="Block Text"/>
-    <w:lsdException w:unhideWhenUsed="0" w:uiPriority="0" w:semiHidden="0" w:name="Hyperlink"/>
+    <w:lsdException w:qFormat="1" w:unhideWhenUsed="0" w:uiPriority="0" w:semiHidden="0" w:name="Hyperlink"/>
     <w:lsdException w:unhideWhenUsed="0" w:uiPriority="0" w:semiHidden="0" w:name="FollowedHyperlink"/>
     <w:lsdException w:qFormat="1" w:unhideWhenUsed="0" w:uiPriority="0" w:semiHidden="0" w:name="Strong"/>
     <w:lsdException w:qFormat="1" w:unhideWhenUsed="0" w:uiPriority="0" w:semiHidden="0" w:name="Emphasis"/>
@@ -2659,11 +8852,11 @@
     <w:lsdException w:unhideWhenUsed="0" w:uiPriority="0" w:semiHidden="0" w:name="HTML Code"/>
     <w:lsdException w:unhideWhenUsed="0" w:uiPriority="0" w:semiHidden="0" w:name="HTML Definition"/>
     <w:lsdException w:unhideWhenUsed="0" w:uiPriority="0" w:semiHidden="0" w:name="HTML Keyboard"/>
-    <w:lsdException w:unhideWhenUsed="0" w:uiPriority="0" w:semiHidden="0" w:name="HTML Preformatted"/>
+    <w:lsdException w:qFormat="1" w:unhideWhenUsed="0" w:uiPriority="0" w:semiHidden="0" w:name="HTML Preformatted"/>
     <w:lsdException w:unhideWhenUsed="0" w:uiPriority="0" w:semiHidden="0" w:name="HTML Sample"/>
     <w:lsdException w:unhideWhenUsed="0" w:uiPriority="0" w:semiHidden="0" w:name="HTML Typewriter"/>
     <w:lsdException w:unhideWhenUsed="0" w:uiPriority="0" w:semiHidden="0" w:name="HTML Variable"/>
-    <w:lsdException w:unhideWhenUsed="0" w:uiPriority="0" w:name="Normal Table"/>
+    <w:lsdException w:qFormat="1" w:unhideWhenUsed="0" w:uiPriority="0" w:name="Normal Table"/>
     <w:lsdException w:unhideWhenUsed="0" w:uiPriority="0" w:semiHidden="0" w:name="annotation subject"/>
     <w:lsdException w:unhideWhenUsed="0" w:uiPriority="0" w:semiHidden="0" w:name="Table Simple 1"/>
     <w:lsdException w:unhideWhenUsed="0" w:uiPriority="0" w:semiHidden="0" w:name="Table Simple 2"/>
@@ -2708,7 +8901,7 @@
     <w:lsdException w:unhideWhenUsed="0" w:uiPriority="0" w:semiHidden="0" w:name="Table Web 2"/>
     <w:lsdException w:unhideWhenUsed="0" w:uiPriority="0" w:semiHidden="0" w:name="Table Web 3"/>
     <w:lsdException w:unhideWhenUsed="0" w:uiPriority="0" w:semiHidden="0" w:name="Balloon Text"/>
-    <w:lsdException w:unhideWhenUsed="0" w:uiPriority="0" w:semiHidden="0" w:name="Table Grid"/>
+    <w:lsdException w:qFormat="1" w:unhideWhenUsed="0" w:uiPriority="0" w:semiHidden="0" w:name="Table Grid"/>
     <w:lsdException w:unhideWhenUsed="0" w:uiPriority="0" w:semiHidden="0" w:name="Table Theme"/>
     <w:lsdException w:unhideWhenUsed="0" w:uiPriority="60" w:semiHidden="0" w:name="Light Shading"/>
     <w:lsdException w:unhideWhenUsed="0" w:uiPriority="61" w:semiHidden="0" w:name="Light List"/>
@@ -2880,14 +9073,35 @@
       <w:sz w:val="32"/>
     </w:rPr>
   </w:style>
-  <w:style w:type="character" w:default="1" w:styleId="8">
+  <w:style w:type="paragraph" w:styleId="5">
+    <w:name w:val="heading 4"/>
+    <w:basedOn w:val="1"/>
+    <w:next w:val="1"/>
+    <w:unhideWhenUsed/>
+    <w:qFormat/>
+    <w:uiPriority w:val="0"/>
+    <w:pPr>
+      <w:keepNext/>
+      <w:keepLines/>
+      <w:spacing w:before="280" w:beforeLines="0" w:beforeAutospacing="0" w:after="290" w:afterLines="0" w:afterAutospacing="0" w:line="372" w:lineRule="auto"/>
+      <w:outlineLvl w:val="3"/>
+    </w:pPr>
+    <w:rPr>
+      <w:rFonts w:ascii="Arial" w:hAnsi="Arial" w:eastAsia="黑体"/>
+      <w:b/>
+      <w:sz w:val="28"/>
+    </w:rPr>
+  </w:style>
+  <w:style w:type="character" w:default="1" w:styleId="9">
     <w:name w:val="Default Paragraph Font"/>
     <w:semiHidden/>
+    <w:qFormat/>
     <w:uiPriority w:val="0"/>
   </w:style>
-  <w:style w:type="table" w:default="1" w:styleId="6">
+  <w:style w:type="table" w:default="1" w:styleId="7">
     <w:name w:val="Normal Table"/>
     <w:semiHidden/>
+    <w:qFormat/>
     <w:uiPriority w:val="0"/>
     <w:tblPr>
       <w:tblCellMar>
@@ -2898,9 +9112,10 @@
       </w:tblCellMar>
     </w:tblPr>
   </w:style>
-  <w:style w:type="paragraph" w:styleId="5">
+  <w:style w:type="paragraph" w:styleId="6">
     <w:name w:val="HTML Preformatted"/>
     <w:basedOn w:val="1"/>
+    <w:qFormat/>
     <w:uiPriority w:val="0"/>
     <w:pPr>
       <w:tabs>
@@ -2931,9 +9146,10 @@
       <w:lang w:val="en-US" w:eastAsia="zh-CN" w:bidi="ar"/>
     </w:rPr>
   </w:style>
-  <w:style w:type="table" w:styleId="7">
+  <w:style w:type="table" w:styleId="8">
     <w:name w:val="Table Grid"/>
-    <w:basedOn w:val="6"/>
+    <w:basedOn w:val="7"/>
+    <w:qFormat/>
     <w:uiPriority w:val="0"/>
     <w:pPr>
       <w:widowControl w:val="0"/>
@@ -2950,9 +9166,10 @@
       </w:tblBorders>
     </w:tblPr>
   </w:style>
-  <w:style w:type="character" w:styleId="9">
+  <w:style w:type="character" w:styleId="10">
     <w:name w:val="Hyperlink"/>
-    <w:basedOn w:val="8"/>
+    <w:basedOn w:val="9"/>
+    <w:qFormat/>
     <w:uiPriority w:val="0"/>
     <w:rPr>
       <w:color w:val="0000FF"/>
